--- a/Report/Individual_Project_Report_Template (2).docx
+++ b/Report/Individual_Project_Report_Template (2).docx
@@ -1,11 +1,11 @@
 
 <file path=word/document.xml><?xml version="1.0" encoding="utf-8"?>
-<w:document xmlns:cx="http://schemas.microsoft.com/office/drawing/2014/chartex" xmlns:cx1="http://schemas.microsoft.com/office/drawing/2015/9/8/chartex" xmlns:cx2="http://schemas.microsoft.com/office/drawing/2015/10/21/chartex" xmlns:cx3="http://schemas.microsoft.com/office/drawing/2016/5/9/chartex" xmlns:cx4="http://schemas.microsoft.com/office/drawing/2016/5/10/chartex" xmlns:cx5="http://schemas.microsoft.com/office/drawing/2016/5/11/chartex" xmlns:cx6="http://schemas.microsoft.com/office/drawing/2016/5/12/chartex" xmlns:cx7="http://schemas.microsoft.com/office/drawing/2016/5/13/chartex" xmlns:cx8="http://schemas.microsoft.com/office/drawing/2016/5/14/chartex" xmlns:mc="http://schemas.openxmlformats.org/markup-compatibility/2006" xmlns:aink="http://schemas.microsoft.com/office/drawing/2016/ink" xmlns:am3d="http://schemas.microsoft.com/office/drawing/2017/model3d" xmlns:o="urn:schemas-microsoft-com:office:office" xmlns:oel="http://schemas.microsoft.com/office/2019/extlst" xmlns:r="http://purl.oclc.org/ooxml/officeDocument/relationships" xmlns:m="http://purl.oclc.org/ooxml/officeDocument/math" xmlns:v="urn:schemas-microsoft-com:vml" xmlns:wp14="http://schemas.microsoft.com/office/word/2010/wordprocessingDrawing" xmlns:wp="http://purl.oclc.org/ooxml/drawingml/wordprocessingDrawing" xmlns:w10="urn:schemas-microsoft-com:office:word" xmlns:w="http://purl.oclc.org/ooxml/wordprocessingml/main" xmlns:w14="http://schemas.microsoft.com/office/word/2010/wordml" xmlns:w15="http://schemas.microsoft.com/office/word/2012/wordml" xmlns:w16cex="http://schemas.microsoft.com/office/word/2018/wordml/cex" xmlns:w16cid="http://schemas.microsoft.com/office/word/2016/wordml/cid" xmlns:w16="http://schemas.microsoft.com/office/word/2018/wordml" xmlns:w16du="http://schemas.microsoft.com/office/word/2023/wordml/word16du" xmlns:w16sdtdh="http://schemas.microsoft.com/office/word/2020/wordml/sdtdatahash" xmlns:w16sdtfl="http://schemas.microsoft.com/office/word/2024/wordml/sdtformatlock" xmlns:w16se="http://schemas.microsoft.com/office/word/2015/wordml/symex" xmlns:wpi="http://schemas.microsoft.com/office/word/2010/wordprocessingInk" xmlns:wne="http://schemas.microsoft.com/office/word/2006/wordml" mc:Ignorable="w14 w15 w16se w16cid w16 w16cex w16sdtdh w16sdtfl w16du wne wp14" w:conformance="strict">
+<w:document xmlns:wpc="http://schemas.microsoft.com/office/word/2010/wordprocessingCanvas" xmlns:cx="http://schemas.microsoft.com/office/drawing/2014/chartex" xmlns:cx1="http://schemas.microsoft.com/office/drawing/2015/9/8/chartex" xmlns:cx2="http://schemas.microsoft.com/office/drawing/2015/10/21/chartex" xmlns:cx3="http://schemas.microsoft.com/office/drawing/2016/5/9/chartex" xmlns:cx4="http://schemas.microsoft.com/office/drawing/2016/5/10/chartex" xmlns:cx5="http://schemas.microsoft.com/office/drawing/2016/5/11/chartex" xmlns:cx6="http://schemas.microsoft.com/office/drawing/2016/5/12/chartex" xmlns:cx7="http://schemas.microsoft.com/office/drawing/2016/5/13/chartex" xmlns:cx8="http://schemas.microsoft.com/office/drawing/2016/5/14/chartex" xmlns:mc="http://schemas.openxmlformats.org/markup-compatibility/2006" xmlns:aink="http://schemas.microsoft.com/office/drawing/2016/ink" xmlns:am3d="http://schemas.microsoft.com/office/drawing/2017/model3d" xmlns:o="urn:schemas-microsoft-com:office:office" xmlns:oel="http://schemas.microsoft.com/office/2019/extlst" xmlns:r="http://schemas.openxmlformats.org/officeDocument/2006/relationships" xmlns:m="http://schemas.openxmlformats.org/officeDocument/2006/math" xmlns:v="urn:schemas-microsoft-com:vml" xmlns:wp14="http://schemas.microsoft.com/office/word/2010/wordprocessingDrawing" xmlns:wp="http://schemas.openxmlformats.org/drawingml/2006/wordprocessingDrawing" xmlns:w10="urn:schemas-microsoft-com:office:word" xmlns:w="http://schemas.openxmlformats.org/wordprocessingml/2006/main" xmlns:w14="http://schemas.microsoft.com/office/word/2010/wordml" xmlns:w15="http://schemas.microsoft.com/office/word/2012/wordml" xmlns:w16cex="http://schemas.microsoft.com/office/word/2018/wordml/cex" xmlns:w16cid="http://schemas.microsoft.com/office/word/2016/wordml/cid" xmlns:w16="http://schemas.microsoft.com/office/word/2018/wordml" xmlns:w16du="http://schemas.microsoft.com/office/word/2023/wordml/word16du" xmlns:w16sdtdh="http://schemas.microsoft.com/office/word/2020/wordml/sdtdatahash" xmlns:w16sdtfl="http://schemas.microsoft.com/office/word/2024/wordml/sdtformatlock" xmlns:w16se="http://schemas.microsoft.com/office/word/2015/wordml/symex" xmlns:wpg="http://schemas.microsoft.com/office/word/2010/wordprocessingGroup" xmlns:wpi="http://schemas.microsoft.com/office/word/2010/wordprocessingInk" xmlns:wne="http://schemas.microsoft.com/office/word/2006/wordml" xmlns:wps="http://schemas.microsoft.com/office/word/2010/wordprocessingShape" mc:Ignorable="w14 w15 w16se w16cid w16 w16cex w16sdtdh w16sdtfl w16du wp14">
   <w:body>
     <w:p>
       <w:pPr>
         <w:pStyle w:val="Author"/>
-        <w:spacing w:before="5pt" w:beforeAutospacing="1" w:after="5pt" w:afterAutospacing="1"/>
+        <w:spacing w:before="100" w:beforeAutospacing="1" w:after="100" w:afterAutospacing="1"/>
         <w:rPr>
           <w:rFonts w:eastAsia="MS Mincho"/>
           <w:kern w:val="48"/>
@@ -35,8 +35,8 @@
     <w:p>
       <w:pPr>
         <w:pStyle w:val="papertitle"/>
-        <w:spacing w:before="5pt" w:beforeAutospacing="1" w:after="5pt" w:afterAutospacing="1"/>
-        <w:ind w:start="72pt" w:firstLine="36pt"/>
+        <w:spacing w:before="100" w:beforeAutospacing="1" w:after="100" w:afterAutospacing="1"/>
+        <w:ind w:left="1440" w:firstLine="720"/>
         <w:jc w:val="both"/>
         <w:rPr>
           <w:kern w:val="48"/>
@@ -66,7 +66,7 @@
     <w:p>
       <w:pPr>
         <w:pStyle w:val="Author"/>
-        <w:spacing w:before="5pt" w:beforeAutospacing="1"/>
+        <w:spacing w:before="100" w:beforeAutospacing="1"/>
         <w:rPr>
           <w:sz w:val="18"/>
           <w:szCs w:val="18"/>
@@ -105,7 +105,7 @@
     <w:p>
       <w:pPr>
         <w:pStyle w:val="Author"/>
-        <w:spacing w:before="5pt" w:beforeAutospacing="1" w:after="5pt" w:afterAutospacing="1"/>
+        <w:spacing w:before="100" w:beforeAutospacing="1" w:after="100" w:afterAutospacing="1"/>
         <w:jc w:val="both"/>
         <w:rPr>
           <w:sz w:val="16"/>
@@ -113,9 +113,9 @@
         </w:rPr>
         <w:sectPr>
           <w:footerReference w:type="first" r:id="rId8"/>
-          <w:pgSz w:w="595.30pt" w:h="841.90pt" w:code="9"/>
-          <w:pgMar w:top="27pt" w:right="44.65pt" w:bottom="72pt" w:left="44.65pt" w:header="36pt" w:footer="36pt" w:gutter="0pt"/>
-          <w:cols w:space="36pt"/>
+          <w:pgSz w:w="11906" w:h="16838" w:code="9"/>
+          <w:pgMar w:top="540" w:right="893" w:bottom="1440" w:left="893" w:header="720" w:footer="720" w:gutter="0"/>
+          <w:cols w:space="720"/>
           <w:titlePg/>
           <w:docGrid w:linePitch="360"/>
         </w:sectPr>
@@ -124,7 +124,7 @@
     <w:p>
       <w:pPr>
         <w:pStyle w:val="papertitle"/>
-        <w:spacing w:before="5pt" w:beforeAutospacing="1" w:after="5pt" w:afterAutospacing="1"/>
+        <w:spacing w:before="100" w:beforeAutospacing="1" w:after="100" w:afterAutospacing="1"/>
         <w:jc w:val="both"/>
         <w:rPr>
           <w:sz w:val="18"/>
@@ -135,7 +135,7 @@
     <w:p>
       <w:pPr>
         <w:pStyle w:val="Author"/>
-        <w:spacing w:before="5pt" w:beforeAutospacing="1"/>
+        <w:spacing w:before="100" w:beforeAutospacing="1"/>
         <w:rPr>
           <w:sz w:val="18"/>
           <w:szCs w:val="18"/>
@@ -143,9 +143,9 @@
         <w:sectPr>
           <w:footerReference w:type="first" r:id="rId9"/>
           <w:type w:val="continuous"/>
-          <w:pgSz w:w="595.30pt" w:h="841.90pt" w:code="9"/>
-          <w:pgMar w:top="22.50pt" w:right="44.65pt" w:bottom="72pt" w:left="44.65pt" w:header="36pt" w:footer="36pt" w:gutter="0pt"/>
-          <w:cols w:num="3" w:space="36pt"/>
+          <w:pgSz w:w="11906" w:h="16838" w:code="9"/>
+          <w:pgMar w:top="450" w:right="893" w:bottom="1440" w:left="893" w:header="720" w:footer="720" w:gutter="0"/>
+          <w:cols w:num="3" w:space="720"/>
           <w:docGrid w:linePitch="360"/>
         </w:sectPr>
       </w:pPr>
@@ -161,9 +161,9 @@
       <w:pPr>
         <w:sectPr>
           <w:type w:val="continuous"/>
-          <w:pgSz w:w="595.30pt" w:h="841.90pt" w:code="9"/>
-          <w:pgMar w:top="22.50pt" w:right="44.65pt" w:bottom="72pt" w:left="44.65pt" w:header="36pt" w:footer="36pt" w:gutter="0pt"/>
-          <w:cols w:num="3" w:space="36pt"/>
+          <w:pgSz w:w="11906" w:h="16838" w:code="9"/>
+          <w:pgMar w:top="450" w:right="893" w:bottom="1440" w:left="893" w:header="720" w:footer="720" w:gutter="0"/>
+          <w:cols w:num="3" w:space="720"/>
           <w:docGrid w:linePitch="360"/>
         </w:sectPr>
       </w:pPr>
@@ -262,8 +262,8 @@
     </w:p>
     <w:p>
       <w:pPr>
-        <w:spacing w:before="5pt" w:beforeAutospacing="1" w:after="5pt" w:afterAutospacing="1"/>
-        <w:jc w:val="start"/>
+        <w:spacing w:before="100" w:beforeAutospacing="1" w:after="100" w:afterAutospacing="1"/>
+        <w:jc w:val="left"/>
         <w:rPr>
           <w:rFonts w:eastAsia="Times New Roman"/>
           <w:sz w:val="22"/>
@@ -538,7 +538,19 @@
         <w:rPr>
           <w:lang w:eastAsia="zh-CN"/>
         </w:rPr>
-        <w:t>The dataset required cleaning to handle missing values and convert date strings into proper datetime format. We filtered for rows where “COVID-19 Deaths” was non-null and aggregated data by month and state to create meaningful visualizations. A summary table was created to ensure transparency of key variables.</w:t>
+        <w:t xml:space="preserve">The dataset required cleaning to handle missing values and convert date strings into </w:t>
+      </w:r>
+      <w:r>
+        <w:rPr>
+          <w:lang w:eastAsia="zh-CN"/>
+        </w:rPr>
+        <w:t xml:space="preserve">the </w:t>
+      </w:r>
+      <w:r>
+        <w:rPr>
+          <w:lang w:eastAsia="zh-CN"/>
+        </w:rPr>
+        <w:t>proper datetime format. We filtered for rows where “COVID-19 Deaths” was non-null and aggregated data by month and state to create meaningful visualizations. A summary table was created to ensure transparency of key variables.</w:t>
       </w:r>
     </w:p>
     <w:p>
@@ -878,34 +890,38 @@
         </w:rPr>
         <w:t xml:space="preserve">To analyze trends over time and by state, the dataset was grouped using </w:t>
       </w:r>
-      <w:proofErr w:type="spellStart"/>
+      <w:r>
+        <w:rPr>
+          <w:lang w:eastAsia="zh-CN"/>
+        </w:rPr>
+        <w:t xml:space="preserve">the group </w:t>
+      </w:r>
       <w:proofErr w:type="gramStart"/>
       <w:r>
         <w:rPr>
           <w:lang w:eastAsia="zh-CN"/>
         </w:rPr>
-        <w:t>groupby</w:t>
-      </w:r>
-      <w:proofErr w:type="spellEnd"/>
-      <w:r>
-        <w:rPr>
-          <w:lang w:eastAsia="zh-CN"/>
-        </w:rPr>
-        <w:t>(</w:t>
+        <w:t>by(</w:t>
       </w:r>
       <w:proofErr w:type="gramEnd"/>
       <w:r>
         <w:rPr>
           <w:lang w:eastAsia="zh-CN"/>
         </w:rPr>
-        <w:t>) to compute total deaths per month and per state.</w:t>
+        <w:t xml:space="preserve">) function to compute the total number of </w:t>
+      </w:r>
+      <w:r>
+        <w:rPr>
+          <w:lang w:eastAsia="zh-CN"/>
+        </w:rPr>
+        <w:t>deaths per month and per state.</w:t>
       </w:r>
     </w:p>
     <w:p>
       <w:pPr>
         <w:pStyle w:val="sponsors"/>
-        <w:framePr w:wrap="auto" w:vAnchor="page" w:hAnchor="page" w:x="45.90pt" w:y="756.05pt"/>
-        <w:ind w:firstLine="14.45pt"/>
+        <w:framePr w:wrap="auto" w:vAnchor="page" w:hAnchor="page" w:x="918" w:y="15121"/>
+        <w:ind w:firstLine="289"/>
       </w:pPr>
       <w:r>
         <w:t xml:space="preserve">Identify applicable funding agency here. </w:t>
@@ -1554,8 +1570,8 @@
     </w:p>
     <w:p>
       <w:pPr>
-        <w:spacing w:before="5pt" w:beforeAutospacing="1" w:after="5pt" w:afterAutospacing="1"/>
-        <w:jc w:val="start"/>
+        <w:spacing w:before="100" w:beforeAutospacing="1" w:after="100" w:afterAutospacing="1"/>
+        <w:jc w:val="left"/>
         <w:rPr>
           <w:rFonts w:eastAsia="Times New Roman"/>
           <w:sz w:val="24"/>
@@ -1577,8 +1593,8 @@
           <w:ilvl w:val="0"/>
           <w:numId w:val="33"/>
         </w:numPr>
-        <w:spacing w:before="5pt" w:beforeAutospacing="1" w:after="5pt" w:afterAutospacing="1"/>
-        <w:jc w:val="start"/>
+        <w:spacing w:before="100" w:beforeAutospacing="1" w:after="100" w:afterAutospacing="1"/>
+        <w:jc w:val="left"/>
         <w:rPr>
           <w:rFonts w:eastAsia="Times New Roman"/>
           <w:sz w:val="24"/>
@@ -1610,8 +1626,8 @@
           <w:ilvl w:val="0"/>
           <w:numId w:val="33"/>
         </w:numPr>
-        <w:spacing w:before="5pt" w:beforeAutospacing="1" w:after="5pt" w:afterAutospacing="1"/>
-        <w:jc w:val="start"/>
+        <w:spacing w:before="100" w:beforeAutospacing="1" w:after="100" w:afterAutospacing="1"/>
+        <w:jc w:val="left"/>
         <w:rPr>
           <w:rFonts w:eastAsia="Times New Roman"/>
           <w:sz w:val="24"/>
@@ -1661,8 +1677,8 @@
           <w:ilvl w:val="0"/>
           <w:numId w:val="33"/>
         </w:numPr>
-        <w:spacing w:before="5pt" w:beforeAutospacing="1" w:after="5pt" w:afterAutospacing="1"/>
-        <w:jc w:val="start"/>
+        <w:spacing w:before="100" w:beforeAutospacing="1" w:after="100" w:afterAutospacing="1"/>
+        <w:jc w:val="left"/>
         <w:rPr>
           <w:rFonts w:eastAsia="Times New Roman"/>
           <w:sz w:val="24"/>
@@ -1712,8 +1728,8 @@
           <w:ilvl w:val="0"/>
           <w:numId w:val="33"/>
         </w:numPr>
-        <w:spacing w:before="5pt" w:beforeAutospacing="1" w:after="5pt" w:afterAutospacing="1"/>
-        <w:jc w:val="start"/>
+        <w:spacing w:before="100" w:beforeAutospacing="1" w:after="100" w:afterAutospacing="1"/>
+        <w:jc w:val="left"/>
         <w:rPr>
           <w:rFonts w:eastAsia="Times New Roman"/>
           <w:sz w:val="24"/>
@@ -1763,8 +1779,8 @@
           <w:ilvl w:val="0"/>
           <w:numId w:val="33"/>
         </w:numPr>
-        <w:spacing w:before="5pt" w:beforeAutospacing="1" w:after="5pt" w:afterAutospacing="1"/>
-        <w:jc w:val="start"/>
+        <w:spacing w:before="100" w:beforeAutospacing="1" w:after="100" w:afterAutospacing="1"/>
+        <w:jc w:val="left"/>
         <w:rPr>
           <w:rFonts w:eastAsia="Times New Roman"/>
           <w:sz w:val="24"/>
@@ -1796,8 +1812,8 @@
           <w:ilvl w:val="0"/>
           <w:numId w:val="33"/>
         </w:numPr>
-        <w:spacing w:before="5pt" w:beforeAutospacing="1" w:after="5pt" w:afterAutospacing="1"/>
-        <w:jc w:val="start"/>
+        <w:spacing w:before="100" w:beforeAutospacing="1" w:after="100" w:afterAutospacing="1"/>
+        <w:jc w:val="left"/>
         <w:rPr>
           <w:rFonts w:eastAsia="Times New Roman"/>
           <w:sz w:val="24"/>
@@ -1829,8 +1845,8 @@
           <w:ilvl w:val="0"/>
           <w:numId w:val="33"/>
         </w:numPr>
-        <w:spacing w:before="5pt" w:beforeAutospacing="1" w:after="5pt" w:afterAutospacing="1"/>
-        <w:jc w:val="start"/>
+        <w:spacing w:before="100" w:beforeAutospacing="1" w:after="100" w:afterAutospacing="1"/>
+        <w:jc w:val="left"/>
         <w:rPr>
           <w:rFonts w:eastAsia="Times New Roman"/>
           <w:sz w:val="24"/>
@@ -1862,8 +1878,8 @@
           <w:ilvl w:val="0"/>
           <w:numId w:val="33"/>
         </w:numPr>
-        <w:spacing w:before="5pt" w:beforeAutospacing="1" w:after="5pt" w:afterAutospacing="1"/>
-        <w:jc w:val="start"/>
+        <w:spacing w:before="100" w:beforeAutospacing="1" w:after="100" w:afterAutospacing="1"/>
+        <w:jc w:val="left"/>
         <w:rPr>
           <w:rFonts w:eastAsia="Times New Roman"/>
           <w:sz w:val="24"/>
@@ -1891,9 +1907,9 @@
     </w:p>
     <w:p>
       <w:pPr>
-        <w:spacing w:before="5pt" w:beforeAutospacing="1" w:after="5pt" w:afterAutospacing="1"/>
-        <w:ind w:start="36pt"/>
-        <w:jc w:val="start"/>
+        <w:spacing w:before="100" w:beforeAutospacing="1" w:after="100" w:afterAutospacing="1"/>
+        <w:ind w:left="720"/>
+        <w:jc w:val="left"/>
         <w:rPr>
           <w:rFonts w:eastAsia="Times New Roman"/>
           <w:sz w:val="24"/>
@@ -2046,7 +2062,13 @@
     <w:p>
       <w:r>
         <w:lastRenderedPageBreak/>
-        <w:t xml:space="preserve">We would like to thank </w:t>
+        <w:t xml:space="preserve">We </w:t>
+      </w:r>
+      <w:r>
+        <w:t>want</w:t>
+      </w:r>
+      <w:r>
+        <w:t xml:space="preserve"> to thank </w:t>
       </w:r>
       <w:r>
         <w:rPr>
@@ -2090,7 +2112,7 @@
     <w:p>
       <w:pPr>
         <w:pStyle w:val="references"/>
-        <w:ind w:start="17.70pt"/>
+        <w:ind w:left="354"/>
       </w:pPr>
       <w:r>
         <w:t xml:space="preserve">[1] G. Eason, B. Noble, and I. N. Sneddon, “On certain integrals of Lipschitz-Hankel type involving products of Bessel functions,” </w:t>
@@ -2109,7 +2131,7 @@
     <w:p>
       <w:pPr>
         <w:pStyle w:val="references"/>
-        <w:ind w:start="17.70pt"/>
+        <w:ind w:left="354"/>
       </w:pPr>
       <w:r>
         <w:t xml:space="preserve">[2] J. Clerk Maxwell, </w:t>
@@ -2128,7 +2150,7 @@
     <w:p>
       <w:pPr>
         <w:pStyle w:val="references"/>
-        <w:ind w:start="17.70pt"/>
+        <w:ind w:left="354"/>
       </w:pPr>
       <w:r>
         <w:t xml:space="preserve">[3] I. S. Jacobs and C. P. Bean, “Fine particles, thin films and exchange anisotropy,” in </w:t>
@@ -2147,7 +2169,7 @@
     <w:p>
       <w:pPr>
         <w:pStyle w:val="references"/>
-        <w:ind w:start="17.70pt"/>
+        <w:ind w:left="354"/>
       </w:pPr>
       <w:r>
         <w:t>[4] K. Elissa, “Title of paper if known,” unpublished.</w:t>
@@ -2156,7 +2178,7 @@
     <w:p>
       <w:pPr>
         <w:pStyle w:val="references"/>
-        <w:ind w:start="17.70pt"/>
+        <w:ind w:left="354"/>
       </w:pPr>
       <w:r>
         <w:t xml:space="preserve">[5] R. Nicole, “Title of paper with only first word capitalized,” </w:t>
@@ -2175,7 +2197,7 @@
     <w:p>
       <w:pPr>
         <w:pStyle w:val="references"/>
-        <w:ind w:start="17.70pt"/>
+        <w:ind w:left="354"/>
       </w:pPr>
       <w:r>
         <w:t xml:space="preserve">[6] Y. Yorozu, M. Hirano, K. Oka, and Y. Tagawa, “Electron spectroscopy studies on magneto-optical media and plastic substrate interface,” </w:t>
@@ -2194,7 +2216,7 @@
     <w:p>
       <w:pPr>
         <w:pStyle w:val="references"/>
-        <w:ind w:start="17.70pt"/>
+        <w:ind w:left="354"/>
       </w:pPr>
       <w:r>
         <w:t xml:space="preserve">[7] M. Young, </w:t>
@@ -2217,7 +2239,7 @@
           <w:ilvl w:val="0"/>
           <w:numId w:val="0"/>
         </w:numPr>
-        <w:ind w:start="17.70pt"/>
+        <w:ind w:left="354"/>
       </w:pPr>
     </w:p>
     <w:p>
@@ -2227,8 +2249,8 @@
           <w:ilvl w:val="0"/>
           <w:numId w:val="0"/>
         </w:numPr>
-        <w:spacing w:line="12pt" w:lineRule="auto"/>
-        <w:ind w:start="18pt" w:hanging="18pt"/>
+        <w:spacing w:line="240" w:lineRule="auto"/>
+        <w:ind w:left="360" w:hanging="360"/>
         <w:jc w:val="center"/>
         <w:rPr>
           <w:rFonts w:eastAsia="SimSun"/>
@@ -2242,9 +2264,9 @@
         </w:rPr>
         <w:sectPr>
           <w:type w:val="continuous"/>
-          <w:pgSz w:w="595.30pt" w:h="841.90pt" w:code="9"/>
-          <w:pgMar w:top="54pt" w:right="45.35pt" w:bottom="72pt" w:left="45.35pt" w:header="36pt" w:footer="36pt" w:gutter="0pt"/>
-          <w:cols w:num="2" w:space="18pt"/>
+          <w:pgSz w:w="11906" w:h="16838" w:code="9"/>
+          <w:pgMar w:top="1080" w:right="907" w:bottom="1440" w:left="907" w:header="720" w:footer="720" w:gutter="0"/>
+          <w:cols w:num="2" w:space="360"/>
           <w:docGrid w:linePitch="360"/>
         </w:sectPr>
       </w:pPr>
@@ -2255,97 +2277,132 @@
           <w:noProof/>
           <w:lang w:eastAsia="tr-TR"/>
         </w:rPr>
-        <w:drawing>
-          <wp:anchor distT="0" distB="0" distL="114300" distR="114300" simplePos="0" relativeHeight="251657728" behindDoc="1" locked="0" layoutInCell="1" allowOverlap="1" wp14:anchorId="2D936D56" wp14:editId="0BD65017">
-            <wp:simplePos x="0" y="0"/>
-            <wp:positionH relativeFrom="margin">
-              <wp:align>left</wp:align>
-            </wp:positionH>
-            <wp:positionV relativeFrom="paragraph">
-              <wp:posOffset>251460</wp:posOffset>
-            </wp:positionV>
-            <wp:extent cx="3200400" cy="1143000"/>
-            <wp:effectExtent l="10795" t="5080" r="8255" b="13970"/>
-            <wp:wrapTight wrapText="bothSides">
-              <wp:wrapPolygon edited="0">
-                <wp:start x="-64" y="0"/>
-                <wp:lineTo x="-64" y="21600"/>
-                <wp:lineTo x="21664" y="21600"/>
-                <wp:lineTo x="21664" y="0"/>
-                <wp:lineTo x="-64" y="0"/>
-              </wp:wrapPolygon>
-            </wp:wrapTight>
-            <wp:docPr id="1" name="Text Box 8"/>
-            <wp:cNvGraphicFramePr>
-              <a:graphicFrameLocks xmlns:a="http://purl.oclc.org/ooxml/drawingml/main"/>
-            </wp:cNvGraphicFramePr>
-            <a:graphic xmlns:a="http://purl.oclc.org/ooxml/drawingml/main">
-              <a:graphicData uri="http://schemas.microsoft.com/office/word/2010/wordprocessingShape">
-                <wp:wsp>
-                  <wp:cNvSpPr txBox="1">
-                    <a:spLocks noChangeArrowheads="1"/>
-                  </wp:cNvSpPr>
-                  <wp:spPr bwMode="auto">
-                    <a:xfrm>
-                      <a:off x="0" y="0"/>
-                      <a:ext cx="3200400" cy="1143000"/>
-                    </a:xfrm>
-                    <a:prstGeom prst="rect">
-                      <a:avLst/>
-                    </a:prstGeom>
-                    <a:solidFill>
-                      <a:srgbClr val="FFFFFF"/>
-                    </a:solidFill>
-                    <a:ln w="9525">
-                      <a:solidFill>
-                        <a:srgbClr val="000000"/>
-                      </a:solidFill>
-                      <a:miter lim="800%"/>
-                      <a:headEnd/>
-                      <a:tailEnd/>
-                    </a:ln>
-                  </wp:spPr>
-                  <wp:txbx>
-                    <wne:txbxContent>
-                      <w:p>
-                        <w:pPr>
-                          <w:pStyle w:val="BodyText"/>
-                        </w:pPr>
-                        <w:r>
-                          <w:t>We suggest that you use a text box to insert a graphic (which is ideally a 300 dpi TIFF or EPS file, with all fonts embedded) because, in an MSW document, this method is somewhat more stable than directly inserting a picture.</w:t>
-                        </w:r>
-                      </w:p>
-                      <w:p>
-                        <w:pPr>
-                          <w:pStyle w:val="BodyText"/>
-                        </w:pPr>
-                        <w:r>
-                          <w:t>To have non-visible rules on your frame, use the MSWord “Format” pull-down menu, select Text Box &gt; Colors and Lines to choose No Fill and No Line.</w:t>
-                        </w:r>
-                      </w:p>
-                    </wne:txbxContent>
-                  </wp:txbx>
-                  <wp:bodyPr rot="0" vert="horz" wrap="square" lIns="91440" tIns="45720" rIns="91440" bIns="45720" anchor="t" anchorCtr="0" upright="1">
-                    <a:noAutofit/>
-                  </wp:bodyPr>
-                </wp:wsp>
-              </a:graphicData>
-            </a:graphic>
-            <wp14:sizeRelH relativeFrom="page">
-              <wp14:pctWidth>0%</wp14:pctWidth>
-            </wp14:sizeRelH>
-            <wp14:sizeRelV relativeFrom="page">
-              <wp14:pctHeight>0%</wp14:pctHeight>
-            </wp14:sizeRelV>
-          </wp:anchor>
-        </w:drawing>
+        <mc:AlternateContent>
+          <mc:Choice Requires="wps">
+            <w:drawing>
+              <wp:anchor distT="0" distB="0" distL="114300" distR="114300" simplePos="0" relativeHeight="251657728" behindDoc="1" locked="0" layoutInCell="1" allowOverlap="1" wp14:anchorId="2D936D56" wp14:editId="0BD65017">
+                <wp:simplePos x="0" y="0"/>
+                <wp:positionH relativeFrom="margin">
+                  <wp:align>left</wp:align>
+                </wp:positionH>
+                <wp:positionV relativeFrom="paragraph">
+                  <wp:posOffset>251460</wp:posOffset>
+                </wp:positionV>
+                <wp:extent cx="3200400" cy="1143000"/>
+                <wp:effectExtent l="10795" t="5080" r="8255" b="13970"/>
+                <wp:wrapTight wrapText="bothSides">
+                  <wp:wrapPolygon edited="0">
+                    <wp:start x="-64" y="0"/>
+                    <wp:lineTo x="-64" y="21600"/>
+                    <wp:lineTo x="21664" y="21600"/>
+                    <wp:lineTo x="21664" y="0"/>
+                    <wp:lineTo x="-64" y="0"/>
+                  </wp:wrapPolygon>
+                </wp:wrapTight>
+                <wp:docPr id="1" name="Text Box 8"/>
+                <wp:cNvGraphicFramePr>
+                  <a:graphicFrameLocks xmlns:a="http://schemas.openxmlformats.org/drawingml/2006/main"/>
+                </wp:cNvGraphicFramePr>
+                <a:graphic xmlns:a="http://schemas.openxmlformats.org/drawingml/2006/main">
+                  <a:graphicData uri="http://schemas.microsoft.com/office/word/2010/wordprocessingShape">
+                    <wps:wsp>
+                      <wps:cNvSpPr txBox="1">
+                        <a:spLocks noChangeArrowheads="1"/>
+                      </wps:cNvSpPr>
+                      <wps:spPr bwMode="auto">
+                        <a:xfrm>
+                          <a:off x="0" y="0"/>
+                          <a:ext cx="3200400" cy="1143000"/>
+                        </a:xfrm>
+                        <a:prstGeom prst="rect">
+                          <a:avLst/>
+                        </a:prstGeom>
+                        <a:solidFill>
+                          <a:srgbClr val="FFFFFF"/>
+                        </a:solidFill>
+                        <a:ln w="9525">
+                          <a:solidFill>
+                            <a:srgbClr val="000000"/>
+                          </a:solidFill>
+                          <a:miter lim="800000"/>
+                          <a:headEnd/>
+                          <a:tailEnd/>
+                        </a:ln>
+                      </wps:spPr>
+                      <wps:txbx>
+                        <w:txbxContent>
+                          <w:p>
+                            <w:pPr>
+                              <w:pStyle w:val="BodyText"/>
+                            </w:pPr>
+                            <w:r>
+                              <w:t>We suggest that you use a text box to insert a graphic (which is ideally a 300 dpi TIFF or EPS file, with all fonts embedded) because, in an MSW document, this method is somewhat more stable than directly inserting a picture.</w:t>
+                            </w:r>
+                          </w:p>
+                          <w:p>
+                            <w:pPr>
+                              <w:pStyle w:val="BodyText"/>
+                            </w:pPr>
+                            <w:r>
+                              <w:t>To have non-visible rules on your frame, use the MSWord “Format” pull-down menu, select Text Box &gt; Colors and Lines to choose No Fill and No Line.</w:t>
+                            </w:r>
+                          </w:p>
+                        </w:txbxContent>
+                      </wps:txbx>
+                      <wps:bodyPr rot="0" vert="horz" wrap="square" lIns="91440" tIns="45720" rIns="91440" bIns="45720" anchor="t" anchorCtr="0" upright="1">
+                        <a:noAutofit/>
+                      </wps:bodyPr>
+                    </wps:wsp>
+                  </a:graphicData>
+                </a:graphic>
+                <wp14:sizeRelH relativeFrom="page">
+                  <wp14:pctWidth>0</wp14:pctWidth>
+                </wp14:sizeRelH>
+                <wp14:sizeRelV relativeFrom="page">
+                  <wp14:pctHeight>0</wp14:pctHeight>
+                </wp14:sizeRelV>
+              </wp:anchor>
+            </w:drawing>
+          </mc:Choice>
+          <mc:Fallback>
+            <w:pict>
+              <v:shapetype w14:anchorId="2D936D56" id="_x0000_t202" coordsize="21600,21600" o:spt="202" path="m,l,21600r21600,l21600,xe">
+                <v:stroke joinstyle="miter"/>
+                <v:path gradientshapeok="t" o:connecttype="rect"/>
+              </v:shapetype>
+              <v:shape id="Text Box 8" o:spid="_x0000_s1026" type="#_x0000_t202" style="position:absolute;left:0;text-align:left;margin-left:0;margin-top:19.8pt;width:252pt;height:90pt;z-index:-251658752;visibility:visible;mso-wrap-style:square;mso-width-percent:0;mso-height-percent:0;mso-wrap-distance-left:9pt;mso-wrap-distance-top:0;mso-wrap-distance-right:9pt;mso-wrap-distance-bottom:0;mso-position-horizontal:left;mso-position-horizontal-relative:margin;mso-position-vertical:absolute;mso-position-vertical-relative:text;mso-width-percent:0;mso-height-percent:0;mso-width-relative:page;mso-height-relative:page;v-text-anchor:top" o:gfxdata="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">
+                <v:textbox>
+                  <w:txbxContent>
+                    <w:p>
+                      <w:pPr>
+                        <w:pStyle w:val="BodyText"/>
+                      </w:pPr>
+                      <w:r>
+                        <w:t>We suggest that you use a text box to insert a graphic (which is ideally a 300 dpi TIFF or EPS file, with all fonts embedded) because, in an MSW document, this method is somewhat more stable than directly inserting a picture.</w:t>
+                      </w:r>
+                    </w:p>
+                    <w:p>
+                      <w:pPr>
+                        <w:pStyle w:val="BodyText"/>
+                      </w:pPr>
+                      <w:r>
+                        <w:t>To have non-visible rules on your frame, use the MSWord “Format” pull-down menu, select Text Box &gt; Colors and Lines to choose No Fill and No Line.</w:t>
+                      </w:r>
+                    </w:p>
+                  </w:txbxContent>
+                </v:textbox>
+                <w10:wrap type="tight" anchorx="margin"/>
+              </v:shape>
+            </w:pict>
+          </mc:Fallback>
+        </mc:AlternateContent>
       </w:r>
     </w:p>
     <w:sectPr>
       <w:type w:val="continuous"/>
-      <w:pgSz w:w="595.30pt" w:h="841.90pt" w:code="9"/>
-      <w:pgMar w:top="54pt" w:right="44.65pt" w:bottom="72pt" w:left="44.65pt" w:header="36pt" w:footer="36pt" w:gutter="0pt"/>
-      <w:cols w:space="36pt"/>
+      <w:pgSz w:w="11906" w:h="16838" w:code="9"/>
+      <w:pgMar w:top="1080" w:right="893" w:bottom="1440" w:left="893" w:header="720" w:footer="720" w:gutter="0"/>
+      <w:cols w:space="720"/>
       <w:docGrid w:linePitch="360"/>
     </w:sectPr>
   </w:body>
@@ -2353,7 +2410,7 @@
 </file>
 
 <file path=word/endnotes.xml><?xml version="1.0" encoding="utf-8"?>
-<w:endnotes xmlns:cx="http://schemas.microsoft.com/office/drawing/2014/chartex" xmlns:cx1="http://schemas.microsoft.com/office/drawing/2015/9/8/chartex" xmlns:cx2="http://schemas.microsoft.com/office/drawing/2015/10/21/chartex" xmlns:cx3="http://schemas.microsoft.com/office/drawing/2016/5/9/chartex" xmlns:cx4="http://schemas.microsoft.com/office/drawing/2016/5/10/chartex" xmlns:cx5="http://schemas.microsoft.com/office/drawing/2016/5/11/chartex" xmlns:cx6="http://schemas.microsoft.com/office/drawing/2016/5/12/chartex" xmlns:cx7="http://schemas.microsoft.com/office/drawing/2016/5/13/chartex" xmlns:cx8="http://schemas.microsoft.com/office/drawing/2016/5/14/chartex" xmlns:mc="http://schemas.openxmlformats.org/markup-compatibility/2006" xmlns:aink="http://schemas.microsoft.com/office/drawing/2016/ink" xmlns:am3d="http://schemas.microsoft.com/office/drawing/2017/model3d" xmlns:o="urn:schemas-microsoft-com:office:office" xmlns:oel="http://schemas.microsoft.com/office/2019/extlst" xmlns:r="http://purl.oclc.org/ooxml/officeDocument/relationships" xmlns:m="http://purl.oclc.org/ooxml/officeDocument/math" xmlns:v="urn:schemas-microsoft-com:vml" xmlns:wp14="http://schemas.microsoft.com/office/word/2010/wordprocessingDrawing" xmlns:wp="http://purl.oclc.org/ooxml/drawingml/wordprocessingDrawing" xmlns:w10="urn:schemas-microsoft-com:office:word" xmlns:w="http://purl.oclc.org/ooxml/wordprocessingml/main" xmlns:w14="http://schemas.microsoft.com/office/word/2010/wordml" xmlns:w15="http://schemas.microsoft.com/office/word/2012/wordml" xmlns:w16cex="http://schemas.microsoft.com/office/word/2018/wordml/cex" xmlns:w16cid="http://schemas.microsoft.com/office/word/2016/wordml/cid" xmlns:w16="http://schemas.microsoft.com/office/word/2018/wordml" xmlns:w16du="http://schemas.microsoft.com/office/word/2023/wordml/word16du" xmlns:w16sdtdh="http://schemas.microsoft.com/office/word/2020/wordml/sdtdatahash" xmlns:w16sdtfl="http://schemas.microsoft.com/office/word/2024/wordml/sdtformatlock" xmlns:w16se="http://schemas.microsoft.com/office/word/2015/wordml/symex" xmlns:wpi="http://schemas.microsoft.com/office/word/2010/wordprocessingInk" xmlns:wne="http://schemas.microsoft.com/office/word/2006/wordml" mc:Ignorable="w14 w15 w16se w16cid w16 w16cex w16sdtdh w16sdtfl w16du wne wp14">
+<w:endnotes xmlns:wpc="http://schemas.microsoft.com/office/word/2010/wordprocessingCanvas" xmlns:cx="http://schemas.microsoft.com/office/drawing/2014/chartex" xmlns:cx1="http://schemas.microsoft.com/office/drawing/2015/9/8/chartex" xmlns:cx2="http://schemas.microsoft.com/office/drawing/2015/10/21/chartex" xmlns:cx3="http://schemas.microsoft.com/office/drawing/2016/5/9/chartex" xmlns:cx4="http://schemas.microsoft.com/office/drawing/2016/5/10/chartex" xmlns:cx5="http://schemas.microsoft.com/office/drawing/2016/5/11/chartex" xmlns:cx6="http://schemas.microsoft.com/office/drawing/2016/5/12/chartex" xmlns:cx7="http://schemas.microsoft.com/office/drawing/2016/5/13/chartex" xmlns:cx8="http://schemas.microsoft.com/office/drawing/2016/5/14/chartex" xmlns:mc="http://schemas.openxmlformats.org/markup-compatibility/2006" xmlns:aink="http://schemas.microsoft.com/office/drawing/2016/ink" xmlns:am3d="http://schemas.microsoft.com/office/drawing/2017/model3d" xmlns:o="urn:schemas-microsoft-com:office:office" xmlns:oel="http://schemas.microsoft.com/office/2019/extlst" xmlns:r="http://schemas.openxmlformats.org/officeDocument/2006/relationships" xmlns:m="http://schemas.openxmlformats.org/officeDocument/2006/math" xmlns:v="urn:schemas-microsoft-com:vml" xmlns:wp14="http://schemas.microsoft.com/office/word/2010/wordprocessingDrawing" xmlns:wp="http://schemas.openxmlformats.org/drawingml/2006/wordprocessingDrawing" xmlns:w10="urn:schemas-microsoft-com:office:word" xmlns:w="http://schemas.openxmlformats.org/wordprocessingml/2006/main" xmlns:w14="http://schemas.microsoft.com/office/word/2010/wordml" xmlns:w15="http://schemas.microsoft.com/office/word/2012/wordml" xmlns:w16cex="http://schemas.microsoft.com/office/word/2018/wordml/cex" xmlns:w16cid="http://schemas.microsoft.com/office/word/2016/wordml/cid" xmlns:w16="http://schemas.microsoft.com/office/word/2018/wordml" xmlns:w16du="http://schemas.microsoft.com/office/word/2023/wordml/word16du" xmlns:w16sdtdh="http://schemas.microsoft.com/office/word/2020/wordml/sdtdatahash" xmlns:w16sdtfl="http://schemas.microsoft.com/office/word/2024/wordml/sdtformatlock" xmlns:w16se="http://schemas.microsoft.com/office/word/2015/wordml/symex" xmlns:wpg="http://schemas.microsoft.com/office/word/2010/wordprocessingGroup" xmlns:wpi="http://schemas.microsoft.com/office/word/2010/wordprocessingInk" xmlns:wne="http://schemas.microsoft.com/office/word/2006/wordml" xmlns:wps="http://schemas.microsoft.com/office/word/2010/wordprocessingShape" mc:Ignorable="w14 w15 w16se w16cid w16 w16cex w16sdtdh w16sdtfl w16du wp14">
   <w:endnote w:type="separator" w:id="-1">
     <w:p>
       <w:r>
@@ -2372,11 +2429,11 @@
 </file>
 
 <file path=word/footer1.xml><?xml version="1.0" encoding="utf-8"?>
-<w:ftr xmlns:cx="http://schemas.microsoft.com/office/drawing/2014/chartex" xmlns:cx1="http://schemas.microsoft.com/office/drawing/2015/9/8/chartex" xmlns:cx2="http://schemas.microsoft.com/office/drawing/2015/10/21/chartex" xmlns:cx3="http://schemas.microsoft.com/office/drawing/2016/5/9/chartex" xmlns:cx4="http://schemas.microsoft.com/office/drawing/2016/5/10/chartex" xmlns:cx5="http://schemas.microsoft.com/office/drawing/2016/5/11/chartex" xmlns:cx6="http://schemas.microsoft.com/office/drawing/2016/5/12/chartex" xmlns:cx7="http://schemas.microsoft.com/office/drawing/2016/5/13/chartex" xmlns:cx8="http://schemas.microsoft.com/office/drawing/2016/5/14/chartex" xmlns:mc="http://schemas.openxmlformats.org/markup-compatibility/2006" xmlns:aink="http://schemas.microsoft.com/office/drawing/2016/ink" xmlns:am3d="http://schemas.microsoft.com/office/drawing/2017/model3d" xmlns:o="urn:schemas-microsoft-com:office:office" xmlns:oel="http://schemas.microsoft.com/office/2019/extlst" xmlns:r="http://purl.oclc.org/ooxml/officeDocument/relationships" xmlns:m="http://purl.oclc.org/ooxml/officeDocument/math" xmlns:v="urn:schemas-microsoft-com:vml" xmlns:wp14="http://schemas.microsoft.com/office/word/2010/wordprocessingDrawing" xmlns:wp="http://purl.oclc.org/ooxml/drawingml/wordprocessingDrawing" xmlns:w10="urn:schemas-microsoft-com:office:word" xmlns:w="http://purl.oclc.org/ooxml/wordprocessingml/main" xmlns:w14="http://schemas.microsoft.com/office/word/2010/wordml" xmlns:w15="http://schemas.microsoft.com/office/word/2012/wordml" xmlns:w16cex="http://schemas.microsoft.com/office/word/2018/wordml/cex" xmlns:w16cid="http://schemas.microsoft.com/office/word/2016/wordml/cid" xmlns:w16="http://schemas.microsoft.com/office/word/2018/wordml" xmlns:w16du="http://schemas.microsoft.com/office/word/2023/wordml/word16du" xmlns:w16sdtdh="http://schemas.microsoft.com/office/word/2020/wordml/sdtdatahash" xmlns:w16sdtfl="http://schemas.microsoft.com/office/word/2024/wordml/sdtformatlock" xmlns:w16se="http://schemas.microsoft.com/office/word/2015/wordml/symex" xmlns:wpi="http://schemas.microsoft.com/office/word/2010/wordprocessingInk" xmlns:wne="http://schemas.microsoft.com/office/word/2006/wordml" mc:Ignorable="w14 w15 w16se w16cid w16 w16cex w16sdtdh w16sdtfl w16du wne wp14">
+<w:ftr xmlns:wpc="http://schemas.microsoft.com/office/word/2010/wordprocessingCanvas" xmlns:cx="http://schemas.microsoft.com/office/drawing/2014/chartex" xmlns:cx1="http://schemas.microsoft.com/office/drawing/2015/9/8/chartex" xmlns:cx2="http://schemas.microsoft.com/office/drawing/2015/10/21/chartex" xmlns:cx3="http://schemas.microsoft.com/office/drawing/2016/5/9/chartex" xmlns:cx4="http://schemas.microsoft.com/office/drawing/2016/5/10/chartex" xmlns:cx5="http://schemas.microsoft.com/office/drawing/2016/5/11/chartex" xmlns:cx6="http://schemas.microsoft.com/office/drawing/2016/5/12/chartex" xmlns:cx7="http://schemas.microsoft.com/office/drawing/2016/5/13/chartex" xmlns:cx8="http://schemas.microsoft.com/office/drawing/2016/5/14/chartex" xmlns:mc="http://schemas.openxmlformats.org/markup-compatibility/2006" xmlns:aink="http://schemas.microsoft.com/office/drawing/2016/ink" xmlns:am3d="http://schemas.microsoft.com/office/drawing/2017/model3d" xmlns:o="urn:schemas-microsoft-com:office:office" xmlns:oel="http://schemas.microsoft.com/office/2019/extlst" xmlns:r="http://schemas.openxmlformats.org/officeDocument/2006/relationships" xmlns:m="http://schemas.openxmlformats.org/officeDocument/2006/math" xmlns:v="urn:schemas-microsoft-com:vml" xmlns:wp14="http://schemas.microsoft.com/office/word/2010/wordprocessingDrawing" xmlns:wp="http://schemas.openxmlformats.org/drawingml/2006/wordprocessingDrawing" xmlns:w10="urn:schemas-microsoft-com:office:word" xmlns:w="http://schemas.openxmlformats.org/wordprocessingml/2006/main" xmlns:w14="http://schemas.microsoft.com/office/word/2010/wordml" xmlns:w15="http://schemas.microsoft.com/office/word/2012/wordml" xmlns:w16cex="http://schemas.microsoft.com/office/word/2018/wordml/cex" xmlns:w16cid="http://schemas.microsoft.com/office/word/2016/wordml/cid" xmlns:w16="http://schemas.microsoft.com/office/word/2018/wordml" xmlns:w16du="http://schemas.microsoft.com/office/word/2023/wordml/word16du" xmlns:w16sdtdh="http://schemas.microsoft.com/office/word/2020/wordml/sdtdatahash" xmlns:w16sdtfl="http://schemas.microsoft.com/office/word/2024/wordml/sdtformatlock" xmlns:w16se="http://schemas.microsoft.com/office/word/2015/wordml/symex" xmlns:wpg="http://schemas.microsoft.com/office/word/2010/wordprocessingGroup" xmlns:wpi="http://schemas.microsoft.com/office/word/2010/wordprocessingInk" xmlns:wne="http://schemas.microsoft.com/office/word/2006/wordml" xmlns:wps="http://schemas.microsoft.com/office/word/2010/wordprocessingShape" mc:Ignorable="w14 w15 w16se w16cid w16 w16cex w16sdtdh w16sdtfl w16du wp14">
   <w:p>
     <w:pPr>
       <w:pStyle w:val="Footer"/>
-      <w:jc w:val="start"/>
+      <w:jc w:val="left"/>
     </w:pPr>
     <w:r>
       <w:rPr>
@@ -2397,11 +2454,11 @@
 </file>
 
 <file path=word/footer2.xml><?xml version="1.0" encoding="utf-8"?>
-<w:ftr xmlns:cx="http://schemas.microsoft.com/office/drawing/2014/chartex" xmlns:cx1="http://schemas.microsoft.com/office/drawing/2015/9/8/chartex" xmlns:cx2="http://schemas.microsoft.com/office/drawing/2015/10/21/chartex" xmlns:cx3="http://schemas.microsoft.com/office/drawing/2016/5/9/chartex" xmlns:cx4="http://schemas.microsoft.com/office/drawing/2016/5/10/chartex" xmlns:cx5="http://schemas.microsoft.com/office/drawing/2016/5/11/chartex" xmlns:cx6="http://schemas.microsoft.com/office/drawing/2016/5/12/chartex" xmlns:cx7="http://schemas.microsoft.com/office/drawing/2016/5/13/chartex" xmlns:cx8="http://schemas.microsoft.com/office/drawing/2016/5/14/chartex" xmlns:mc="http://schemas.openxmlformats.org/markup-compatibility/2006" xmlns:aink="http://schemas.microsoft.com/office/drawing/2016/ink" xmlns:am3d="http://schemas.microsoft.com/office/drawing/2017/model3d" xmlns:o="urn:schemas-microsoft-com:office:office" xmlns:oel="http://schemas.microsoft.com/office/2019/extlst" xmlns:r="http://purl.oclc.org/ooxml/officeDocument/relationships" xmlns:m="http://purl.oclc.org/ooxml/officeDocument/math" xmlns:v="urn:schemas-microsoft-com:vml" xmlns:wp14="http://schemas.microsoft.com/office/word/2010/wordprocessingDrawing" xmlns:wp="http://purl.oclc.org/ooxml/drawingml/wordprocessingDrawing" xmlns:w10="urn:schemas-microsoft-com:office:word" xmlns:w="http://purl.oclc.org/ooxml/wordprocessingml/main" xmlns:w14="http://schemas.microsoft.com/office/word/2010/wordml" xmlns:w15="http://schemas.microsoft.com/office/word/2012/wordml" xmlns:w16cex="http://schemas.microsoft.com/office/word/2018/wordml/cex" xmlns:w16cid="http://schemas.microsoft.com/office/word/2016/wordml/cid" xmlns:w16="http://schemas.microsoft.com/office/word/2018/wordml" xmlns:w16du="http://schemas.microsoft.com/office/word/2023/wordml/word16du" xmlns:w16sdtdh="http://schemas.microsoft.com/office/word/2020/wordml/sdtdatahash" xmlns:w16sdtfl="http://schemas.microsoft.com/office/word/2024/wordml/sdtformatlock" xmlns:w16se="http://schemas.microsoft.com/office/word/2015/wordml/symex" xmlns:wpi="http://schemas.microsoft.com/office/word/2010/wordprocessingInk" xmlns:wne="http://schemas.microsoft.com/office/word/2006/wordml" mc:Ignorable="w14 w15 w16se w16cid w16 w16cex w16sdtdh w16sdtfl w16du wne wp14">
+<w:ftr xmlns:wpc="http://schemas.microsoft.com/office/word/2010/wordprocessingCanvas" xmlns:cx="http://schemas.microsoft.com/office/drawing/2014/chartex" xmlns:cx1="http://schemas.microsoft.com/office/drawing/2015/9/8/chartex" xmlns:cx2="http://schemas.microsoft.com/office/drawing/2015/10/21/chartex" xmlns:cx3="http://schemas.microsoft.com/office/drawing/2016/5/9/chartex" xmlns:cx4="http://schemas.microsoft.com/office/drawing/2016/5/10/chartex" xmlns:cx5="http://schemas.microsoft.com/office/drawing/2016/5/11/chartex" xmlns:cx6="http://schemas.microsoft.com/office/drawing/2016/5/12/chartex" xmlns:cx7="http://schemas.microsoft.com/office/drawing/2016/5/13/chartex" xmlns:cx8="http://schemas.microsoft.com/office/drawing/2016/5/14/chartex" xmlns:mc="http://schemas.openxmlformats.org/markup-compatibility/2006" xmlns:aink="http://schemas.microsoft.com/office/drawing/2016/ink" xmlns:am3d="http://schemas.microsoft.com/office/drawing/2017/model3d" xmlns:o="urn:schemas-microsoft-com:office:office" xmlns:oel="http://schemas.microsoft.com/office/2019/extlst" xmlns:r="http://schemas.openxmlformats.org/officeDocument/2006/relationships" xmlns:m="http://schemas.openxmlformats.org/officeDocument/2006/math" xmlns:v="urn:schemas-microsoft-com:vml" xmlns:wp14="http://schemas.microsoft.com/office/word/2010/wordprocessingDrawing" xmlns:wp="http://schemas.openxmlformats.org/drawingml/2006/wordprocessingDrawing" xmlns:w10="urn:schemas-microsoft-com:office:word" xmlns:w="http://schemas.openxmlformats.org/wordprocessingml/2006/main" xmlns:w14="http://schemas.microsoft.com/office/word/2010/wordml" xmlns:w15="http://schemas.microsoft.com/office/word/2012/wordml" xmlns:w16cex="http://schemas.microsoft.com/office/word/2018/wordml/cex" xmlns:w16cid="http://schemas.microsoft.com/office/word/2016/wordml/cid" xmlns:w16="http://schemas.microsoft.com/office/word/2018/wordml" xmlns:w16du="http://schemas.microsoft.com/office/word/2023/wordml/word16du" xmlns:w16sdtdh="http://schemas.microsoft.com/office/word/2020/wordml/sdtdatahash" xmlns:w16sdtfl="http://schemas.microsoft.com/office/word/2024/wordml/sdtformatlock" xmlns:w16se="http://schemas.microsoft.com/office/word/2015/wordml/symex" xmlns:wpg="http://schemas.microsoft.com/office/word/2010/wordprocessingGroup" xmlns:wpi="http://schemas.microsoft.com/office/word/2010/wordprocessingInk" xmlns:wne="http://schemas.microsoft.com/office/word/2006/wordml" xmlns:wps="http://schemas.microsoft.com/office/word/2010/wordprocessingShape" mc:Ignorable="w14 w15 w16se w16cid w16 w16cex w16sdtdh w16sdtfl w16du wp14">
   <w:p>
     <w:pPr>
       <w:pStyle w:val="Footer"/>
-      <w:jc w:val="start"/>
+      <w:jc w:val="left"/>
     </w:pPr>
     <w:r>
       <w:rPr>
@@ -2520,7 +2577,7 @@
 </file>
 
 <file path=word/footnotes.xml><?xml version="1.0" encoding="utf-8"?>
-<w:footnotes xmlns:cx="http://schemas.microsoft.com/office/drawing/2014/chartex" xmlns:cx1="http://schemas.microsoft.com/office/drawing/2015/9/8/chartex" xmlns:cx2="http://schemas.microsoft.com/office/drawing/2015/10/21/chartex" xmlns:cx3="http://schemas.microsoft.com/office/drawing/2016/5/9/chartex" xmlns:cx4="http://schemas.microsoft.com/office/drawing/2016/5/10/chartex" xmlns:cx5="http://schemas.microsoft.com/office/drawing/2016/5/11/chartex" xmlns:cx6="http://schemas.microsoft.com/office/drawing/2016/5/12/chartex" xmlns:cx7="http://schemas.microsoft.com/office/drawing/2016/5/13/chartex" xmlns:cx8="http://schemas.microsoft.com/office/drawing/2016/5/14/chartex" xmlns:mc="http://schemas.openxmlformats.org/markup-compatibility/2006" xmlns:aink="http://schemas.microsoft.com/office/drawing/2016/ink" xmlns:am3d="http://schemas.microsoft.com/office/drawing/2017/model3d" xmlns:o="urn:schemas-microsoft-com:office:office" xmlns:oel="http://schemas.microsoft.com/office/2019/extlst" xmlns:r="http://purl.oclc.org/ooxml/officeDocument/relationships" xmlns:m="http://purl.oclc.org/ooxml/officeDocument/math" xmlns:v="urn:schemas-microsoft-com:vml" xmlns:wp14="http://schemas.microsoft.com/office/word/2010/wordprocessingDrawing" xmlns:wp="http://purl.oclc.org/ooxml/drawingml/wordprocessingDrawing" xmlns:w10="urn:schemas-microsoft-com:office:word" xmlns:w="http://purl.oclc.org/ooxml/wordprocessingml/main" xmlns:w14="http://schemas.microsoft.com/office/word/2010/wordml" xmlns:w15="http://schemas.microsoft.com/office/word/2012/wordml" xmlns:w16cex="http://schemas.microsoft.com/office/word/2018/wordml/cex" xmlns:w16cid="http://schemas.microsoft.com/office/word/2016/wordml/cid" xmlns:w16="http://schemas.microsoft.com/office/word/2018/wordml" xmlns:w16du="http://schemas.microsoft.com/office/word/2023/wordml/word16du" xmlns:w16sdtdh="http://schemas.microsoft.com/office/word/2020/wordml/sdtdatahash" xmlns:w16sdtfl="http://schemas.microsoft.com/office/word/2024/wordml/sdtformatlock" xmlns:w16se="http://schemas.microsoft.com/office/word/2015/wordml/symex" xmlns:wpi="http://schemas.microsoft.com/office/word/2010/wordprocessingInk" xmlns:wne="http://schemas.microsoft.com/office/word/2006/wordml" mc:Ignorable="w14 w15 w16se w16cid w16 w16cex w16sdtdh w16sdtfl w16du wne wp14">
+<w:footnotes xmlns:wpc="http://schemas.microsoft.com/office/word/2010/wordprocessingCanvas" xmlns:cx="http://schemas.microsoft.com/office/drawing/2014/chartex" xmlns:cx1="http://schemas.microsoft.com/office/drawing/2015/9/8/chartex" xmlns:cx2="http://schemas.microsoft.com/office/drawing/2015/10/21/chartex" xmlns:cx3="http://schemas.microsoft.com/office/drawing/2016/5/9/chartex" xmlns:cx4="http://schemas.microsoft.com/office/drawing/2016/5/10/chartex" xmlns:cx5="http://schemas.microsoft.com/office/drawing/2016/5/11/chartex" xmlns:cx6="http://schemas.microsoft.com/office/drawing/2016/5/12/chartex" xmlns:cx7="http://schemas.microsoft.com/office/drawing/2016/5/13/chartex" xmlns:cx8="http://schemas.microsoft.com/office/drawing/2016/5/14/chartex" xmlns:mc="http://schemas.openxmlformats.org/markup-compatibility/2006" xmlns:aink="http://schemas.microsoft.com/office/drawing/2016/ink" xmlns:am3d="http://schemas.microsoft.com/office/drawing/2017/model3d" xmlns:o="urn:schemas-microsoft-com:office:office" xmlns:oel="http://schemas.microsoft.com/office/2019/extlst" xmlns:r="http://schemas.openxmlformats.org/officeDocument/2006/relationships" xmlns:m="http://schemas.openxmlformats.org/officeDocument/2006/math" xmlns:v="urn:schemas-microsoft-com:vml" xmlns:wp14="http://schemas.microsoft.com/office/word/2010/wordprocessingDrawing" xmlns:wp="http://schemas.openxmlformats.org/drawingml/2006/wordprocessingDrawing" xmlns:w10="urn:schemas-microsoft-com:office:word" xmlns:w="http://schemas.openxmlformats.org/wordprocessingml/2006/main" xmlns:w14="http://schemas.microsoft.com/office/word/2010/wordml" xmlns:w15="http://schemas.microsoft.com/office/word/2012/wordml" xmlns:w16cex="http://schemas.microsoft.com/office/word/2018/wordml/cex" xmlns:w16cid="http://schemas.microsoft.com/office/word/2016/wordml/cid" xmlns:w16="http://schemas.microsoft.com/office/word/2018/wordml" xmlns:w16du="http://schemas.microsoft.com/office/word/2023/wordml/word16du" xmlns:w16sdtdh="http://schemas.microsoft.com/office/word/2020/wordml/sdtdatahash" xmlns:w16sdtfl="http://schemas.microsoft.com/office/word/2024/wordml/sdtformatlock" xmlns:w16se="http://schemas.microsoft.com/office/word/2015/wordml/symex" xmlns:wpg="http://schemas.microsoft.com/office/word/2010/wordprocessingGroup" xmlns:wpi="http://schemas.microsoft.com/office/word/2010/wordprocessingInk" xmlns:wne="http://schemas.microsoft.com/office/word/2006/wordml" xmlns:wps="http://schemas.microsoft.com/office/word/2010/wordprocessingShape" mc:Ignorable="w14 w15 w16se w16cid w16 w16cex w16sdtdh w16sdtfl w16du wp14">
   <w:footnote w:type="separator" w:id="-1">
     <w:p>
       <w:r>
@@ -2539,7 +2596,7 @@
 </file>
 
 <file path=word/numbering.xml><?xml version="1.0" encoding="utf-8"?>
-<w:numbering xmlns:cx="http://schemas.microsoft.com/office/drawing/2014/chartex" xmlns:cx1="http://schemas.microsoft.com/office/drawing/2015/9/8/chartex" xmlns:cx2="http://schemas.microsoft.com/office/drawing/2015/10/21/chartex" xmlns:cx3="http://schemas.microsoft.com/office/drawing/2016/5/9/chartex" xmlns:cx4="http://schemas.microsoft.com/office/drawing/2016/5/10/chartex" xmlns:cx5="http://schemas.microsoft.com/office/drawing/2016/5/11/chartex" xmlns:cx6="http://schemas.microsoft.com/office/drawing/2016/5/12/chartex" xmlns:cx7="http://schemas.microsoft.com/office/drawing/2016/5/13/chartex" xmlns:cx8="http://schemas.microsoft.com/office/drawing/2016/5/14/chartex" xmlns:mc="http://schemas.openxmlformats.org/markup-compatibility/2006" xmlns:aink="http://schemas.microsoft.com/office/drawing/2016/ink" xmlns:am3d="http://schemas.microsoft.com/office/drawing/2017/model3d" xmlns:o="urn:schemas-microsoft-com:office:office" xmlns:oel="http://schemas.microsoft.com/office/2019/extlst" xmlns:r="http://purl.oclc.org/ooxml/officeDocument/relationships" xmlns:m="http://purl.oclc.org/ooxml/officeDocument/math" xmlns:v="urn:schemas-microsoft-com:vml" xmlns:wp14="http://schemas.microsoft.com/office/word/2010/wordprocessingDrawing" xmlns:wp="http://purl.oclc.org/ooxml/drawingml/wordprocessingDrawing" xmlns:w10="urn:schemas-microsoft-com:office:word" xmlns:w="http://purl.oclc.org/ooxml/wordprocessingml/main" xmlns:w14="http://schemas.microsoft.com/office/word/2010/wordml" xmlns:w15="http://schemas.microsoft.com/office/word/2012/wordml" xmlns:w16cex="http://schemas.microsoft.com/office/word/2018/wordml/cex" xmlns:w16cid="http://schemas.microsoft.com/office/word/2016/wordml/cid" xmlns:w16="http://schemas.microsoft.com/office/word/2018/wordml" xmlns:w16du="http://schemas.microsoft.com/office/word/2023/wordml/word16du" xmlns:w16sdtdh="http://schemas.microsoft.com/office/word/2020/wordml/sdtdatahash" xmlns:w16sdtfl="http://schemas.microsoft.com/office/word/2024/wordml/sdtformatlock" xmlns:w16se="http://schemas.microsoft.com/office/word/2015/wordml/symex" xmlns:wpi="http://schemas.microsoft.com/office/word/2010/wordprocessingInk" xmlns:wne="http://schemas.microsoft.com/office/word/2006/wordml" mc:Ignorable="w14 w15 w16se w16cid w16 w16cex w16sdtdh w16sdtfl w16du wne wp14">
+<w:numbering xmlns:wpc="http://schemas.microsoft.com/office/word/2010/wordprocessingCanvas" xmlns:cx="http://schemas.microsoft.com/office/drawing/2014/chartex" xmlns:cx1="http://schemas.microsoft.com/office/drawing/2015/9/8/chartex" xmlns:cx2="http://schemas.microsoft.com/office/drawing/2015/10/21/chartex" xmlns:cx3="http://schemas.microsoft.com/office/drawing/2016/5/9/chartex" xmlns:cx4="http://schemas.microsoft.com/office/drawing/2016/5/10/chartex" xmlns:cx5="http://schemas.microsoft.com/office/drawing/2016/5/11/chartex" xmlns:cx6="http://schemas.microsoft.com/office/drawing/2016/5/12/chartex" xmlns:cx7="http://schemas.microsoft.com/office/drawing/2016/5/13/chartex" xmlns:cx8="http://schemas.microsoft.com/office/drawing/2016/5/14/chartex" xmlns:mc="http://schemas.openxmlformats.org/markup-compatibility/2006" xmlns:aink="http://schemas.microsoft.com/office/drawing/2016/ink" xmlns:am3d="http://schemas.microsoft.com/office/drawing/2017/model3d" xmlns:o="urn:schemas-microsoft-com:office:office" xmlns:oel="http://schemas.microsoft.com/office/2019/extlst" xmlns:r="http://schemas.openxmlformats.org/officeDocument/2006/relationships" xmlns:m="http://schemas.openxmlformats.org/officeDocument/2006/math" xmlns:v="urn:schemas-microsoft-com:vml" xmlns:wp14="http://schemas.microsoft.com/office/word/2010/wordprocessingDrawing" xmlns:wp="http://schemas.openxmlformats.org/drawingml/2006/wordprocessingDrawing" xmlns:w10="urn:schemas-microsoft-com:office:word" xmlns:w="http://schemas.openxmlformats.org/wordprocessingml/2006/main" xmlns:w14="http://schemas.microsoft.com/office/word/2010/wordml" xmlns:w15="http://schemas.microsoft.com/office/word/2012/wordml" xmlns:w16cex="http://schemas.microsoft.com/office/word/2018/wordml/cex" xmlns:w16cid="http://schemas.microsoft.com/office/word/2016/wordml/cid" xmlns:w16="http://schemas.microsoft.com/office/word/2018/wordml" xmlns:w16du="http://schemas.microsoft.com/office/word/2023/wordml/word16du" xmlns:w16sdtdh="http://schemas.microsoft.com/office/word/2020/wordml/sdtdatahash" xmlns:w16sdtfl="http://schemas.microsoft.com/office/word/2024/wordml/sdtformatlock" xmlns:w16se="http://schemas.microsoft.com/office/word/2015/wordml/symex" xmlns:wpg="http://schemas.microsoft.com/office/word/2010/wordprocessingGroup" xmlns:wpi="http://schemas.microsoft.com/office/word/2010/wordprocessingInk" xmlns:wne="http://schemas.microsoft.com/office/word/2006/wordml" xmlns:wps="http://schemas.microsoft.com/office/word/2010/wordprocessingShape" mc:Ignorable="w14 w15 w16se w16cid w16 w16cex w16sdtdh w16sdtfl w16du wp14">
   <w:abstractNum w:abstractNumId="0" w15:restartNumberingAfterBreak="0">
     <w:nsid w:val="FFFFFF1D"/>
     <w:multiLevelType w:val="multilevel"/>
@@ -2548,12 +2605,12 @@
       <w:start w:val="1"/>
       <w:numFmt w:val="bullet"/>
       <w:lvlText w:val=""/>
-      <w:lvlJc w:val="start"/>
-      <w:pPr>
-        <w:tabs>
-          <w:tab w:val="num" w:pos="0pt"/>
-        </w:tabs>
-        <w:ind w:start="0pt" w:firstLine="0pt"/>
+      <w:lvlJc w:val="left"/>
+      <w:pPr>
+        <w:tabs>
+          <w:tab w:val="num" w:pos="0"/>
+        </w:tabs>
+        <w:ind w:left="0" w:firstLine="0"/>
       </w:pPr>
       <w:rPr>
         <w:rFonts w:ascii="Symbol" w:hAnsi="Symbol" w:hint="default"/>
@@ -2563,12 +2620,12 @@
       <w:start w:val="1"/>
       <w:numFmt w:val="bullet"/>
       <w:lvlText w:val=""/>
-      <w:lvlJc w:val="start"/>
-      <w:pPr>
-        <w:tabs>
-          <w:tab w:val="num" w:pos="36pt"/>
-        </w:tabs>
-        <w:ind w:start="54pt" w:hanging="18pt"/>
+      <w:lvlJc w:val="left"/>
+      <w:pPr>
+        <w:tabs>
+          <w:tab w:val="num" w:pos="720"/>
+        </w:tabs>
+        <w:ind w:left="1080" w:hanging="360"/>
       </w:pPr>
       <w:rPr>
         <w:rFonts w:ascii="Symbol" w:hAnsi="Symbol" w:hint="default"/>
@@ -2578,12 +2635,12 @@
       <w:start w:val="1"/>
       <w:numFmt w:val="bullet"/>
       <w:lvlText w:val="o"/>
-      <w:lvlJc w:val="start"/>
-      <w:pPr>
-        <w:tabs>
-          <w:tab w:val="num" w:pos="72pt"/>
-        </w:tabs>
-        <w:ind w:start="90pt" w:hanging="18pt"/>
+      <w:lvlJc w:val="left"/>
+      <w:pPr>
+        <w:tabs>
+          <w:tab w:val="num" w:pos="1440"/>
+        </w:tabs>
+        <w:ind w:left="1800" w:hanging="360"/>
       </w:pPr>
       <w:rPr>
         <w:rFonts w:ascii="Courier New" w:hAnsi="Courier New" w:cs="Courier New" w:hint="default"/>
@@ -2593,12 +2650,12 @@
       <w:start w:val="1"/>
       <w:numFmt w:val="bullet"/>
       <w:lvlText w:val=""/>
-      <w:lvlJc w:val="start"/>
-      <w:pPr>
-        <w:tabs>
-          <w:tab w:val="num" w:pos="108pt"/>
-        </w:tabs>
-        <w:ind w:start="126pt" w:hanging="18pt"/>
+      <w:lvlJc w:val="left"/>
+      <w:pPr>
+        <w:tabs>
+          <w:tab w:val="num" w:pos="2160"/>
+        </w:tabs>
+        <w:ind w:left="2520" w:hanging="360"/>
       </w:pPr>
       <w:rPr>
         <w:rFonts w:ascii="Wingdings" w:hAnsi="Wingdings" w:hint="default"/>
@@ -2608,12 +2665,12 @@
       <w:start w:val="1"/>
       <w:numFmt w:val="bullet"/>
       <w:lvlText w:val=""/>
-      <w:lvlJc w:val="start"/>
-      <w:pPr>
-        <w:tabs>
-          <w:tab w:val="num" w:pos="144pt"/>
-        </w:tabs>
-        <w:ind w:start="162pt" w:hanging="18pt"/>
+      <w:lvlJc w:val="left"/>
+      <w:pPr>
+        <w:tabs>
+          <w:tab w:val="num" w:pos="2880"/>
+        </w:tabs>
+        <w:ind w:left="3240" w:hanging="360"/>
       </w:pPr>
       <w:rPr>
         <w:rFonts w:ascii="Wingdings" w:hAnsi="Wingdings" w:hint="default"/>
@@ -2623,12 +2680,12 @@
       <w:start w:val="1"/>
       <w:numFmt w:val="bullet"/>
       <w:lvlText w:val=""/>
-      <w:lvlJc w:val="start"/>
-      <w:pPr>
-        <w:tabs>
-          <w:tab w:val="num" w:pos="180pt"/>
-        </w:tabs>
-        <w:ind w:start="198pt" w:hanging="18pt"/>
+      <w:lvlJc w:val="left"/>
+      <w:pPr>
+        <w:tabs>
+          <w:tab w:val="num" w:pos="3600"/>
+        </w:tabs>
+        <w:ind w:left="3960" w:hanging="360"/>
       </w:pPr>
       <w:rPr>
         <w:rFonts w:ascii="Symbol" w:hAnsi="Symbol" w:hint="default"/>
@@ -2638,12 +2695,12 @@
       <w:start w:val="1"/>
       <w:numFmt w:val="bullet"/>
       <w:lvlText w:val="o"/>
-      <w:lvlJc w:val="start"/>
-      <w:pPr>
-        <w:tabs>
-          <w:tab w:val="num" w:pos="216pt"/>
-        </w:tabs>
-        <w:ind w:start="234pt" w:hanging="18pt"/>
+      <w:lvlJc w:val="left"/>
+      <w:pPr>
+        <w:tabs>
+          <w:tab w:val="num" w:pos="4320"/>
+        </w:tabs>
+        <w:ind w:left="4680" w:hanging="360"/>
       </w:pPr>
       <w:rPr>
         <w:rFonts w:ascii="Courier New" w:hAnsi="Courier New" w:cs="Courier New" w:hint="default"/>
@@ -2653,12 +2710,12 @@
       <w:start w:val="1"/>
       <w:numFmt w:val="bullet"/>
       <w:lvlText w:val=""/>
-      <w:lvlJc w:val="start"/>
-      <w:pPr>
-        <w:tabs>
-          <w:tab w:val="num" w:pos="252pt"/>
-        </w:tabs>
-        <w:ind w:start="270pt" w:hanging="18pt"/>
+      <w:lvlJc w:val="left"/>
+      <w:pPr>
+        <w:tabs>
+          <w:tab w:val="num" w:pos="5040"/>
+        </w:tabs>
+        <w:ind w:left="5400" w:hanging="360"/>
       </w:pPr>
       <w:rPr>
         <w:rFonts w:ascii="Wingdings" w:hAnsi="Wingdings" w:hint="default"/>
@@ -2668,12 +2725,12 @@
       <w:start w:val="1"/>
       <w:numFmt w:val="bullet"/>
       <w:lvlText w:val=""/>
-      <w:lvlJc w:val="start"/>
-      <w:pPr>
-        <w:tabs>
-          <w:tab w:val="num" w:pos="288pt"/>
-        </w:tabs>
-        <w:ind w:start="306pt" w:hanging="18pt"/>
+      <w:lvlJc w:val="left"/>
+      <w:pPr>
+        <w:tabs>
+          <w:tab w:val="num" w:pos="5760"/>
+        </w:tabs>
+        <w:ind w:left="6120" w:hanging="360"/>
       </w:pPr>
       <w:rPr>
         <w:rFonts w:ascii="Wingdings" w:hAnsi="Wingdings" w:hint="default"/>
@@ -2688,12 +2745,12 @@
       <w:start w:val="1"/>
       <w:numFmt w:val="decimal"/>
       <w:lvlText w:val="%1."/>
-      <w:lvlJc w:val="start"/>
-      <w:pPr>
-        <w:tabs>
-          <w:tab w:val="num" w:pos="74.60pt"/>
-        </w:tabs>
-        <w:ind w:start="74.60pt" w:hanging="18pt"/>
+      <w:lvlJc w:val="left"/>
+      <w:pPr>
+        <w:tabs>
+          <w:tab w:val="num" w:pos="1492"/>
+        </w:tabs>
+        <w:ind w:left="1492" w:hanging="360"/>
       </w:pPr>
     </w:lvl>
   </w:abstractNum>
@@ -2705,12 +2762,12 @@
       <w:start w:val="1"/>
       <w:numFmt w:val="decimal"/>
       <w:lvlText w:val="%1."/>
-      <w:lvlJc w:val="start"/>
-      <w:pPr>
-        <w:tabs>
-          <w:tab w:val="num" w:pos="60.45pt"/>
-        </w:tabs>
-        <w:ind w:start="60.45pt" w:hanging="18pt"/>
+      <w:lvlJc w:val="left"/>
+      <w:pPr>
+        <w:tabs>
+          <w:tab w:val="num" w:pos="1209"/>
+        </w:tabs>
+        <w:ind w:left="1209" w:hanging="360"/>
       </w:pPr>
     </w:lvl>
   </w:abstractNum>
@@ -2722,12 +2779,12 @@
       <w:start w:val="1"/>
       <w:numFmt w:val="decimal"/>
       <w:lvlText w:val="%1."/>
-      <w:lvlJc w:val="start"/>
-      <w:pPr>
-        <w:tabs>
-          <w:tab w:val="num" w:pos="46.30pt"/>
-        </w:tabs>
-        <w:ind w:start="46.30pt" w:hanging="18pt"/>
+      <w:lvlJc w:val="left"/>
+      <w:pPr>
+        <w:tabs>
+          <w:tab w:val="num" w:pos="926"/>
+        </w:tabs>
+        <w:ind w:left="926" w:hanging="360"/>
       </w:pPr>
     </w:lvl>
   </w:abstractNum>
@@ -2739,12 +2796,12 @@
       <w:start w:val="1"/>
       <w:numFmt w:val="decimal"/>
       <w:lvlText w:val="%1."/>
-      <w:lvlJc w:val="start"/>
-      <w:pPr>
-        <w:tabs>
-          <w:tab w:val="num" w:pos="32.15pt"/>
-        </w:tabs>
-        <w:ind w:start="32.15pt" w:hanging="18pt"/>
+      <w:lvlJc w:val="left"/>
+      <w:pPr>
+        <w:tabs>
+          <w:tab w:val="num" w:pos="643"/>
+        </w:tabs>
+        <w:ind w:left="643" w:hanging="360"/>
       </w:pPr>
     </w:lvl>
   </w:abstractNum>
@@ -2756,12 +2813,12 @@
       <w:start w:val="1"/>
       <w:numFmt w:val="bullet"/>
       <w:lvlText w:val=""/>
-      <w:lvlJc w:val="start"/>
-      <w:pPr>
-        <w:tabs>
-          <w:tab w:val="num" w:pos="74.60pt"/>
-        </w:tabs>
-        <w:ind w:start="74.60pt" w:hanging="18pt"/>
+      <w:lvlJc w:val="left"/>
+      <w:pPr>
+        <w:tabs>
+          <w:tab w:val="num" w:pos="1492"/>
+        </w:tabs>
+        <w:ind w:left="1492" w:hanging="360"/>
       </w:pPr>
       <w:rPr>
         <w:rFonts w:ascii="Symbol" w:hAnsi="Symbol" w:hint="default"/>
@@ -2776,12 +2833,12 @@
       <w:start w:val="1"/>
       <w:numFmt w:val="bullet"/>
       <w:lvlText w:val=""/>
-      <w:lvlJc w:val="start"/>
-      <w:pPr>
-        <w:tabs>
-          <w:tab w:val="num" w:pos="60.45pt"/>
-        </w:tabs>
-        <w:ind w:start="60.45pt" w:hanging="18pt"/>
+      <w:lvlJc w:val="left"/>
+      <w:pPr>
+        <w:tabs>
+          <w:tab w:val="num" w:pos="1209"/>
+        </w:tabs>
+        <w:ind w:left="1209" w:hanging="360"/>
       </w:pPr>
       <w:rPr>
         <w:rFonts w:ascii="Symbol" w:hAnsi="Symbol" w:hint="default"/>
@@ -2796,12 +2853,12 @@
       <w:start w:val="1"/>
       <w:numFmt w:val="bullet"/>
       <w:lvlText w:val=""/>
-      <w:lvlJc w:val="start"/>
-      <w:pPr>
-        <w:tabs>
-          <w:tab w:val="num" w:pos="46.30pt"/>
-        </w:tabs>
-        <w:ind w:start="46.30pt" w:hanging="18pt"/>
+      <w:lvlJc w:val="left"/>
+      <w:pPr>
+        <w:tabs>
+          <w:tab w:val="num" w:pos="926"/>
+        </w:tabs>
+        <w:ind w:left="926" w:hanging="360"/>
       </w:pPr>
       <w:rPr>
         <w:rFonts w:ascii="Symbol" w:hAnsi="Symbol" w:hint="default"/>
@@ -2816,12 +2873,12 @@
       <w:start w:val="1"/>
       <w:numFmt w:val="bullet"/>
       <w:lvlText w:val=""/>
-      <w:lvlJc w:val="start"/>
-      <w:pPr>
-        <w:tabs>
-          <w:tab w:val="num" w:pos="32.15pt"/>
-        </w:tabs>
-        <w:ind w:start="32.15pt" w:hanging="18pt"/>
+      <w:lvlJc w:val="left"/>
+      <w:pPr>
+        <w:tabs>
+          <w:tab w:val="num" w:pos="643"/>
+        </w:tabs>
+        <w:ind w:left="643" w:hanging="360"/>
       </w:pPr>
       <w:rPr>
         <w:rFonts w:ascii="Symbol" w:hAnsi="Symbol" w:hint="default"/>
@@ -2836,12 +2893,12 @@
       <w:start w:val="1"/>
       <w:numFmt w:val="decimal"/>
       <w:lvlText w:val="%1."/>
-      <w:lvlJc w:val="start"/>
-      <w:pPr>
-        <w:tabs>
-          <w:tab w:val="num" w:pos="18pt"/>
-        </w:tabs>
-        <w:ind w:start="18pt" w:hanging="18pt"/>
+      <w:lvlJc w:val="left"/>
+      <w:pPr>
+        <w:tabs>
+          <w:tab w:val="num" w:pos="360"/>
+        </w:tabs>
+        <w:ind w:left="360" w:hanging="360"/>
       </w:pPr>
     </w:lvl>
   </w:abstractNum>
@@ -2853,12 +2910,12 @@
       <w:start w:val="1"/>
       <w:numFmt w:val="bullet"/>
       <w:lvlText w:val=""/>
-      <w:lvlJc w:val="start"/>
-      <w:pPr>
-        <w:tabs>
-          <w:tab w:val="num" w:pos="18pt"/>
-        </w:tabs>
-        <w:ind w:start="18pt" w:hanging="18pt"/>
+      <w:lvlJc w:val="left"/>
+      <w:pPr>
+        <w:tabs>
+          <w:tab w:val="num" w:pos="360"/>
+        </w:tabs>
+        <w:ind w:left="360" w:hanging="360"/>
       </w:pPr>
       <w:rPr>
         <w:rFonts w:ascii="Symbol" w:hAnsi="Symbol" w:hint="default"/>
@@ -2873,12 +2930,12 @@
       <w:start w:val="1"/>
       <w:numFmt w:val="bullet"/>
       <w:lvlText w:val=""/>
-      <w:lvlJc w:val="start"/>
-      <w:pPr>
-        <w:tabs>
-          <w:tab w:val="num" w:pos="36pt"/>
-        </w:tabs>
-        <w:ind w:start="36pt" w:hanging="18pt"/>
+      <w:lvlJc w:val="left"/>
+      <w:pPr>
+        <w:tabs>
+          <w:tab w:val="num" w:pos="720"/>
+        </w:tabs>
+        <w:ind w:left="720" w:hanging="360"/>
       </w:pPr>
       <w:rPr>
         <w:rFonts w:ascii="Symbol" w:hAnsi="Symbol" w:hint="default"/>
@@ -2889,12 +2946,12 @@
       <w:start w:val="1"/>
       <w:numFmt w:val="bullet"/>
       <w:lvlText w:val="o"/>
-      <w:lvlJc w:val="start"/>
-      <w:pPr>
-        <w:tabs>
-          <w:tab w:val="num" w:pos="72pt"/>
-        </w:tabs>
-        <w:ind w:start="72pt" w:hanging="18pt"/>
+      <w:lvlJc w:val="left"/>
+      <w:pPr>
+        <w:tabs>
+          <w:tab w:val="num" w:pos="1440"/>
+        </w:tabs>
+        <w:ind w:left="1440" w:hanging="360"/>
       </w:pPr>
       <w:rPr>
         <w:rFonts w:ascii="Courier New" w:hAnsi="Courier New" w:hint="default"/>
@@ -2905,12 +2962,12 @@
       <w:start w:val="1"/>
       <w:numFmt w:val="bullet"/>
       <w:lvlText w:val=""/>
-      <w:lvlJc w:val="start"/>
-      <w:pPr>
-        <w:tabs>
-          <w:tab w:val="num" w:pos="108pt"/>
-        </w:tabs>
-        <w:ind w:start="108pt" w:hanging="18pt"/>
+      <w:lvlJc w:val="left"/>
+      <w:pPr>
+        <w:tabs>
+          <w:tab w:val="num" w:pos="2160"/>
+        </w:tabs>
+        <w:ind w:left="2160" w:hanging="360"/>
       </w:pPr>
       <w:rPr>
         <w:rFonts w:ascii="Wingdings" w:hAnsi="Wingdings" w:hint="default"/>
@@ -2921,12 +2978,12 @@
       <w:start w:val="1"/>
       <w:numFmt w:val="bullet"/>
       <w:lvlText w:val=""/>
-      <w:lvlJc w:val="start"/>
-      <w:pPr>
-        <w:tabs>
-          <w:tab w:val="num" w:pos="144pt"/>
-        </w:tabs>
-        <w:ind w:start="144pt" w:hanging="18pt"/>
+      <w:lvlJc w:val="left"/>
+      <w:pPr>
+        <w:tabs>
+          <w:tab w:val="num" w:pos="2880"/>
+        </w:tabs>
+        <w:ind w:left="2880" w:hanging="360"/>
       </w:pPr>
       <w:rPr>
         <w:rFonts w:ascii="Wingdings" w:hAnsi="Wingdings" w:hint="default"/>
@@ -2937,12 +2994,12 @@
       <w:start w:val="1"/>
       <w:numFmt w:val="bullet"/>
       <w:lvlText w:val=""/>
-      <w:lvlJc w:val="start"/>
-      <w:pPr>
-        <w:tabs>
-          <w:tab w:val="num" w:pos="180pt"/>
-        </w:tabs>
-        <w:ind w:start="180pt" w:hanging="18pt"/>
+      <w:lvlJc w:val="left"/>
+      <w:pPr>
+        <w:tabs>
+          <w:tab w:val="num" w:pos="3600"/>
+        </w:tabs>
+        <w:ind w:left="3600" w:hanging="360"/>
       </w:pPr>
       <w:rPr>
         <w:rFonts w:ascii="Wingdings" w:hAnsi="Wingdings" w:hint="default"/>
@@ -2953,12 +3010,12 @@
       <w:start w:val="1"/>
       <w:numFmt w:val="bullet"/>
       <w:lvlText w:val=""/>
-      <w:lvlJc w:val="start"/>
-      <w:pPr>
-        <w:tabs>
-          <w:tab w:val="num" w:pos="216pt"/>
-        </w:tabs>
-        <w:ind w:start="216pt" w:hanging="18pt"/>
+      <w:lvlJc w:val="left"/>
+      <w:pPr>
+        <w:tabs>
+          <w:tab w:val="num" w:pos="4320"/>
+        </w:tabs>
+        <w:ind w:left="4320" w:hanging="360"/>
       </w:pPr>
       <w:rPr>
         <w:rFonts w:ascii="Wingdings" w:hAnsi="Wingdings" w:hint="default"/>
@@ -2969,12 +3026,12 @@
       <w:start w:val="1"/>
       <w:numFmt w:val="bullet"/>
       <w:lvlText w:val=""/>
-      <w:lvlJc w:val="start"/>
-      <w:pPr>
-        <w:tabs>
-          <w:tab w:val="num" w:pos="252pt"/>
-        </w:tabs>
-        <w:ind w:start="252pt" w:hanging="18pt"/>
+      <w:lvlJc w:val="left"/>
+      <w:pPr>
+        <w:tabs>
+          <w:tab w:val="num" w:pos="5040"/>
+        </w:tabs>
+        <w:ind w:left="5040" w:hanging="360"/>
       </w:pPr>
       <w:rPr>
         <w:rFonts w:ascii="Wingdings" w:hAnsi="Wingdings" w:hint="default"/>
@@ -2985,12 +3042,12 @@
       <w:start w:val="1"/>
       <w:numFmt w:val="bullet"/>
       <w:lvlText w:val=""/>
-      <w:lvlJc w:val="start"/>
-      <w:pPr>
-        <w:tabs>
-          <w:tab w:val="num" w:pos="288pt"/>
-        </w:tabs>
-        <w:ind w:start="288pt" w:hanging="18pt"/>
+      <w:lvlJc w:val="left"/>
+      <w:pPr>
+        <w:tabs>
+          <w:tab w:val="num" w:pos="5760"/>
+        </w:tabs>
+        <w:ind w:left="5760" w:hanging="360"/>
       </w:pPr>
       <w:rPr>
         <w:rFonts w:ascii="Wingdings" w:hAnsi="Wingdings" w:hint="default"/>
@@ -3001,12 +3058,12 @@
       <w:start w:val="1"/>
       <w:numFmt w:val="bullet"/>
       <w:lvlText w:val=""/>
-      <w:lvlJc w:val="start"/>
-      <w:pPr>
-        <w:tabs>
-          <w:tab w:val="num" w:pos="324pt"/>
-        </w:tabs>
-        <w:ind w:start="324pt" w:hanging="18pt"/>
+      <w:lvlJc w:val="left"/>
+      <w:pPr>
+        <w:tabs>
+          <w:tab w:val="num" w:pos="6480"/>
+        </w:tabs>
+        <w:ind w:left="6480" w:hanging="360"/>
       </w:pPr>
       <w:rPr>
         <w:rFonts w:ascii="Wingdings" w:hAnsi="Wingdings" w:hint="default"/>
@@ -3022,81 +3079,81 @@
       <w:start w:val="1"/>
       <w:numFmt w:val="upperRoman"/>
       <w:lvlText w:val="%1."/>
-      <w:lvlJc w:val="end"/>
-      <w:pPr>
-        <w:ind w:start="46.80pt" w:hanging="18pt"/>
+      <w:lvlJc w:val="right"/>
+      <w:pPr>
+        <w:ind w:left="936" w:hanging="360"/>
       </w:pPr>
     </w:lvl>
     <w:lvl w:ilvl="1" w:tplc="04140019" w:tentative="1">
       <w:start w:val="1"/>
       <w:numFmt w:val="lowerLetter"/>
       <w:lvlText w:val="%2."/>
-      <w:lvlJc w:val="start"/>
-      <w:pPr>
-        <w:ind w:start="82.80pt" w:hanging="18pt"/>
+      <w:lvlJc w:val="left"/>
+      <w:pPr>
+        <w:ind w:left="1656" w:hanging="360"/>
       </w:pPr>
     </w:lvl>
     <w:lvl w:ilvl="2" w:tplc="0414001B" w:tentative="1">
       <w:start w:val="1"/>
       <w:numFmt w:val="lowerRoman"/>
       <w:lvlText w:val="%3."/>
-      <w:lvlJc w:val="end"/>
-      <w:pPr>
-        <w:ind w:start="118.80pt" w:hanging="9pt"/>
+      <w:lvlJc w:val="right"/>
+      <w:pPr>
+        <w:ind w:left="2376" w:hanging="180"/>
       </w:pPr>
     </w:lvl>
     <w:lvl w:ilvl="3" w:tplc="0414000F" w:tentative="1">
       <w:start w:val="1"/>
       <w:numFmt w:val="decimal"/>
       <w:lvlText w:val="%4."/>
-      <w:lvlJc w:val="start"/>
-      <w:pPr>
-        <w:ind w:start="154.80pt" w:hanging="18pt"/>
+      <w:lvlJc w:val="left"/>
+      <w:pPr>
+        <w:ind w:left="3096" w:hanging="360"/>
       </w:pPr>
     </w:lvl>
     <w:lvl w:ilvl="4" w:tplc="04140019" w:tentative="1">
       <w:start w:val="1"/>
       <w:numFmt w:val="lowerLetter"/>
       <w:lvlText w:val="%5."/>
-      <w:lvlJc w:val="start"/>
-      <w:pPr>
-        <w:ind w:start="190.80pt" w:hanging="18pt"/>
+      <w:lvlJc w:val="left"/>
+      <w:pPr>
+        <w:ind w:left="3816" w:hanging="360"/>
       </w:pPr>
     </w:lvl>
     <w:lvl w:ilvl="5" w:tplc="0414001B" w:tentative="1">
       <w:start w:val="1"/>
       <w:numFmt w:val="lowerRoman"/>
       <w:lvlText w:val="%6."/>
-      <w:lvlJc w:val="end"/>
-      <w:pPr>
-        <w:ind w:start="226.80pt" w:hanging="9pt"/>
+      <w:lvlJc w:val="right"/>
+      <w:pPr>
+        <w:ind w:left="4536" w:hanging="180"/>
       </w:pPr>
     </w:lvl>
     <w:lvl w:ilvl="6" w:tplc="0414000F" w:tentative="1">
       <w:start w:val="1"/>
       <w:numFmt w:val="decimal"/>
       <w:lvlText w:val="%7."/>
-      <w:lvlJc w:val="start"/>
-      <w:pPr>
-        <w:ind w:start="262.80pt" w:hanging="18pt"/>
+      <w:lvlJc w:val="left"/>
+      <w:pPr>
+        <w:ind w:left="5256" w:hanging="360"/>
       </w:pPr>
     </w:lvl>
     <w:lvl w:ilvl="7" w:tplc="04140019" w:tentative="1">
       <w:start w:val="1"/>
       <w:numFmt w:val="lowerLetter"/>
       <w:lvlText w:val="%8."/>
-      <w:lvlJc w:val="start"/>
-      <w:pPr>
-        <w:ind w:start="298.80pt" w:hanging="18pt"/>
+      <w:lvlJc w:val="left"/>
+      <w:pPr>
+        <w:ind w:left="5976" w:hanging="360"/>
       </w:pPr>
     </w:lvl>
     <w:lvl w:ilvl="8" w:tplc="0414001B" w:tentative="1">
       <w:start w:val="1"/>
       <w:numFmt w:val="lowerRoman"/>
       <w:lvlText w:val="%9."/>
-      <w:lvlJc w:val="end"/>
-      <w:pPr>
-        <w:ind w:start="334.80pt" w:hanging="9pt"/>
+      <w:lvlJc w:val="right"/>
+      <w:pPr>
+        <w:ind w:left="6696" w:hanging="180"/>
       </w:pPr>
     </w:lvl>
   </w:abstractNum>
@@ -3108,12 +3165,12 @@
       <w:start w:val="1"/>
       <w:numFmt w:val="lowerLetter"/>
       <w:lvlText w:val="%1."/>
-      <w:lvlJc w:val="start"/>
-      <w:pPr>
-        <w:tabs>
-          <w:tab w:val="num" w:pos="36pt"/>
-        </w:tabs>
-        <w:ind w:start="36pt" w:hanging="18pt"/>
+      <w:lvlJc w:val="left"/>
+      <w:pPr>
+        <w:tabs>
+          <w:tab w:val="num" w:pos="720"/>
+        </w:tabs>
+        <w:ind w:left="720" w:hanging="360"/>
       </w:pPr>
       <w:rPr>
         <w:rFonts w:cs="Times New Roman" w:hint="default"/>
@@ -3125,12 +3182,12 @@
       <w:start w:val="1"/>
       <w:numFmt w:val="lowerLetter"/>
       <w:lvlText w:val="%2."/>
-      <w:lvlJc w:val="start"/>
-      <w:pPr>
-        <w:tabs>
-          <w:tab w:val="num" w:pos="72pt"/>
-        </w:tabs>
-        <w:ind w:start="72pt" w:hanging="18pt"/>
+      <w:lvlJc w:val="left"/>
+      <w:pPr>
+        <w:tabs>
+          <w:tab w:val="num" w:pos="1440"/>
+        </w:tabs>
+        <w:ind w:left="1440" w:hanging="360"/>
       </w:pPr>
       <w:rPr>
         <w:rFonts w:cs="Times New Roman"/>
@@ -3140,12 +3197,12 @@
       <w:start w:val="1"/>
       <w:numFmt w:val="lowerRoman"/>
       <w:lvlText w:val="%3."/>
-      <w:lvlJc w:val="end"/>
-      <w:pPr>
-        <w:tabs>
-          <w:tab w:val="num" w:pos="108pt"/>
-        </w:tabs>
-        <w:ind w:start="108pt" w:hanging="9pt"/>
+      <w:lvlJc w:val="right"/>
+      <w:pPr>
+        <w:tabs>
+          <w:tab w:val="num" w:pos="2160"/>
+        </w:tabs>
+        <w:ind w:left="2160" w:hanging="180"/>
       </w:pPr>
       <w:rPr>
         <w:rFonts w:cs="Times New Roman"/>
@@ -3155,12 +3212,12 @@
       <w:start w:val="1"/>
       <w:numFmt w:val="decimal"/>
       <w:lvlText w:val="%4."/>
-      <w:lvlJc w:val="start"/>
-      <w:pPr>
-        <w:tabs>
-          <w:tab w:val="num" w:pos="144pt"/>
-        </w:tabs>
-        <w:ind w:start="144pt" w:hanging="18pt"/>
+      <w:lvlJc w:val="left"/>
+      <w:pPr>
+        <w:tabs>
+          <w:tab w:val="num" w:pos="2880"/>
+        </w:tabs>
+        <w:ind w:left="2880" w:hanging="360"/>
       </w:pPr>
       <w:rPr>
         <w:rFonts w:cs="Times New Roman"/>
@@ -3170,12 +3227,12 @@
       <w:start w:val="1"/>
       <w:numFmt w:val="lowerLetter"/>
       <w:lvlText w:val="%5."/>
-      <w:lvlJc w:val="start"/>
-      <w:pPr>
-        <w:tabs>
-          <w:tab w:val="num" w:pos="180pt"/>
-        </w:tabs>
-        <w:ind w:start="180pt" w:hanging="18pt"/>
+      <w:lvlJc w:val="left"/>
+      <w:pPr>
+        <w:tabs>
+          <w:tab w:val="num" w:pos="3600"/>
+        </w:tabs>
+        <w:ind w:left="3600" w:hanging="360"/>
       </w:pPr>
       <w:rPr>
         <w:rFonts w:cs="Times New Roman"/>
@@ -3185,12 +3242,12 @@
       <w:start w:val="1"/>
       <w:numFmt w:val="lowerRoman"/>
       <w:lvlText w:val="%6."/>
-      <w:lvlJc w:val="end"/>
-      <w:pPr>
-        <w:tabs>
-          <w:tab w:val="num" w:pos="216pt"/>
-        </w:tabs>
-        <w:ind w:start="216pt" w:hanging="9pt"/>
+      <w:lvlJc w:val="right"/>
+      <w:pPr>
+        <w:tabs>
+          <w:tab w:val="num" w:pos="4320"/>
+        </w:tabs>
+        <w:ind w:left="4320" w:hanging="180"/>
       </w:pPr>
       <w:rPr>
         <w:rFonts w:cs="Times New Roman"/>
@@ -3200,12 +3257,12 @@
       <w:start w:val="1"/>
       <w:numFmt w:val="decimal"/>
       <w:lvlText w:val="%7."/>
-      <w:lvlJc w:val="start"/>
-      <w:pPr>
-        <w:tabs>
-          <w:tab w:val="num" w:pos="252pt"/>
-        </w:tabs>
-        <w:ind w:start="252pt" w:hanging="18pt"/>
+      <w:lvlJc w:val="left"/>
+      <w:pPr>
+        <w:tabs>
+          <w:tab w:val="num" w:pos="5040"/>
+        </w:tabs>
+        <w:ind w:left="5040" w:hanging="360"/>
       </w:pPr>
       <w:rPr>
         <w:rFonts w:cs="Times New Roman"/>
@@ -3215,12 +3272,12 @@
       <w:start w:val="1"/>
       <w:numFmt w:val="lowerLetter"/>
       <w:lvlText w:val="%8."/>
-      <w:lvlJc w:val="start"/>
-      <w:pPr>
-        <w:tabs>
-          <w:tab w:val="num" w:pos="288pt"/>
-        </w:tabs>
-        <w:ind w:start="288pt" w:hanging="18pt"/>
+      <w:lvlJc w:val="left"/>
+      <w:pPr>
+        <w:tabs>
+          <w:tab w:val="num" w:pos="5760"/>
+        </w:tabs>
+        <w:ind w:left="5760" w:hanging="360"/>
       </w:pPr>
       <w:rPr>
         <w:rFonts w:cs="Times New Roman"/>
@@ -3230,12 +3287,12 @@
       <w:start w:val="1"/>
       <w:numFmt w:val="lowerRoman"/>
       <w:lvlText w:val="%9."/>
-      <w:lvlJc w:val="end"/>
-      <w:pPr>
-        <w:tabs>
-          <w:tab w:val="num" w:pos="324pt"/>
-        </w:tabs>
-        <w:ind w:start="324pt" w:hanging="9pt"/>
+      <w:lvlJc w:val="right"/>
+      <w:pPr>
+        <w:tabs>
+          <w:tab w:val="num" w:pos="6480"/>
+        </w:tabs>
+        <w:ind w:left="6480" w:hanging="180"/>
       </w:pPr>
       <w:rPr>
         <w:rFonts w:cs="Times New Roman"/>
@@ -3250,12 +3307,12 @@
       <w:start w:val="1"/>
       <w:numFmt w:val="bullet"/>
       <w:lvlText w:val=""/>
-      <w:lvlJc w:val="start"/>
-      <w:pPr>
-        <w:tabs>
-          <w:tab w:val="num" w:pos="36pt"/>
-        </w:tabs>
-        <w:ind w:start="36pt" w:hanging="18pt"/>
+      <w:lvlJc w:val="left"/>
+      <w:pPr>
+        <w:tabs>
+          <w:tab w:val="num" w:pos="720"/>
+        </w:tabs>
+        <w:ind w:left="720" w:hanging="360"/>
       </w:pPr>
       <w:rPr>
         <w:rFonts w:ascii="Symbol" w:hAnsi="Symbol" w:hint="default"/>
@@ -3266,12 +3323,12 @@
       <w:start w:val="1"/>
       <w:numFmt w:val="bullet"/>
       <w:lvlText w:val="o"/>
-      <w:lvlJc w:val="start"/>
-      <w:pPr>
-        <w:tabs>
-          <w:tab w:val="num" w:pos="72pt"/>
-        </w:tabs>
-        <w:ind w:start="72pt" w:hanging="18pt"/>
+      <w:lvlJc w:val="left"/>
+      <w:pPr>
+        <w:tabs>
+          <w:tab w:val="num" w:pos="1440"/>
+        </w:tabs>
+        <w:ind w:left="1440" w:hanging="360"/>
       </w:pPr>
       <w:rPr>
         <w:rFonts w:ascii="Courier New" w:hAnsi="Courier New" w:hint="default"/>
@@ -3282,12 +3339,12 @@
       <w:start w:val="1"/>
       <w:numFmt w:val="bullet"/>
       <w:lvlText w:val=""/>
-      <w:lvlJc w:val="start"/>
-      <w:pPr>
-        <w:tabs>
-          <w:tab w:val="num" w:pos="108pt"/>
-        </w:tabs>
-        <w:ind w:start="108pt" w:hanging="18pt"/>
+      <w:lvlJc w:val="left"/>
+      <w:pPr>
+        <w:tabs>
+          <w:tab w:val="num" w:pos="2160"/>
+        </w:tabs>
+        <w:ind w:left="2160" w:hanging="360"/>
       </w:pPr>
       <w:rPr>
         <w:rFonts w:ascii="Wingdings" w:hAnsi="Wingdings" w:hint="default"/>
@@ -3298,12 +3355,12 @@
       <w:start w:val="1"/>
       <w:numFmt w:val="bullet"/>
       <w:lvlText w:val=""/>
-      <w:lvlJc w:val="start"/>
-      <w:pPr>
-        <w:tabs>
-          <w:tab w:val="num" w:pos="144pt"/>
-        </w:tabs>
-        <w:ind w:start="144pt" w:hanging="18pt"/>
+      <w:lvlJc w:val="left"/>
+      <w:pPr>
+        <w:tabs>
+          <w:tab w:val="num" w:pos="2880"/>
+        </w:tabs>
+        <w:ind w:left="2880" w:hanging="360"/>
       </w:pPr>
       <w:rPr>
         <w:rFonts w:ascii="Wingdings" w:hAnsi="Wingdings" w:hint="default"/>
@@ -3314,12 +3371,12 @@
       <w:start w:val="1"/>
       <w:numFmt w:val="bullet"/>
       <w:lvlText w:val=""/>
-      <w:lvlJc w:val="start"/>
-      <w:pPr>
-        <w:tabs>
-          <w:tab w:val="num" w:pos="180pt"/>
-        </w:tabs>
-        <w:ind w:start="180pt" w:hanging="18pt"/>
+      <w:lvlJc w:val="left"/>
+      <w:pPr>
+        <w:tabs>
+          <w:tab w:val="num" w:pos="3600"/>
+        </w:tabs>
+        <w:ind w:left="3600" w:hanging="360"/>
       </w:pPr>
       <w:rPr>
         <w:rFonts w:ascii="Wingdings" w:hAnsi="Wingdings" w:hint="default"/>
@@ -3330,12 +3387,12 @@
       <w:start w:val="1"/>
       <w:numFmt w:val="bullet"/>
       <w:lvlText w:val=""/>
-      <w:lvlJc w:val="start"/>
-      <w:pPr>
-        <w:tabs>
-          <w:tab w:val="num" w:pos="216pt"/>
-        </w:tabs>
-        <w:ind w:start="216pt" w:hanging="18pt"/>
+      <w:lvlJc w:val="left"/>
+      <w:pPr>
+        <w:tabs>
+          <w:tab w:val="num" w:pos="4320"/>
+        </w:tabs>
+        <w:ind w:left="4320" w:hanging="360"/>
       </w:pPr>
       <w:rPr>
         <w:rFonts w:ascii="Wingdings" w:hAnsi="Wingdings" w:hint="default"/>
@@ -3346,12 +3403,12 @@
       <w:start w:val="1"/>
       <w:numFmt w:val="bullet"/>
       <w:lvlText w:val=""/>
-      <w:lvlJc w:val="start"/>
-      <w:pPr>
-        <w:tabs>
-          <w:tab w:val="num" w:pos="252pt"/>
-        </w:tabs>
-        <w:ind w:start="252pt" w:hanging="18pt"/>
+      <w:lvlJc w:val="left"/>
+      <w:pPr>
+        <w:tabs>
+          <w:tab w:val="num" w:pos="5040"/>
+        </w:tabs>
+        <w:ind w:left="5040" w:hanging="360"/>
       </w:pPr>
       <w:rPr>
         <w:rFonts w:ascii="Wingdings" w:hAnsi="Wingdings" w:hint="default"/>
@@ -3362,12 +3419,12 @@
       <w:start w:val="1"/>
       <w:numFmt w:val="bullet"/>
       <w:lvlText w:val=""/>
-      <w:lvlJc w:val="start"/>
-      <w:pPr>
-        <w:tabs>
-          <w:tab w:val="num" w:pos="288pt"/>
-        </w:tabs>
-        <w:ind w:start="288pt" w:hanging="18pt"/>
+      <w:lvlJc w:val="left"/>
+      <w:pPr>
+        <w:tabs>
+          <w:tab w:val="num" w:pos="5760"/>
+        </w:tabs>
+        <w:ind w:left="5760" w:hanging="360"/>
       </w:pPr>
       <w:rPr>
         <w:rFonts w:ascii="Wingdings" w:hAnsi="Wingdings" w:hint="default"/>
@@ -3378,12 +3435,12 @@
       <w:start w:val="1"/>
       <w:numFmt w:val="bullet"/>
       <w:lvlText w:val=""/>
-      <w:lvlJc w:val="start"/>
-      <w:pPr>
-        <w:tabs>
-          <w:tab w:val="num" w:pos="324pt"/>
-        </w:tabs>
-        <w:ind w:start="324pt" w:hanging="18pt"/>
+      <w:lvlJc w:val="left"/>
+      <w:pPr>
+        <w:tabs>
+          <w:tab w:val="num" w:pos="6480"/>
+        </w:tabs>
+        <w:ind w:left="6480" w:hanging="360"/>
       </w:pPr>
       <w:rPr>
         <w:rFonts w:ascii="Wingdings" w:hAnsi="Wingdings" w:hint="default"/>
@@ -3400,12 +3457,12 @@
       <w:numFmt w:val="decimal"/>
       <w:pStyle w:val="footnote"/>
       <w:lvlText w:val="%1 "/>
-      <w:lvlJc w:val="start"/>
-      <w:pPr>
-        <w:tabs>
-          <w:tab w:val="num" w:pos="32.40pt"/>
-        </w:tabs>
-        <w:ind w:firstLine="14.40pt"/>
+      <w:lvlJc w:val="left"/>
+      <w:pPr>
+        <w:tabs>
+          <w:tab w:val="num" w:pos="648"/>
+        </w:tabs>
+        <w:ind w:firstLine="288"/>
       </w:pPr>
       <w:rPr>
         <w:rFonts w:ascii="Times New Roman" w:hAnsi="Times New Roman" w:cs="Times New Roman" w:hint="default"/>
@@ -3435,12 +3492,12 @@
       <w:start w:val="1"/>
       <w:numFmt w:val="lowerLetter"/>
       <w:lvlText w:val="%2."/>
-      <w:lvlJc w:val="start"/>
-      <w:pPr>
-        <w:tabs>
-          <w:tab w:val="num" w:pos="72pt"/>
-        </w:tabs>
-        <w:ind w:start="72pt" w:hanging="18pt"/>
+      <w:lvlJc w:val="left"/>
+      <w:pPr>
+        <w:tabs>
+          <w:tab w:val="num" w:pos="1440"/>
+        </w:tabs>
+        <w:ind w:left="1440" w:hanging="360"/>
       </w:pPr>
       <w:rPr>
         <w:rFonts w:cs="Times New Roman"/>
@@ -3450,12 +3507,12 @@
       <w:start w:val="1"/>
       <w:numFmt w:val="lowerRoman"/>
       <w:lvlText w:val="%3."/>
-      <w:lvlJc w:val="end"/>
-      <w:pPr>
-        <w:tabs>
-          <w:tab w:val="num" w:pos="108pt"/>
-        </w:tabs>
-        <w:ind w:start="108pt" w:hanging="9pt"/>
+      <w:lvlJc w:val="right"/>
+      <w:pPr>
+        <w:tabs>
+          <w:tab w:val="num" w:pos="2160"/>
+        </w:tabs>
+        <w:ind w:left="2160" w:hanging="180"/>
       </w:pPr>
       <w:rPr>
         <w:rFonts w:cs="Times New Roman"/>
@@ -3465,12 +3522,12 @@
       <w:start w:val="1"/>
       <w:numFmt w:val="decimal"/>
       <w:lvlText w:val="%4."/>
-      <w:lvlJc w:val="start"/>
-      <w:pPr>
-        <w:tabs>
-          <w:tab w:val="num" w:pos="144pt"/>
-        </w:tabs>
-        <w:ind w:start="144pt" w:hanging="18pt"/>
+      <w:lvlJc w:val="left"/>
+      <w:pPr>
+        <w:tabs>
+          <w:tab w:val="num" w:pos="2880"/>
+        </w:tabs>
+        <w:ind w:left="2880" w:hanging="360"/>
       </w:pPr>
       <w:rPr>
         <w:rFonts w:cs="Times New Roman"/>
@@ -3480,12 +3537,12 @@
       <w:start w:val="1"/>
       <w:numFmt w:val="lowerLetter"/>
       <w:lvlText w:val="%5."/>
-      <w:lvlJc w:val="start"/>
-      <w:pPr>
-        <w:tabs>
-          <w:tab w:val="num" w:pos="180pt"/>
-        </w:tabs>
-        <w:ind w:start="180pt" w:hanging="18pt"/>
+      <w:lvlJc w:val="left"/>
+      <w:pPr>
+        <w:tabs>
+          <w:tab w:val="num" w:pos="3600"/>
+        </w:tabs>
+        <w:ind w:left="3600" w:hanging="360"/>
       </w:pPr>
       <w:rPr>
         <w:rFonts w:cs="Times New Roman"/>
@@ -3495,12 +3552,12 @@
       <w:start w:val="1"/>
       <w:numFmt w:val="lowerRoman"/>
       <w:lvlText w:val="%6."/>
-      <w:lvlJc w:val="end"/>
-      <w:pPr>
-        <w:tabs>
-          <w:tab w:val="num" w:pos="216pt"/>
-        </w:tabs>
-        <w:ind w:start="216pt" w:hanging="9pt"/>
+      <w:lvlJc w:val="right"/>
+      <w:pPr>
+        <w:tabs>
+          <w:tab w:val="num" w:pos="4320"/>
+        </w:tabs>
+        <w:ind w:left="4320" w:hanging="180"/>
       </w:pPr>
       <w:rPr>
         <w:rFonts w:cs="Times New Roman"/>
@@ -3510,12 +3567,12 @@
       <w:start w:val="1"/>
       <w:numFmt w:val="decimal"/>
       <w:lvlText w:val="%7."/>
-      <w:lvlJc w:val="start"/>
-      <w:pPr>
-        <w:tabs>
-          <w:tab w:val="num" w:pos="252pt"/>
-        </w:tabs>
-        <w:ind w:start="252pt" w:hanging="18pt"/>
+      <w:lvlJc w:val="left"/>
+      <w:pPr>
+        <w:tabs>
+          <w:tab w:val="num" w:pos="5040"/>
+        </w:tabs>
+        <w:ind w:left="5040" w:hanging="360"/>
       </w:pPr>
       <w:rPr>
         <w:rFonts w:cs="Times New Roman"/>
@@ -3525,12 +3582,12 @@
       <w:start w:val="1"/>
       <w:numFmt w:val="lowerLetter"/>
       <w:lvlText w:val="%8."/>
-      <w:lvlJc w:val="start"/>
-      <w:pPr>
-        <w:tabs>
-          <w:tab w:val="num" w:pos="288pt"/>
-        </w:tabs>
-        <w:ind w:start="288pt" w:hanging="18pt"/>
+      <w:lvlJc w:val="left"/>
+      <w:pPr>
+        <w:tabs>
+          <w:tab w:val="num" w:pos="5760"/>
+        </w:tabs>
+        <w:ind w:left="5760" w:hanging="360"/>
       </w:pPr>
       <w:rPr>
         <w:rFonts w:cs="Times New Roman"/>
@@ -3540,12 +3597,12 @@
       <w:start w:val="1"/>
       <w:numFmt w:val="lowerRoman"/>
       <w:lvlText w:val="%9."/>
-      <w:lvlJc w:val="end"/>
-      <w:pPr>
-        <w:tabs>
-          <w:tab w:val="num" w:pos="324pt"/>
-        </w:tabs>
-        <w:ind w:start="324pt" w:hanging="9pt"/>
+      <w:lvlJc w:val="right"/>
+      <w:pPr>
+        <w:tabs>
+          <w:tab w:val="num" w:pos="6480"/>
+        </w:tabs>
+        <w:ind w:left="6480" w:hanging="180"/>
       </w:pPr>
       <w:rPr>
         <w:rFonts w:cs="Times New Roman"/>
@@ -3560,12 +3617,12 @@
       <w:start w:val="1"/>
       <w:numFmt w:val="bullet"/>
       <w:lvlText w:val=""/>
-      <w:lvlJc w:val="start"/>
-      <w:pPr>
-        <w:tabs>
-          <w:tab w:val="num" w:pos="36pt"/>
-        </w:tabs>
-        <w:ind w:start="36pt" w:hanging="18pt"/>
+      <w:lvlJc w:val="left"/>
+      <w:pPr>
+        <w:tabs>
+          <w:tab w:val="num" w:pos="720"/>
+        </w:tabs>
+        <w:ind w:left="720" w:hanging="360"/>
       </w:pPr>
       <w:rPr>
         <w:rFonts w:ascii="Symbol" w:hAnsi="Symbol" w:hint="default"/>
@@ -3576,12 +3633,12 @@
       <w:start w:val="1"/>
       <w:numFmt w:val="bullet"/>
       <w:lvlText w:val="o"/>
-      <w:lvlJc w:val="start"/>
-      <w:pPr>
-        <w:tabs>
-          <w:tab w:val="num" w:pos="72pt"/>
-        </w:tabs>
-        <w:ind w:start="72pt" w:hanging="18pt"/>
+      <w:lvlJc w:val="left"/>
+      <w:pPr>
+        <w:tabs>
+          <w:tab w:val="num" w:pos="1440"/>
+        </w:tabs>
+        <w:ind w:left="1440" w:hanging="360"/>
       </w:pPr>
       <w:rPr>
         <w:rFonts w:ascii="Courier New" w:hAnsi="Courier New" w:hint="default"/>
@@ -3592,12 +3649,12 @@
       <w:start w:val="1"/>
       <w:numFmt w:val="bullet"/>
       <w:lvlText w:val=""/>
-      <w:lvlJc w:val="start"/>
-      <w:pPr>
-        <w:tabs>
-          <w:tab w:val="num" w:pos="108pt"/>
-        </w:tabs>
-        <w:ind w:start="108pt" w:hanging="18pt"/>
+      <w:lvlJc w:val="left"/>
+      <w:pPr>
+        <w:tabs>
+          <w:tab w:val="num" w:pos="2160"/>
+        </w:tabs>
+        <w:ind w:left="2160" w:hanging="360"/>
       </w:pPr>
       <w:rPr>
         <w:rFonts w:ascii="Wingdings" w:hAnsi="Wingdings" w:hint="default"/>
@@ -3608,12 +3665,12 @@
       <w:start w:val="1"/>
       <w:numFmt w:val="bullet"/>
       <w:lvlText w:val=""/>
-      <w:lvlJc w:val="start"/>
-      <w:pPr>
-        <w:tabs>
-          <w:tab w:val="num" w:pos="144pt"/>
-        </w:tabs>
-        <w:ind w:start="144pt" w:hanging="18pt"/>
+      <w:lvlJc w:val="left"/>
+      <w:pPr>
+        <w:tabs>
+          <w:tab w:val="num" w:pos="2880"/>
+        </w:tabs>
+        <w:ind w:left="2880" w:hanging="360"/>
       </w:pPr>
       <w:rPr>
         <w:rFonts w:ascii="Wingdings" w:hAnsi="Wingdings" w:hint="default"/>
@@ -3624,12 +3681,12 @@
       <w:start w:val="1"/>
       <w:numFmt w:val="bullet"/>
       <w:lvlText w:val=""/>
-      <w:lvlJc w:val="start"/>
-      <w:pPr>
-        <w:tabs>
-          <w:tab w:val="num" w:pos="180pt"/>
-        </w:tabs>
-        <w:ind w:start="180pt" w:hanging="18pt"/>
+      <w:lvlJc w:val="left"/>
+      <w:pPr>
+        <w:tabs>
+          <w:tab w:val="num" w:pos="3600"/>
+        </w:tabs>
+        <w:ind w:left="3600" w:hanging="360"/>
       </w:pPr>
       <w:rPr>
         <w:rFonts w:ascii="Wingdings" w:hAnsi="Wingdings" w:hint="default"/>
@@ -3640,12 +3697,12 @@
       <w:start w:val="1"/>
       <w:numFmt w:val="bullet"/>
       <w:lvlText w:val=""/>
-      <w:lvlJc w:val="start"/>
-      <w:pPr>
-        <w:tabs>
-          <w:tab w:val="num" w:pos="216pt"/>
-        </w:tabs>
-        <w:ind w:start="216pt" w:hanging="18pt"/>
+      <w:lvlJc w:val="left"/>
+      <w:pPr>
+        <w:tabs>
+          <w:tab w:val="num" w:pos="4320"/>
+        </w:tabs>
+        <w:ind w:left="4320" w:hanging="360"/>
       </w:pPr>
       <w:rPr>
         <w:rFonts w:ascii="Wingdings" w:hAnsi="Wingdings" w:hint="default"/>
@@ -3656,12 +3713,12 @@
       <w:start w:val="1"/>
       <w:numFmt w:val="bullet"/>
       <w:lvlText w:val=""/>
-      <w:lvlJc w:val="start"/>
-      <w:pPr>
-        <w:tabs>
-          <w:tab w:val="num" w:pos="252pt"/>
-        </w:tabs>
-        <w:ind w:start="252pt" w:hanging="18pt"/>
+      <w:lvlJc w:val="left"/>
+      <w:pPr>
+        <w:tabs>
+          <w:tab w:val="num" w:pos="5040"/>
+        </w:tabs>
+        <w:ind w:left="5040" w:hanging="360"/>
       </w:pPr>
       <w:rPr>
         <w:rFonts w:ascii="Wingdings" w:hAnsi="Wingdings" w:hint="default"/>
@@ -3672,12 +3729,12 @@
       <w:start w:val="1"/>
       <w:numFmt w:val="bullet"/>
       <w:lvlText w:val=""/>
-      <w:lvlJc w:val="start"/>
-      <w:pPr>
-        <w:tabs>
-          <w:tab w:val="num" w:pos="288pt"/>
-        </w:tabs>
-        <w:ind w:start="288pt" w:hanging="18pt"/>
+      <w:lvlJc w:val="left"/>
+      <w:pPr>
+        <w:tabs>
+          <w:tab w:val="num" w:pos="5760"/>
+        </w:tabs>
+        <w:ind w:left="5760" w:hanging="360"/>
       </w:pPr>
       <w:rPr>
         <w:rFonts w:ascii="Wingdings" w:hAnsi="Wingdings" w:hint="default"/>
@@ -3688,12 +3745,12 @@
       <w:start w:val="1"/>
       <w:numFmt w:val="bullet"/>
       <w:lvlText w:val=""/>
-      <w:lvlJc w:val="start"/>
-      <w:pPr>
-        <w:tabs>
-          <w:tab w:val="num" w:pos="324pt"/>
-        </w:tabs>
-        <w:ind w:start="324pt" w:hanging="18pt"/>
+      <w:lvlJc w:val="left"/>
+      <w:pPr>
+        <w:tabs>
+          <w:tab w:val="num" w:pos="6480"/>
+        </w:tabs>
+        <w:ind w:left="6480" w:hanging="360"/>
       </w:pPr>
       <w:rPr>
         <w:rFonts w:ascii="Wingdings" w:hAnsi="Wingdings" w:hint="default"/>
@@ -3709,12 +3766,12 @@
       <w:start w:val="1"/>
       <w:numFmt w:val="bullet"/>
       <w:lvlText w:val=""/>
-      <w:lvlJc w:val="start"/>
-      <w:pPr>
-        <w:tabs>
-          <w:tab w:val="num" w:pos="36pt"/>
-        </w:tabs>
-        <w:ind w:start="36pt" w:hanging="18pt"/>
+      <w:lvlJc w:val="left"/>
+      <w:pPr>
+        <w:tabs>
+          <w:tab w:val="num" w:pos="720"/>
+        </w:tabs>
+        <w:ind w:left="720" w:hanging="360"/>
       </w:pPr>
       <w:rPr>
         <w:rFonts w:ascii="Symbol" w:hAnsi="Symbol" w:hint="default"/>
@@ -3725,12 +3782,12 @@
       <w:start w:val="1"/>
       <w:numFmt w:val="bullet"/>
       <w:lvlText w:val="o"/>
-      <w:lvlJc w:val="start"/>
-      <w:pPr>
-        <w:tabs>
-          <w:tab w:val="num" w:pos="72pt"/>
-        </w:tabs>
-        <w:ind w:start="72pt" w:hanging="18pt"/>
+      <w:lvlJc w:val="left"/>
+      <w:pPr>
+        <w:tabs>
+          <w:tab w:val="num" w:pos="1440"/>
+        </w:tabs>
+        <w:ind w:left="1440" w:hanging="360"/>
       </w:pPr>
       <w:rPr>
         <w:rFonts w:ascii="Courier New" w:hAnsi="Courier New" w:hint="default"/>
@@ -3741,12 +3798,12 @@
       <w:start w:val="1"/>
       <w:numFmt w:val="bullet"/>
       <w:lvlText w:val=""/>
-      <w:lvlJc w:val="start"/>
-      <w:pPr>
-        <w:tabs>
-          <w:tab w:val="num" w:pos="108pt"/>
-        </w:tabs>
-        <w:ind w:start="108pt" w:hanging="18pt"/>
+      <w:lvlJc w:val="left"/>
+      <w:pPr>
+        <w:tabs>
+          <w:tab w:val="num" w:pos="2160"/>
+        </w:tabs>
+        <w:ind w:left="2160" w:hanging="360"/>
       </w:pPr>
       <w:rPr>
         <w:rFonts w:ascii="Wingdings" w:hAnsi="Wingdings" w:hint="default"/>
@@ -3757,12 +3814,12 @@
       <w:start w:val="1"/>
       <w:numFmt w:val="bullet"/>
       <w:lvlText w:val=""/>
-      <w:lvlJc w:val="start"/>
-      <w:pPr>
-        <w:tabs>
-          <w:tab w:val="num" w:pos="144pt"/>
-        </w:tabs>
-        <w:ind w:start="144pt" w:hanging="18pt"/>
+      <w:lvlJc w:val="left"/>
+      <w:pPr>
+        <w:tabs>
+          <w:tab w:val="num" w:pos="2880"/>
+        </w:tabs>
+        <w:ind w:left="2880" w:hanging="360"/>
       </w:pPr>
       <w:rPr>
         <w:rFonts w:ascii="Wingdings" w:hAnsi="Wingdings" w:hint="default"/>
@@ -3773,12 +3830,12 @@
       <w:start w:val="1"/>
       <w:numFmt w:val="bullet"/>
       <w:lvlText w:val=""/>
-      <w:lvlJc w:val="start"/>
-      <w:pPr>
-        <w:tabs>
-          <w:tab w:val="num" w:pos="180pt"/>
-        </w:tabs>
-        <w:ind w:start="180pt" w:hanging="18pt"/>
+      <w:lvlJc w:val="left"/>
+      <w:pPr>
+        <w:tabs>
+          <w:tab w:val="num" w:pos="3600"/>
+        </w:tabs>
+        <w:ind w:left="3600" w:hanging="360"/>
       </w:pPr>
       <w:rPr>
         <w:rFonts w:ascii="Wingdings" w:hAnsi="Wingdings" w:hint="default"/>
@@ -3789,12 +3846,12 @@
       <w:start w:val="1"/>
       <w:numFmt w:val="bullet"/>
       <w:lvlText w:val=""/>
-      <w:lvlJc w:val="start"/>
-      <w:pPr>
-        <w:tabs>
-          <w:tab w:val="num" w:pos="216pt"/>
-        </w:tabs>
-        <w:ind w:start="216pt" w:hanging="18pt"/>
+      <w:lvlJc w:val="left"/>
+      <w:pPr>
+        <w:tabs>
+          <w:tab w:val="num" w:pos="4320"/>
+        </w:tabs>
+        <w:ind w:left="4320" w:hanging="360"/>
       </w:pPr>
       <w:rPr>
         <w:rFonts w:ascii="Wingdings" w:hAnsi="Wingdings" w:hint="default"/>
@@ -3805,12 +3862,12 @@
       <w:start w:val="1"/>
       <w:numFmt w:val="bullet"/>
       <w:lvlText w:val=""/>
-      <w:lvlJc w:val="start"/>
-      <w:pPr>
-        <w:tabs>
-          <w:tab w:val="num" w:pos="252pt"/>
-        </w:tabs>
-        <w:ind w:start="252pt" w:hanging="18pt"/>
+      <w:lvlJc w:val="left"/>
+      <w:pPr>
+        <w:tabs>
+          <w:tab w:val="num" w:pos="5040"/>
+        </w:tabs>
+        <w:ind w:left="5040" w:hanging="360"/>
       </w:pPr>
       <w:rPr>
         <w:rFonts w:ascii="Wingdings" w:hAnsi="Wingdings" w:hint="default"/>
@@ -3821,12 +3878,12 @@
       <w:start w:val="1"/>
       <w:numFmt w:val="bullet"/>
       <w:lvlText w:val=""/>
-      <w:lvlJc w:val="start"/>
-      <w:pPr>
-        <w:tabs>
-          <w:tab w:val="num" w:pos="288pt"/>
-        </w:tabs>
-        <w:ind w:start="288pt" w:hanging="18pt"/>
+      <w:lvlJc w:val="left"/>
+      <w:pPr>
+        <w:tabs>
+          <w:tab w:val="num" w:pos="5760"/>
+        </w:tabs>
+        <w:ind w:left="5760" w:hanging="360"/>
       </w:pPr>
       <w:rPr>
         <w:rFonts w:ascii="Wingdings" w:hAnsi="Wingdings" w:hint="default"/>
@@ -3837,12 +3894,12 @@
       <w:start w:val="1"/>
       <w:numFmt w:val="bullet"/>
       <w:lvlText w:val=""/>
-      <w:lvlJc w:val="start"/>
-      <w:pPr>
-        <w:tabs>
-          <w:tab w:val="num" w:pos="324pt"/>
-        </w:tabs>
-        <w:ind w:start="324pt" w:hanging="18pt"/>
+      <w:lvlJc w:val="left"/>
+      <w:pPr>
+        <w:tabs>
+          <w:tab w:val="num" w:pos="6480"/>
+        </w:tabs>
+        <w:ind w:left="6480" w:hanging="360"/>
       </w:pPr>
       <w:rPr>
         <w:rFonts w:ascii="Wingdings" w:hAnsi="Wingdings" w:hint="default"/>
@@ -3858,108 +3915,108 @@
       <w:start w:val="1"/>
       <w:numFmt w:val="decimal"/>
       <w:lvlText w:val="%1."/>
-      <w:lvlJc w:val="start"/>
-      <w:pPr>
-        <w:tabs>
-          <w:tab w:val="num" w:pos="36pt"/>
-        </w:tabs>
-        <w:ind w:start="36pt" w:hanging="18pt"/>
+      <w:lvlJc w:val="left"/>
+      <w:pPr>
+        <w:tabs>
+          <w:tab w:val="num" w:pos="720"/>
+        </w:tabs>
+        <w:ind w:left="720" w:hanging="360"/>
       </w:pPr>
     </w:lvl>
     <w:lvl w:ilvl="1" w:tentative="1">
       <w:start w:val="1"/>
       <w:numFmt w:val="decimal"/>
       <w:lvlText w:val="%2."/>
-      <w:lvlJc w:val="start"/>
-      <w:pPr>
-        <w:tabs>
-          <w:tab w:val="num" w:pos="72pt"/>
-        </w:tabs>
-        <w:ind w:start="72pt" w:hanging="18pt"/>
+      <w:lvlJc w:val="left"/>
+      <w:pPr>
+        <w:tabs>
+          <w:tab w:val="num" w:pos="1440"/>
+        </w:tabs>
+        <w:ind w:left="1440" w:hanging="360"/>
       </w:pPr>
     </w:lvl>
     <w:lvl w:ilvl="2" w:tentative="1">
       <w:start w:val="1"/>
       <w:numFmt w:val="decimal"/>
       <w:lvlText w:val="%3."/>
-      <w:lvlJc w:val="start"/>
-      <w:pPr>
-        <w:tabs>
-          <w:tab w:val="num" w:pos="108pt"/>
-        </w:tabs>
-        <w:ind w:start="108pt" w:hanging="18pt"/>
+      <w:lvlJc w:val="left"/>
+      <w:pPr>
+        <w:tabs>
+          <w:tab w:val="num" w:pos="2160"/>
+        </w:tabs>
+        <w:ind w:left="2160" w:hanging="360"/>
       </w:pPr>
     </w:lvl>
     <w:lvl w:ilvl="3" w:tentative="1">
       <w:start w:val="1"/>
       <w:numFmt w:val="decimal"/>
       <w:lvlText w:val="%4."/>
-      <w:lvlJc w:val="start"/>
-      <w:pPr>
-        <w:tabs>
-          <w:tab w:val="num" w:pos="144pt"/>
-        </w:tabs>
-        <w:ind w:start="144pt" w:hanging="18pt"/>
+      <w:lvlJc w:val="left"/>
+      <w:pPr>
+        <w:tabs>
+          <w:tab w:val="num" w:pos="2880"/>
+        </w:tabs>
+        <w:ind w:left="2880" w:hanging="360"/>
       </w:pPr>
     </w:lvl>
     <w:lvl w:ilvl="4" w:tentative="1">
       <w:start w:val="1"/>
       <w:numFmt w:val="decimal"/>
       <w:lvlText w:val="%5."/>
-      <w:lvlJc w:val="start"/>
-      <w:pPr>
-        <w:tabs>
-          <w:tab w:val="num" w:pos="180pt"/>
-        </w:tabs>
-        <w:ind w:start="180pt" w:hanging="18pt"/>
+      <w:lvlJc w:val="left"/>
+      <w:pPr>
+        <w:tabs>
+          <w:tab w:val="num" w:pos="3600"/>
+        </w:tabs>
+        <w:ind w:left="3600" w:hanging="360"/>
       </w:pPr>
     </w:lvl>
     <w:lvl w:ilvl="5" w:tentative="1">
       <w:start w:val="1"/>
       <w:numFmt w:val="decimal"/>
       <w:lvlText w:val="%6."/>
-      <w:lvlJc w:val="start"/>
-      <w:pPr>
-        <w:tabs>
-          <w:tab w:val="num" w:pos="216pt"/>
-        </w:tabs>
-        <w:ind w:start="216pt" w:hanging="18pt"/>
+      <w:lvlJc w:val="left"/>
+      <w:pPr>
+        <w:tabs>
+          <w:tab w:val="num" w:pos="4320"/>
+        </w:tabs>
+        <w:ind w:left="4320" w:hanging="360"/>
       </w:pPr>
     </w:lvl>
     <w:lvl w:ilvl="6" w:tentative="1">
       <w:start w:val="1"/>
       <w:numFmt w:val="decimal"/>
       <w:lvlText w:val="%7."/>
-      <w:lvlJc w:val="start"/>
-      <w:pPr>
-        <w:tabs>
-          <w:tab w:val="num" w:pos="252pt"/>
-        </w:tabs>
-        <w:ind w:start="252pt" w:hanging="18pt"/>
+      <w:lvlJc w:val="left"/>
+      <w:pPr>
+        <w:tabs>
+          <w:tab w:val="num" w:pos="5040"/>
+        </w:tabs>
+        <w:ind w:left="5040" w:hanging="360"/>
       </w:pPr>
     </w:lvl>
     <w:lvl w:ilvl="7" w:tentative="1">
       <w:start w:val="1"/>
       <w:numFmt w:val="decimal"/>
       <w:lvlText w:val="%8."/>
-      <w:lvlJc w:val="start"/>
-      <w:pPr>
-        <w:tabs>
-          <w:tab w:val="num" w:pos="288pt"/>
-        </w:tabs>
-        <w:ind w:start="288pt" w:hanging="18pt"/>
+      <w:lvlJc w:val="left"/>
+      <w:pPr>
+        <w:tabs>
+          <w:tab w:val="num" w:pos="5760"/>
+        </w:tabs>
+        <w:ind w:left="5760" w:hanging="360"/>
       </w:pPr>
     </w:lvl>
     <w:lvl w:ilvl="8" w:tentative="1">
       <w:start w:val="1"/>
       <w:numFmt w:val="decimal"/>
       <w:lvlText w:val="%9."/>
-      <w:lvlJc w:val="start"/>
-      <w:pPr>
-        <w:tabs>
-          <w:tab w:val="num" w:pos="324pt"/>
-        </w:tabs>
-        <w:ind w:start="324pt" w:hanging="18pt"/>
+      <w:lvlJc w:val="left"/>
+      <w:pPr>
+        <w:tabs>
+          <w:tab w:val="num" w:pos="6480"/>
+        </w:tabs>
+        <w:ind w:left="6480" w:hanging="360"/>
       </w:pPr>
     </w:lvl>
   </w:abstractNum>
@@ -3972,12 +4029,12 @@
       <w:numFmt w:val="bullet"/>
       <w:pStyle w:val="bulletlist"/>
       <w:lvlText w:val=""/>
-      <w:lvlJc w:val="start"/>
-      <w:pPr>
-        <w:tabs>
-          <w:tab w:val="num" w:pos="32.40pt"/>
-        </w:tabs>
-        <w:ind w:start="32.40pt" w:hanging="18pt"/>
+      <w:lvlJc w:val="left"/>
+      <w:pPr>
+        <w:tabs>
+          <w:tab w:val="num" w:pos="648"/>
+        </w:tabs>
+        <w:ind w:left="648" w:hanging="360"/>
       </w:pPr>
       <w:rPr>
         <w:rFonts w:ascii="Symbol" w:hAnsi="Symbol" w:hint="default"/>
@@ -3987,12 +4044,12 @@
       <w:start w:val="1"/>
       <w:numFmt w:val="bullet"/>
       <w:lvlText w:val="o"/>
-      <w:lvlJc w:val="start"/>
-      <w:pPr>
-        <w:tabs>
-          <w:tab w:val="num" w:pos="72pt"/>
-        </w:tabs>
-        <w:ind w:start="72pt" w:hanging="18pt"/>
+      <w:lvlJc w:val="left"/>
+      <w:pPr>
+        <w:tabs>
+          <w:tab w:val="num" w:pos="1440"/>
+        </w:tabs>
+        <w:ind w:left="1440" w:hanging="360"/>
       </w:pPr>
       <w:rPr>
         <w:rFonts w:ascii="Courier New" w:hAnsi="Courier New" w:hint="default"/>
@@ -4002,12 +4059,12 @@
       <w:start w:val="1"/>
       <w:numFmt w:val="bullet"/>
       <w:lvlText w:val=""/>
-      <w:lvlJc w:val="start"/>
-      <w:pPr>
-        <w:tabs>
-          <w:tab w:val="num" w:pos="108pt"/>
-        </w:tabs>
-        <w:ind w:start="108pt" w:hanging="18pt"/>
+      <w:lvlJc w:val="left"/>
+      <w:pPr>
+        <w:tabs>
+          <w:tab w:val="num" w:pos="2160"/>
+        </w:tabs>
+        <w:ind w:left="2160" w:hanging="360"/>
       </w:pPr>
       <w:rPr>
         <w:rFonts w:ascii="Wingdings" w:hAnsi="Wingdings" w:hint="default"/>
@@ -4017,12 +4074,12 @@
       <w:start w:val="1"/>
       <w:numFmt w:val="bullet"/>
       <w:lvlText w:val=""/>
-      <w:lvlJc w:val="start"/>
-      <w:pPr>
-        <w:tabs>
-          <w:tab w:val="num" w:pos="144pt"/>
-        </w:tabs>
-        <w:ind w:start="144pt" w:hanging="18pt"/>
+      <w:lvlJc w:val="left"/>
+      <w:pPr>
+        <w:tabs>
+          <w:tab w:val="num" w:pos="2880"/>
+        </w:tabs>
+        <w:ind w:left="2880" w:hanging="360"/>
       </w:pPr>
       <w:rPr>
         <w:rFonts w:ascii="Symbol" w:hAnsi="Symbol" w:hint="default"/>
@@ -4032,12 +4089,12 @@
       <w:start w:val="1"/>
       <w:numFmt w:val="bullet"/>
       <w:lvlText w:val="o"/>
-      <w:lvlJc w:val="start"/>
-      <w:pPr>
-        <w:tabs>
-          <w:tab w:val="num" w:pos="180pt"/>
-        </w:tabs>
-        <w:ind w:start="180pt" w:hanging="18pt"/>
+      <w:lvlJc w:val="left"/>
+      <w:pPr>
+        <w:tabs>
+          <w:tab w:val="num" w:pos="3600"/>
+        </w:tabs>
+        <w:ind w:left="3600" w:hanging="360"/>
       </w:pPr>
       <w:rPr>
         <w:rFonts w:ascii="Courier New" w:hAnsi="Courier New" w:hint="default"/>
@@ -4047,12 +4104,12 @@
       <w:start w:val="1"/>
       <w:numFmt w:val="bullet"/>
       <w:lvlText w:val=""/>
-      <w:lvlJc w:val="start"/>
-      <w:pPr>
-        <w:tabs>
-          <w:tab w:val="num" w:pos="216pt"/>
-        </w:tabs>
-        <w:ind w:start="216pt" w:hanging="18pt"/>
+      <w:lvlJc w:val="left"/>
+      <w:pPr>
+        <w:tabs>
+          <w:tab w:val="num" w:pos="4320"/>
+        </w:tabs>
+        <w:ind w:left="4320" w:hanging="360"/>
       </w:pPr>
       <w:rPr>
         <w:rFonts w:ascii="Wingdings" w:hAnsi="Wingdings" w:hint="default"/>
@@ -4062,12 +4119,12 @@
       <w:start w:val="1"/>
       <w:numFmt w:val="bullet"/>
       <w:lvlText w:val=""/>
-      <w:lvlJc w:val="start"/>
-      <w:pPr>
-        <w:tabs>
-          <w:tab w:val="num" w:pos="252pt"/>
-        </w:tabs>
-        <w:ind w:start="252pt" w:hanging="18pt"/>
+      <w:lvlJc w:val="left"/>
+      <w:pPr>
+        <w:tabs>
+          <w:tab w:val="num" w:pos="5040"/>
+        </w:tabs>
+        <w:ind w:left="5040" w:hanging="360"/>
       </w:pPr>
       <w:rPr>
         <w:rFonts w:ascii="Symbol" w:hAnsi="Symbol" w:hint="default"/>
@@ -4077,12 +4134,12 @@
       <w:start w:val="1"/>
       <w:numFmt w:val="bullet"/>
       <w:lvlText w:val="o"/>
-      <w:lvlJc w:val="start"/>
-      <w:pPr>
-        <w:tabs>
-          <w:tab w:val="num" w:pos="288pt"/>
-        </w:tabs>
-        <w:ind w:start="288pt" w:hanging="18pt"/>
+      <w:lvlJc w:val="left"/>
+      <w:pPr>
+        <w:tabs>
+          <w:tab w:val="num" w:pos="5760"/>
+        </w:tabs>
+        <w:ind w:left="5760" w:hanging="360"/>
       </w:pPr>
       <w:rPr>
         <w:rFonts w:ascii="Courier New" w:hAnsi="Courier New" w:hint="default"/>
@@ -4092,12 +4149,12 @@
       <w:start w:val="1"/>
       <w:numFmt w:val="bullet"/>
       <w:lvlText w:val=""/>
-      <w:lvlJc w:val="start"/>
-      <w:pPr>
-        <w:tabs>
-          <w:tab w:val="num" w:pos="324pt"/>
-        </w:tabs>
-        <w:ind w:start="324pt" w:hanging="18pt"/>
+      <w:lvlJc w:val="left"/>
+      <w:pPr>
+        <w:tabs>
+          <w:tab w:val="num" w:pos="6480"/>
+        </w:tabs>
+        <w:ind w:left="6480" w:hanging="360"/>
       </w:pPr>
       <w:rPr>
         <w:rFonts w:ascii="Wingdings" w:hAnsi="Wingdings" w:hint="default"/>
@@ -4112,12 +4169,12 @@
       <w:start w:val="14"/>
       <w:numFmt w:val="decimal"/>
       <w:lvlText w:val="%1"/>
-      <w:lvlJc w:val="start"/>
-      <w:pPr>
-        <w:tabs>
-          <w:tab w:val="num" w:pos="36pt"/>
-        </w:tabs>
-        <w:ind w:start="36pt" w:hanging="18pt"/>
+      <w:lvlJc w:val="left"/>
+      <w:pPr>
+        <w:tabs>
+          <w:tab w:val="num" w:pos="720"/>
+        </w:tabs>
+        <w:ind w:left="720" w:hanging="360"/>
       </w:pPr>
       <w:rPr>
         <w:rFonts w:cs="Times New Roman" w:hint="default"/>
@@ -4132,12 +4189,12 @@
       <w:start w:val="1"/>
       <w:numFmt w:val="bullet"/>
       <w:lvlText w:val=""/>
-      <w:lvlJc w:val="start"/>
-      <w:pPr>
-        <w:tabs>
-          <w:tab w:val="num" w:pos="36pt"/>
-        </w:tabs>
-        <w:ind w:start="36pt" w:hanging="18pt"/>
+      <w:lvlJc w:val="left"/>
+      <w:pPr>
+        <w:tabs>
+          <w:tab w:val="num" w:pos="720"/>
+        </w:tabs>
+        <w:ind w:left="720" w:hanging="360"/>
       </w:pPr>
       <w:rPr>
         <w:rFonts w:ascii="Symbol" w:hAnsi="Symbol" w:hint="default"/>
@@ -4148,12 +4205,12 @@
       <w:start w:val="1"/>
       <w:numFmt w:val="bullet"/>
       <w:lvlText w:val="o"/>
-      <w:lvlJc w:val="start"/>
-      <w:pPr>
-        <w:tabs>
-          <w:tab w:val="num" w:pos="72pt"/>
-        </w:tabs>
-        <w:ind w:start="72pt" w:hanging="18pt"/>
+      <w:lvlJc w:val="left"/>
+      <w:pPr>
+        <w:tabs>
+          <w:tab w:val="num" w:pos="1440"/>
+        </w:tabs>
+        <w:ind w:left="1440" w:hanging="360"/>
       </w:pPr>
       <w:rPr>
         <w:rFonts w:ascii="Courier New" w:hAnsi="Courier New" w:hint="default"/>
@@ -4164,12 +4221,12 @@
       <w:start w:val="1"/>
       <w:numFmt w:val="bullet"/>
       <w:lvlText w:val=""/>
-      <w:lvlJc w:val="start"/>
-      <w:pPr>
-        <w:tabs>
-          <w:tab w:val="num" w:pos="108pt"/>
-        </w:tabs>
-        <w:ind w:start="108pt" w:hanging="18pt"/>
+      <w:lvlJc w:val="left"/>
+      <w:pPr>
+        <w:tabs>
+          <w:tab w:val="num" w:pos="2160"/>
+        </w:tabs>
+        <w:ind w:left="2160" w:hanging="360"/>
       </w:pPr>
       <w:rPr>
         <w:rFonts w:ascii="Wingdings" w:hAnsi="Wingdings" w:hint="default"/>
@@ -4180,12 +4237,12 @@
       <w:start w:val="1"/>
       <w:numFmt w:val="bullet"/>
       <w:lvlText w:val=""/>
-      <w:lvlJc w:val="start"/>
-      <w:pPr>
-        <w:tabs>
-          <w:tab w:val="num" w:pos="144pt"/>
-        </w:tabs>
-        <w:ind w:start="144pt" w:hanging="18pt"/>
+      <w:lvlJc w:val="left"/>
+      <w:pPr>
+        <w:tabs>
+          <w:tab w:val="num" w:pos="2880"/>
+        </w:tabs>
+        <w:ind w:left="2880" w:hanging="360"/>
       </w:pPr>
       <w:rPr>
         <w:rFonts w:ascii="Wingdings" w:hAnsi="Wingdings" w:hint="default"/>
@@ -4196,12 +4253,12 @@
       <w:start w:val="1"/>
       <w:numFmt w:val="bullet"/>
       <w:lvlText w:val=""/>
-      <w:lvlJc w:val="start"/>
-      <w:pPr>
-        <w:tabs>
-          <w:tab w:val="num" w:pos="180pt"/>
-        </w:tabs>
-        <w:ind w:start="180pt" w:hanging="18pt"/>
+      <w:lvlJc w:val="left"/>
+      <w:pPr>
+        <w:tabs>
+          <w:tab w:val="num" w:pos="3600"/>
+        </w:tabs>
+        <w:ind w:left="3600" w:hanging="360"/>
       </w:pPr>
       <w:rPr>
         <w:rFonts w:ascii="Wingdings" w:hAnsi="Wingdings" w:hint="default"/>
@@ -4212,12 +4269,12 @@
       <w:start w:val="1"/>
       <w:numFmt w:val="bullet"/>
       <w:lvlText w:val=""/>
-      <w:lvlJc w:val="start"/>
-      <w:pPr>
-        <w:tabs>
-          <w:tab w:val="num" w:pos="216pt"/>
-        </w:tabs>
-        <w:ind w:start="216pt" w:hanging="18pt"/>
+      <w:lvlJc w:val="left"/>
+      <w:pPr>
+        <w:tabs>
+          <w:tab w:val="num" w:pos="4320"/>
+        </w:tabs>
+        <w:ind w:left="4320" w:hanging="360"/>
       </w:pPr>
       <w:rPr>
         <w:rFonts w:ascii="Wingdings" w:hAnsi="Wingdings" w:hint="default"/>
@@ -4228,12 +4285,12 @@
       <w:start w:val="1"/>
       <w:numFmt w:val="bullet"/>
       <w:lvlText w:val=""/>
-      <w:lvlJc w:val="start"/>
-      <w:pPr>
-        <w:tabs>
-          <w:tab w:val="num" w:pos="252pt"/>
-        </w:tabs>
-        <w:ind w:start="252pt" w:hanging="18pt"/>
+      <w:lvlJc w:val="left"/>
+      <w:pPr>
+        <w:tabs>
+          <w:tab w:val="num" w:pos="5040"/>
+        </w:tabs>
+        <w:ind w:left="5040" w:hanging="360"/>
       </w:pPr>
       <w:rPr>
         <w:rFonts w:ascii="Wingdings" w:hAnsi="Wingdings" w:hint="default"/>
@@ -4244,12 +4301,12 @@
       <w:start w:val="1"/>
       <w:numFmt w:val="bullet"/>
       <w:lvlText w:val=""/>
-      <w:lvlJc w:val="start"/>
-      <w:pPr>
-        <w:tabs>
-          <w:tab w:val="num" w:pos="288pt"/>
-        </w:tabs>
-        <w:ind w:start="288pt" w:hanging="18pt"/>
+      <w:lvlJc w:val="left"/>
+      <w:pPr>
+        <w:tabs>
+          <w:tab w:val="num" w:pos="5760"/>
+        </w:tabs>
+        <w:ind w:left="5760" w:hanging="360"/>
       </w:pPr>
       <w:rPr>
         <w:rFonts w:ascii="Wingdings" w:hAnsi="Wingdings" w:hint="default"/>
@@ -4260,12 +4317,12 @@
       <w:start w:val="1"/>
       <w:numFmt w:val="bullet"/>
       <w:lvlText w:val=""/>
-      <w:lvlJc w:val="start"/>
-      <w:pPr>
-        <w:tabs>
-          <w:tab w:val="num" w:pos="324pt"/>
-        </w:tabs>
-        <w:ind w:start="324pt" w:hanging="18pt"/>
+      <w:lvlJc w:val="left"/>
+      <w:pPr>
+        <w:tabs>
+          <w:tab w:val="num" w:pos="6480"/>
+        </w:tabs>
+        <w:ind w:left="6480" w:hanging="360"/>
       </w:pPr>
       <w:rPr>
         <w:rFonts w:ascii="Wingdings" w:hAnsi="Wingdings" w:hint="default"/>
@@ -4285,9 +4342,9 @@
       <w:lvlJc w:val="center"/>
       <w:pPr>
         <w:tabs>
-          <w:tab w:val="num" w:pos="28.80pt"/>
-        </w:tabs>
-        <w:ind w:firstLine="10.80pt"/>
+          <w:tab w:val="num" w:pos="576"/>
+        </w:tabs>
+        <w:ind w:firstLine="216"/>
       </w:pPr>
       <w:rPr>
         <w:rFonts w:ascii="Times New Roman" w:hAnsi="Times New Roman" w:cs="Times New Roman" w:hint="default"/>
@@ -4314,12 +4371,12 @@
       <w:numFmt w:val="upperLetter"/>
       <w:pStyle w:val="Heading2"/>
       <w:lvlText w:val="%2."/>
-      <w:lvlJc w:val="start"/>
-      <w:pPr>
-        <w:tabs>
-          <w:tab w:val="num" w:pos="18pt"/>
-        </w:tabs>
-        <w:ind w:start="14.40pt" w:hanging="14.40pt"/>
+      <w:lvlJc w:val="left"/>
+      <w:pPr>
+        <w:tabs>
+          <w:tab w:val="num" w:pos="360"/>
+        </w:tabs>
+        <w:ind w:left="288" w:hanging="288"/>
       </w:pPr>
       <w:rPr>
         <w:rFonts w:ascii="Times New Roman" w:hAnsi="Times New Roman" w:cs="Times New Roman" w:hint="default"/>
@@ -4350,12 +4407,12 @@
       <w:numFmt w:val="decimal"/>
       <w:pStyle w:val="Heading3"/>
       <w:lvlText w:val="%3)"/>
-      <w:lvlJc w:val="start"/>
-      <w:pPr>
-        <w:tabs>
-          <w:tab w:val="num" w:pos="27pt"/>
-        </w:tabs>
-        <w:ind w:firstLine="9pt"/>
+      <w:lvlJc w:val="left"/>
+      <w:pPr>
+        <w:tabs>
+          <w:tab w:val="num" w:pos="540"/>
+        </w:tabs>
+        <w:ind w:firstLine="180"/>
       </w:pPr>
       <w:rPr>
         <w:rFonts w:ascii="Times New Roman" w:hAnsi="Times New Roman" w:cs="Times New Roman" w:hint="default"/>
@@ -4386,12 +4443,12 @@
       <w:numFmt w:val="lowerLetter"/>
       <w:pStyle w:val="Heading4"/>
       <w:lvlText w:val="%4)"/>
-      <w:lvlJc w:val="start"/>
-      <w:pPr>
-        <w:tabs>
-          <w:tab w:val="num" w:pos="31.50pt"/>
-        </w:tabs>
-        <w:ind w:firstLine="18pt"/>
+      <w:lvlJc w:val="left"/>
+      <w:pPr>
+        <w:tabs>
+          <w:tab w:val="num" w:pos="630"/>
+        </w:tabs>
+        <w:ind w:firstLine="360"/>
       </w:pPr>
       <w:rPr>
         <w:rFonts w:ascii="Times New Roman" w:hAnsi="Times New Roman" w:cs="Times New Roman" w:hint="default"/>
@@ -4408,12 +4465,12 @@
       <w:numFmt w:val="none"/>
       <w:lvlRestart w:val="0"/>
       <w:lvlText w:val=""/>
-      <w:lvlJc w:val="start"/>
-      <w:pPr>
-        <w:tabs>
-          <w:tab w:val="num" w:pos="162pt"/>
-        </w:tabs>
-        <w:ind w:start="144pt"/>
+      <w:lvlJc w:val="left"/>
+      <w:pPr>
+        <w:tabs>
+          <w:tab w:val="num" w:pos="3240"/>
+        </w:tabs>
+        <w:ind w:left="2880"/>
       </w:pPr>
       <w:rPr>
         <w:rFonts w:cs="Times New Roman" w:hint="default"/>
@@ -4423,12 +4480,12 @@
       <w:start w:val="1"/>
       <w:numFmt w:val="lowerLetter"/>
       <w:lvlText w:val="(%6)"/>
-      <w:lvlJc w:val="start"/>
-      <w:pPr>
-        <w:tabs>
-          <w:tab w:val="num" w:pos="198pt"/>
-        </w:tabs>
-        <w:ind w:start="180pt"/>
+      <w:lvlJc w:val="left"/>
+      <w:pPr>
+        <w:tabs>
+          <w:tab w:val="num" w:pos="3960"/>
+        </w:tabs>
+        <w:ind w:left="3600"/>
       </w:pPr>
       <w:rPr>
         <w:rFonts w:cs="Times New Roman" w:hint="default"/>
@@ -4438,12 +4495,12 @@
       <w:start w:val="1"/>
       <w:numFmt w:val="lowerRoman"/>
       <w:lvlText w:val="(%7)"/>
-      <w:lvlJc w:val="start"/>
-      <w:pPr>
-        <w:tabs>
-          <w:tab w:val="num" w:pos="234pt"/>
-        </w:tabs>
-        <w:ind w:start="216pt"/>
+      <w:lvlJc w:val="left"/>
+      <w:pPr>
+        <w:tabs>
+          <w:tab w:val="num" w:pos="4680"/>
+        </w:tabs>
+        <w:ind w:left="4320"/>
       </w:pPr>
       <w:rPr>
         <w:rFonts w:cs="Times New Roman" w:hint="default"/>
@@ -4453,12 +4510,12 @@
       <w:start w:val="1"/>
       <w:numFmt w:val="lowerLetter"/>
       <w:lvlText w:val="(%8)"/>
-      <w:lvlJc w:val="start"/>
-      <w:pPr>
-        <w:tabs>
-          <w:tab w:val="num" w:pos="270pt"/>
-        </w:tabs>
-        <w:ind w:start="252pt"/>
+      <w:lvlJc w:val="left"/>
+      <w:pPr>
+        <w:tabs>
+          <w:tab w:val="num" w:pos="5400"/>
+        </w:tabs>
+        <w:ind w:left="5040"/>
       </w:pPr>
       <w:rPr>
         <w:rFonts w:cs="Times New Roman" w:hint="default"/>
@@ -4468,12 +4525,12 @@
       <w:start w:val="1"/>
       <w:numFmt w:val="lowerRoman"/>
       <w:lvlText w:val="(%9)"/>
-      <w:lvlJc w:val="start"/>
-      <w:pPr>
-        <w:tabs>
-          <w:tab w:val="num" w:pos="306pt"/>
-        </w:tabs>
-        <w:ind w:start="288pt"/>
+      <w:lvlJc w:val="left"/>
+      <w:pPr>
+        <w:tabs>
+          <w:tab w:val="num" w:pos="6120"/>
+        </w:tabs>
+        <w:ind w:left="5760"/>
       </w:pPr>
       <w:rPr>
         <w:rFonts w:cs="Times New Roman" w:hint="default"/>
@@ -4488,12 +4545,12 @@
       <w:start w:val="1"/>
       <w:numFmt w:val="bullet"/>
       <w:lvlText w:val=""/>
-      <w:lvlJc w:val="start"/>
-      <w:pPr>
-        <w:tabs>
-          <w:tab w:val="num" w:pos="36pt"/>
-        </w:tabs>
-        <w:ind w:start="36pt" w:hanging="18pt"/>
+      <w:lvlJc w:val="left"/>
+      <w:pPr>
+        <w:tabs>
+          <w:tab w:val="num" w:pos="720"/>
+        </w:tabs>
+        <w:ind w:left="720" w:hanging="360"/>
       </w:pPr>
       <w:rPr>
         <w:rFonts w:ascii="Symbol" w:hAnsi="Symbol" w:hint="default"/>
@@ -4504,12 +4561,12 @@
       <w:start w:val="1"/>
       <w:numFmt w:val="bullet"/>
       <w:lvlText w:val="o"/>
-      <w:lvlJc w:val="start"/>
-      <w:pPr>
-        <w:tabs>
-          <w:tab w:val="num" w:pos="72pt"/>
-        </w:tabs>
-        <w:ind w:start="72pt" w:hanging="18pt"/>
+      <w:lvlJc w:val="left"/>
+      <w:pPr>
+        <w:tabs>
+          <w:tab w:val="num" w:pos="1440"/>
+        </w:tabs>
+        <w:ind w:left="1440" w:hanging="360"/>
       </w:pPr>
       <w:rPr>
         <w:rFonts w:ascii="Courier New" w:hAnsi="Courier New" w:hint="default"/>
@@ -4520,12 +4577,12 @@
       <w:start w:val="1"/>
       <w:numFmt w:val="bullet"/>
       <w:lvlText w:val=""/>
-      <w:lvlJc w:val="start"/>
-      <w:pPr>
-        <w:tabs>
-          <w:tab w:val="num" w:pos="108pt"/>
-        </w:tabs>
-        <w:ind w:start="108pt" w:hanging="18pt"/>
+      <w:lvlJc w:val="left"/>
+      <w:pPr>
+        <w:tabs>
+          <w:tab w:val="num" w:pos="2160"/>
+        </w:tabs>
+        <w:ind w:left="2160" w:hanging="360"/>
       </w:pPr>
       <w:rPr>
         <w:rFonts w:ascii="Wingdings" w:hAnsi="Wingdings" w:hint="default"/>
@@ -4536,12 +4593,12 @@
       <w:start w:val="1"/>
       <w:numFmt w:val="bullet"/>
       <w:lvlText w:val=""/>
-      <w:lvlJc w:val="start"/>
-      <w:pPr>
-        <w:tabs>
-          <w:tab w:val="num" w:pos="144pt"/>
-        </w:tabs>
-        <w:ind w:start="144pt" w:hanging="18pt"/>
+      <w:lvlJc w:val="left"/>
+      <w:pPr>
+        <w:tabs>
+          <w:tab w:val="num" w:pos="2880"/>
+        </w:tabs>
+        <w:ind w:left="2880" w:hanging="360"/>
       </w:pPr>
       <w:rPr>
         <w:rFonts w:ascii="Wingdings" w:hAnsi="Wingdings" w:hint="default"/>
@@ -4552,12 +4609,12 @@
       <w:start w:val="1"/>
       <w:numFmt w:val="bullet"/>
       <w:lvlText w:val=""/>
-      <w:lvlJc w:val="start"/>
-      <w:pPr>
-        <w:tabs>
-          <w:tab w:val="num" w:pos="180pt"/>
-        </w:tabs>
-        <w:ind w:start="180pt" w:hanging="18pt"/>
+      <w:lvlJc w:val="left"/>
+      <w:pPr>
+        <w:tabs>
+          <w:tab w:val="num" w:pos="3600"/>
+        </w:tabs>
+        <w:ind w:left="3600" w:hanging="360"/>
       </w:pPr>
       <w:rPr>
         <w:rFonts w:ascii="Wingdings" w:hAnsi="Wingdings" w:hint="default"/>
@@ -4568,12 +4625,12 @@
       <w:start w:val="1"/>
       <w:numFmt w:val="bullet"/>
       <w:lvlText w:val=""/>
-      <w:lvlJc w:val="start"/>
-      <w:pPr>
-        <w:tabs>
-          <w:tab w:val="num" w:pos="216pt"/>
-        </w:tabs>
-        <w:ind w:start="216pt" w:hanging="18pt"/>
+      <w:lvlJc w:val="left"/>
+      <w:pPr>
+        <w:tabs>
+          <w:tab w:val="num" w:pos="4320"/>
+        </w:tabs>
+        <w:ind w:left="4320" w:hanging="360"/>
       </w:pPr>
       <w:rPr>
         <w:rFonts w:ascii="Wingdings" w:hAnsi="Wingdings" w:hint="default"/>
@@ -4584,12 +4641,12 @@
       <w:start w:val="1"/>
       <w:numFmt w:val="bullet"/>
       <w:lvlText w:val=""/>
-      <w:lvlJc w:val="start"/>
-      <w:pPr>
-        <w:tabs>
-          <w:tab w:val="num" w:pos="252pt"/>
-        </w:tabs>
-        <w:ind w:start="252pt" w:hanging="18pt"/>
+      <w:lvlJc w:val="left"/>
+      <w:pPr>
+        <w:tabs>
+          <w:tab w:val="num" w:pos="5040"/>
+        </w:tabs>
+        <w:ind w:left="5040" w:hanging="360"/>
       </w:pPr>
       <w:rPr>
         <w:rFonts w:ascii="Wingdings" w:hAnsi="Wingdings" w:hint="default"/>
@@ -4600,12 +4657,12 @@
       <w:start w:val="1"/>
       <w:numFmt w:val="bullet"/>
       <w:lvlText w:val=""/>
-      <w:lvlJc w:val="start"/>
-      <w:pPr>
-        <w:tabs>
-          <w:tab w:val="num" w:pos="288pt"/>
-        </w:tabs>
-        <w:ind w:start="288pt" w:hanging="18pt"/>
+      <w:lvlJc w:val="left"/>
+      <w:pPr>
+        <w:tabs>
+          <w:tab w:val="num" w:pos="5760"/>
+        </w:tabs>
+        <w:ind w:left="5760" w:hanging="360"/>
       </w:pPr>
       <w:rPr>
         <w:rFonts w:ascii="Wingdings" w:hAnsi="Wingdings" w:hint="default"/>
@@ -4616,12 +4673,12 @@
       <w:start w:val="1"/>
       <w:numFmt w:val="bullet"/>
       <w:lvlText w:val=""/>
-      <w:lvlJc w:val="start"/>
-      <w:pPr>
-        <w:tabs>
-          <w:tab w:val="num" w:pos="324pt"/>
-        </w:tabs>
-        <w:ind w:start="324pt" w:hanging="18pt"/>
+      <w:lvlJc w:val="left"/>
+      <w:pPr>
+        <w:tabs>
+          <w:tab w:val="num" w:pos="6480"/>
+        </w:tabs>
+        <w:ind w:left="6480" w:hanging="360"/>
       </w:pPr>
       <w:rPr>
         <w:rFonts w:ascii="Wingdings" w:hAnsi="Wingdings" w:hint="default"/>
@@ -4637,12 +4694,12 @@
       <w:start w:val="1"/>
       <w:numFmt w:val="bullet"/>
       <w:lvlText w:val=""/>
-      <w:lvlJc w:val="start"/>
-      <w:pPr>
-        <w:tabs>
-          <w:tab w:val="num" w:pos="36pt"/>
-        </w:tabs>
-        <w:ind w:start="36pt" w:hanging="18pt"/>
+      <w:lvlJc w:val="left"/>
+      <w:pPr>
+        <w:tabs>
+          <w:tab w:val="num" w:pos="720"/>
+        </w:tabs>
+        <w:ind w:left="720" w:hanging="360"/>
       </w:pPr>
       <w:rPr>
         <w:rFonts w:ascii="Symbol" w:hAnsi="Symbol" w:hint="default"/>
@@ -4653,12 +4710,12 @@
       <w:start w:val="1"/>
       <w:numFmt w:val="bullet"/>
       <w:lvlText w:val="o"/>
-      <w:lvlJc w:val="start"/>
-      <w:pPr>
-        <w:tabs>
-          <w:tab w:val="num" w:pos="72pt"/>
-        </w:tabs>
-        <w:ind w:start="72pt" w:hanging="18pt"/>
+      <w:lvlJc w:val="left"/>
+      <w:pPr>
+        <w:tabs>
+          <w:tab w:val="num" w:pos="1440"/>
+        </w:tabs>
+        <w:ind w:left="1440" w:hanging="360"/>
       </w:pPr>
       <w:rPr>
         <w:rFonts w:ascii="Courier New" w:hAnsi="Courier New" w:hint="default"/>
@@ -4669,12 +4726,12 @@
       <w:start w:val="1"/>
       <w:numFmt w:val="bullet"/>
       <w:lvlText w:val=""/>
-      <w:lvlJc w:val="start"/>
-      <w:pPr>
-        <w:tabs>
-          <w:tab w:val="num" w:pos="108pt"/>
-        </w:tabs>
-        <w:ind w:start="108pt" w:hanging="18pt"/>
+      <w:lvlJc w:val="left"/>
+      <w:pPr>
+        <w:tabs>
+          <w:tab w:val="num" w:pos="2160"/>
+        </w:tabs>
+        <w:ind w:left="2160" w:hanging="360"/>
       </w:pPr>
       <w:rPr>
         <w:rFonts w:ascii="Wingdings" w:hAnsi="Wingdings" w:hint="default"/>
@@ -4685,12 +4742,12 @@
       <w:start w:val="1"/>
       <w:numFmt w:val="bullet"/>
       <w:lvlText w:val=""/>
-      <w:lvlJc w:val="start"/>
-      <w:pPr>
-        <w:tabs>
-          <w:tab w:val="num" w:pos="144pt"/>
-        </w:tabs>
-        <w:ind w:start="144pt" w:hanging="18pt"/>
+      <w:lvlJc w:val="left"/>
+      <w:pPr>
+        <w:tabs>
+          <w:tab w:val="num" w:pos="2880"/>
+        </w:tabs>
+        <w:ind w:left="2880" w:hanging="360"/>
       </w:pPr>
       <w:rPr>
         <w:rFonts w:ascii="Wingdings" w:hAnsi="Wingdings" w:hint="default"/>
@@ -4701,12 +4758,12 @@
       <w:start w:val="1"/>
       <w:numFmt w:val="bullet"/>
       <w:lvlText w:val=""/>
-      <w:lvlJc w:val="start"/>
-      <w:pPr>
-        <w:tabs>
-          <w:tab w:val="num" w:pos="180pt"/>
-        </w:tabs>
-        <w:ind w:start="180pt" w:hanging="18pt"/>
+      <w:lvlJc w:val="left"/>
+      <w:pPr>
+        <w:tabs>
+          <w:tab w:val="num" w:pos="3600"/>
+        </w:tabs>
+        <w:ind w:left="3600" w:hanging="360"/>
       </w:pPr>
       <w:rPr>
         <w:rFonts w:ascii="Wingdings" w:hAnsi="Wingdings" w:hint="default"/>
@@ -4717,12 +4774,12 @@
       <w:start w:val="1"/>
       <w:numFmt w:val="bullet"/>
       <w:lvlText w:val=""/>
-      <w:lvlJc w:val="start"/>
-      <w:pPr>
-        <w:tabs>
-          <w:tab w:val="num" w:pos="216pt"/>
-        </w:tabs>
-        <w:ind w:start="216pt" w:hanging="18pt"/>
+      <w:lvlJc w:val="left"/>
+      <w:pPr>
+        <w:tabs>
+          <w:tab w:val="num" w:pos="4320"/>
+        </w:tabs>
+        <w:ind w:left="4320" w:hanging="360"/>
       </w:pPr>
       <w:rPr>
         <w:rFonts w:ascii="Wingdings" w:hAnsi="Wingdings" w:hint="default"/>
@@ -4733,12 +4790,12 @@
       <w:start w:val="1"/>
       <w:numFmt w:val="bullet"/>
       <w:lvlText w:val=""/>
-      <w:lvlJc w:val="start"/>
-      <w:pPr>
-        <w:tabs>
-          <w:tab w:val="num" w:pos="252pt"/>
-        </w:tabs>
-        <w:ind w:start="252pt" w:hanging="18pt"/>
+      <w:lvlJc w:val="left"/>
+      <w:pPr>
+        <w:tabs>
+          <w:tab w:val="num" w:pos="5040"/>
+        </w:tabs>
+        <w:ind w:left="5040" w:hanging="360"/>
       </w:pPr>
       <w:rPr>
         <w:rFonts w:ascii="Wingdings" w:hAnsi="Wingdings" w:hint="default"/>
@@ -4749,12 +4806,12 @@
       <w:start w:val="1"/>
       <w:numFmt w:val="bullet"/>
       <w:lvlText w:val=""/>
-      <w:lvlJc w:val="start"/>
-      <w:pPr>
-        <w:tabs>
-          <w:tab w:val="num" w:pos="288pt"/>
-        </w:tabs>
-        <w:ind w:start="288pt" w:hanging="18pt"/>
+      <w:lvlJc w:val="left"/>
+      <w:pPr>
+        <w:tabs>
+          <w:tab w:val="num" w:pos="5760"/>
+        </w:tabs>
+        <w:ind w:left="5760" w:hanging="360"/>
       </w:pPr>
       <w:rPr>
         <w:rFonts w:ascii="Wingdings" w:hAnsi="Wingdings" w:hint="default"/>
@@ -4765,12 +4822,12 @@
       <w:start w:val="1"/>
       <w:numFmt w:val="bullet"/>
       <w:lvlText w:val=""/>
-      <w:lvlJc w:val="start"/>
-      <w:pPr>
-        <w:tabs>
-          <w:tab w:val="num" w:pos="324pt"/>
-        </w:tabs>
-        <w:ind w:start="324pt" w:hanging="18pt"/>
+      <w:lvlJc w:val="left"/>
+      <w:pPr>
+        <w:tabs>
+          <w:tab w:val="num" w:pos="6480"/>
+        </w:tabs>
+        <w:ind w:left="6480" w:hanging="360"/>
       </w:pPr>
       <w:rPr>
         <w:rFonts w:ascii="Wingdings" w:hAnsi="Wingdings" w:hint="default"/>
@@ -4787,9 +4844,9 @@
       <w:numFmt w:val="lowerLetter"/>
       <w:pStyle w:val="tablefootnote"/>
       <w:lvlText w:val="%1."/>
-      <w:lvlJc w:val="end"/>
-      <w:pPr>
-        <w:ind w:start="20.90pt" w:hanging="18pt"/>
+      <w:lvlJc w:val="right"/>
+      <w:pPr>
+        <w:ind w:left="418" w:hanging="360"/>
       </w:pPr>
       <w:rPr>
         <w:rFonts w:ascii="Times New Roman" w:hAnsi="Times New Roman" w:hint="default"/>
@@ -4801,7 +4858,7 @@
         <w:vanish w:val="0"/>
         <w:color w:val="auto"/>
         <w:spacing w:val="0"/>
-        <w:w w:val="100%"/>
+        <w:w w:val="100"/>
         <w:kern w:val="0"/>
         <w:position w:val="0"/>
         <w:sz w:val="16"/>
@@ -4820,72 +4877,72 @@
       <w:start w:val="1"/>
       <w:numFmt w:val="lowerLetter"/>
       <w:lvlText w:val="%2."/>
-      <w:lvlJc w:val="start"/>
-      <w:pPr>
-        <w:ind w:start="72pt" w:hanging="18pt"/>
+      <w:lvlJc w:val="left"/>
+      <w:pPr>
+        <w:ind w:left="1440" w:hanging="360"/>
       </w:pPr>
     </w:lvl>
     <w:lvl w:ilvl="2" w:tplc="0409001B" w:tentative="1">
       <w:start w:val="1"/>
       <w:numFmt w:val="lowerRoman"/>
       <w:lvlText w:val="%3."/>
-      <w:lvlJc w:val="end"/>
-      <w:pPr>
-        <w:ind w:start="108pt" w:hanging="9pt"/>
+      <w:lvlJc w:val="right"/>
+      <w:pPr>
+        <w:ind w:left="2160" w:hanging="180"/>
       </w:pPr>
     </w:lvl>
     <w:lvl w:ilvl="3" w:tplc="0409000F" w:tentative="1">
       <w:start w:val="1"/>
       <w:numFmt w:val="decimal"/>
       <w:lvlText w:val="%4."/>
-      <w:lvlJc w:val="start"/>
-      <w:pPr>
-        <w:ind w:start="144pt" w:hanging="18pt"/>
+      <w:lvlJc w:val="left"/>
+      <w:pPr>
+        <w:ind w:left="2880" w:hanging="360"/>
       </w:pPr>
     </w:lvl>
     <w:lvl w:ilvl="4" w:tplc="04090019" w:tentative="1">
       <w:start w:val="1"/>
       <w:numFmt w:val="lowerLetter"/>
       <w:lvlText w:val="%5."/>
-      <w:lvlJc w:val="start"/>
-      <w:pPr>
-        <w:ind w:start="180pt" w:hanging="18pt"/>
+      <w:lvlJc w:val="left"/>
+      <w:pPr>
+        <w:ind w:left="3600" w:hanging="360"/>
       </w:pPr>
     </w:lvl>
     <w:lvl w:ilvl="5" w:tplc="0409001B" w:tentative="1">
       <w:start w:val="1"/>
       <w:numFmt w:val="lowerRoman"/>
       <w:lvlText w:val="%6."/>
-      <w:lvlJc w:val="end"/>
-      <w:pPr>
-        <w:ind w:start="216pt" w:hanging="9pt"/>
+      <w:lvlJc w:val="right"/>
+      <w:pPr>
+        <w:ind w:left="4320" w:hanging="180"/>
       </w:pPr>
     </w:lvl>
     <w:lvl w:ilvl="6" w:tplc="0409000F" w:tentative="1">
       <w:start w:val="1"/>
       <w:numFmt w:val="decimal"/>
       <w:lvlText w:val="%7."/>
-      <w:lvlJc w:val="start"/>
-      <w:pPr>
-        <w:ind w:start="252pt" w:hanging="18pt"/>
+      <w:lvlJc w:val="left"/>
+      <w:pPr>
+        <w:ind w:left="5040" w:hanging="360"/>
       </w:pPr>
     </w:lvl>
     <w:lvl w:ilvl="7" w:tplc="04090019" w:tentative="1">
       <w:start w:val="1"/>
       <w:numFmt w:val="lowerLetter"/>
       <w:lvlText w:val="%8."/>
-      <w:lvlJc w:val="start"/>
-      <w:pPr>
-        <w:ind w:start="288pt" w:hanging="18pt"/>
+      <w:lvlJc w:val="left"/>
+      <w:pPr>
+        <w:ind w:left="5760" w:hanging="360"/>
       </w:pPr>
     </w:lvl>
     <w:lvl w:ilvl="8" w:tplc="0409001B" w:tentative="1">
       <w:start w:val="1"/>
       <w:numFmt w:val="lowerRoman"/>
       <w:lvlText w:val="%9."/>
-      <w:lvlJc w:val="end"/>
-      <w:pPr>
-        <w:ind w:start="324pt" w:hanging="9pt"/>
+      <w:lvlJc w:val="right"/>
+      <w:pPr>
+        <w:ind w:left="6480" w:hanging="180"/>
       </w:pPr>
     </w:lvl>
   </w:abstractNum>
@@ -4898,12 +4955,12 @@
       <w:numFmt w:val="decimal"/>
       <w:pStyle w:val="references"/>
       <w:lvlText w:val="[%1]"/>
-      <w:lvlJc w:val="start"/>
-      <w:pPr>
-        <w:tabs>
-          <w:tab w:val="num" w:pos="18pt"/>
-        </w:tabs>
-        <w:ind w:start="18pt" w:hanging="18pt"/>
+      <w:lvlJc w:val="left"/>
+      <w:pPr>
+        <w:tabs>
+          <w:tab w:val="num" w:pos="360"/>
+        </w:tabs>
+        <w:ind w:left="360" w:hanging="360"/>
       </w:pPr>
       <w:rPr>
         <w:rFonts w:ascii="Times New Roman" w:hAnsi="Times New Roman" w:cs="Times New Roman" w:hint="default"/>
@@ -4924,12 +4981,12 @@
       <w:start w:val="1"/>
       <w:numFmt w:val="bullet"/>
       <w:lvlText w:val=""/>
-      <w:lvlJc w:val="start"/>
-      <w:pPr>
-        <w:tabs>
-          <w:tab w:val="num" w:pos="36pt"/>
-        </w:tabs>
-        <w:ind w:start="36pt" w:hanging="18pt"/>
+      <w:lvlJc w:val="left"/>
+      <w:pPr>
+        <w:tabs>
+          <w:tab w:val="num" w:pos="720"/>
+        </w:tabs>
+        <w:ind w:left="720" w:hanging="360"/>
       </w:pPr>
       <w:rPr>
         <w:rFonts w:ascii="Symbol" w:hAnsi="Symbol" w:hint="default"/>
@@ -4940,12 +4997,12 @@
       <w:start w:val="1"/>
       <w:numFmt w:val="bullet"/>
       <w:lvlText w:val="o"/>
-      <w:lvlJc w:val="start"/>
-      <w:pPr>
-        <w:tabs>
-          <w:tab w:val="num" w:pos="72pt"/>
-        </w:tabs>
-        <w:ind w:start="72pt" w:hanging="18pt"/>
+      <w:lvlJc w:val="left"/>
+      <w:pPr>
+        <w:tabs>
+          <w:tab w:val="num" w:pos="1440"/>
+        </w:tabs>
+        <w:ind w:left="1440" w:hanging="360"/>
       </w:pPr>
       <w:rPr>
         <w:rFonts w:ascii="Courier New" w:hAnsi="Courier New" w:hint="default"/>
@@ -4956,12 +5013,12 @@
       <w:start w:val="1"/>
       <w:numFmt w:val="bullet"/>
       <w:lvlText w:val=""/>
-      <w:lvlJc w:val="start"/>
-      <w:pPr>
-        <w:tabs>
-          <w:tab w:val="num" w:pos="108pt"/>
-        </w:tabs>
-        <w:ind w:start="108pt" w:hanging="18pt"/>
+      <w:lvlJc w:val="left"/>
+      <w:pPr>
+        <w:tabs>
+          <w:tab w:val="num" w:pos="2160"/>
+        </w:tabs>
+        <w:ind w:left="2160" w:hanging="360"/>
       </w:pPr>
       <w:rPr>
         <w:rFonts w:ascii="Wingdings" w:hAnsi="Wingdings" w:hint="default"/>
@@ -4972,12 +5029,12 @@
       <w:start w:val="1"/>
       <w:numFmt w:val="bullet"/>
       <w:lvlText w:val=""/>
-      <w:lvlJc w:val="start"/>
-      <w:pPr>
-        <w:tabs>
-          <w:tab w:val="num" w:pos="144pt"/>
-        </w:tabs>
-        <w:ind w:start="144pt" w:hanging="18pt"/>
+      <w:lvlJc w:val="left"/>
+      <w:pPr>
+        <w:tabs>
+          <w:tab w:val="num" w:pos="2880"/>
+        </w:tabs>
+        <w:ind w:left="2880" w:hanging="360"/>
       </w:pPr>
       <w:rPr>
         <w:rFonts w:ascii="Wingdings" w:hAnsi="Wingdings" w:hint="default"/>
@@ -4988,12 +5045,12 @@
       <w:start w:val="1"/>
       <w:numFmt w:val="bullet"/>
       <w:lvlText w:val=""/>
-      <w:lvlJc w:val="start"/>
-      <w:pPr>
-        <w:tabs>
-          <w:tab w:val="num" w:pos="180pt"/>
-        </w:tabs>
-        <w:ind w:start="180pt" w:hanging="18pt"/>
+      <w:lvlJc w:val="left"/>
+      <w:pPr>
+        <w:tabs>
+          <w:tab w:val="num" w:pos="3600"/>
+        </w:tabs>
+        <w:ind w:left="3600" w:hanging="360"/>
       </w:pPr>
       <w:rPr>
         <w:rFonts w:ascii="Wingdings" w:hAnsi="Wingdings" w:hint="default"/>
@@ -5004,12 +5061,12 @@
       <w:start w:val="1"/>
       <w:numFmt w:val="bullet"/>
       <w:lvlText w:val=""/>
-      <w:lvlJc w:val="start"/>
-      <w:pPr>
-        <w:tabs>
-          <w:tab w:val="num" w:pos="216pt"/>
-        </w:tabs>
-        <w:ind w:start="216pt" w:hanging="18pt"/>
+      <w:lvlJc w:val="left"/>
+      <w:pPr>
+        <w:tabs>
+          <w:tab w:val="num" w:pos="4320"/>
+        </w:tabs>
+        <w:ind w:left="4320" w:hanging="360"/>
       </w:pPr>
       <w:rPr>
         <w:rFonts w:ascii="Wingdings" w:hAnsi="Wingdings" w:hint="default"/>
@@ -5020,12 +5077,12 @@
       <w:start w:val="1"/>
       <w:numFmt w:val="bullet"/>
       <w:lvlText w:val=""/>
-      <w:lvlJc w:val="start"/>
-      <w:pPr>
-        <w:tabs>
-          <w:tab w:val="num" w:pos="252pt"/>
-        </w:tabs>
-        <w:ind w:start="252pt" w:hanging="18pt"/>
+      <w:lvlJc w:val="left"/>
+      <w:pPr>
+        <w:tabs>
+          <w:tab w:val="num" w:pos="5040"/>
+        </w:tabs>
+        <w:ind w:left="5040" w:hanging="360"/>
       </w:pPr>
       <w:rPr>
         <w:rFonts w:ascii="Wingdings" w:hAnsi="Wingdings" w:hint="default"/>
@@ -5036,12 +5093,12 @@
       <w:start w:val="1"/>
       <w:numFmt w:val="bullet"/>
       <w:lvlText w:val=""/>
-      <w:lvlJc w:val="start"/>
-      <w:pPr>
-        <w:tabs>
-          <w:tab w:val="num" w:pos="288pt"/>
-        </w:tabs>
-        <w:ind w:start="288pt" w:hanging="18pt"/>
+      <w:lvlJc w:val="left"/>
+      <w:pPr>
+        <w:tabs>
+          <w:tab w:val="num" w:pos="5760"/>
+        </w:tabs>
+        <w:ind w:left="5760" w:hanging="360"/>
       </w:pPr>
       <w:rPr>
         <w:rFonts w:ascii="Wingdings" w:hAnsi="Wingdings" w:hint="default"/>
@@ -5052,12 +5109,12 @@
       <w:start w:val="1"/>
       <w:numFmt w:val="bullet"/>
       <w:lvlText w:val=""/>
-      <w:lvlJc w:val="start"/>
-      <w:pPr>
-        <w:tabs>
-          <w:tab w:val="num" w:pos="324pt"/>
-        </w:tabs>
-        <w:ind w:start="324pt" w:hanging="18pt"/>
+      <w:lvlJc w:val="left"/>
+      <w:pPr>
+        <w:tabs>
+          <w:tab w:val="num" w:pos="6480"/>
+        </w:tabs>
+        <w:ind w:left="6480" w:hanging="360"/>
       </w:pPr>
       <w:rPr>
         <w:rFonts w:ascii="Wingdings" w:hAnsi="Wingdings" w:hint="default"/>
@@ -5073,12 +5130,12 @@
       <w:start w:val="1"/>
       <w:numFmt w:val="bullet"/>
       <w:lvlText w:val=""/>
-      <w:lvlJc w:val="start"/>
-      <w:pPr>
-        <w:tabs>
-          <w:tab w:val="num" w:pos="36pt"/>
-        </w:tabs>
-        <w:ind w:start="36pt" w:hanging="18pt"/>
+      <w:lvlJc w:val="left"/>
+      <w:pPr>
+        <w:tabs>
+          <w:tab w:val="num" w:pos="720"/>
+        </w:tabs>
+        <w:ind w:left="720" w:hanging="360"/>
       </w:pPr>
       <w:rPr>
         <w:rFonts w:ascii="Symbol" w:hAnsi="Symbol" w:hint="default"/>
@@ -5089,12 +5146,12 @@
       <w:start w:val="1"/>
       <w:numFmt w:val="bullet"/>
       <w:lvlText w:val="o"/>
-      <w:lvlJc w:val="start"/>
-      <w:pPr>
-        <w:tabs>
-          <w:tab w:val="num" w:pos="72pt"/>
-        </w:tabs>
-        <w:ind w:start="72pt" w:hanging="18pt"/>
+      <w:lvlJc w:val="left"/>
+      <w:pPr>
+        <w:tabs>
+          <w:tab w:val="num" w:pos="1440"/>
+        </w:tabs>
+        <w:ind w:left="1440" w:hanging="360"/>
       </w:pPr>
       <w:rPr>
         <w:rFonts w:ascii="Courier New" w:hAnsi="Courier New" w:hint="default"/>
@@ -5105,12 +5162,12 @@
       <w:start w:val="1"/>
       <w:numFmt w:val="bullet"/>
       <w:lvlText w:val=""/>
-      <w:lvlJc w:val="start"/>
-      <w:pPr>
-        <w:tabs>
-          <w:tab w:val="num" w:pos="108pt"/>
-        </w:tabs>
-        <w:ind w:start="108pt" w:hanging="18pt"/>
+      <w:lvlJc w:val="left"/>
+      <w:pPr>
+        <w:tabs>
+          <w:tab w:val="num" w:pos="2160"/>
+        </w:tabs>
+        <w:ind w:left="2160" w:hanging="360"/>
       </w:pPr>
       <w:rPr>
         <w:rFonts w:ascii="Wingdings" w:hAnsi="Wingdings" w:hint="default"/>
@@ -5121,12 +5178,12 @@
       <w:start w:val="1"/>
       <w:numFmt w:val="bullet"/>
       <w:lvlText w:val=""/>
-      <w:lvlJc w:val="start"/>
-      <w:pPr>
-        <w:tabs>
-          <w:tab w:val="num" w:pos="144pt"/>
-        </w:tabs>
-        <w:ind w:start="144pt" w:hanging="18pt"/>
+      <w:lvlJc w:val="left"/>
+      <w:pPr>
+        <w:tabs>
+          <w:tab w:val="num" w:pos="2880"/>
+        </w:tabs>
+        <w:ind w:left="2880" w:hanging="360"/>
       </w:pPr>
       <w:rPr>
         <w:rFonts w:ascii="Wingdings" w:hAnsi="Wingdings" w:hint="default"/>
@@ -5137,12 +5194,12 @@
       <w:start w:val="1"/>
       <w:numFmt w:val="bullet"/>
       <w:lvlText w:val=""/>
-      <w:lvlJc w:val="start"/>
-      <w:pPr>
-        <w:tabs>
-          <w:tab w:val="num" w:pos="180pt"/>
-        </w:tabs>
-        <w:ind w:start="180pt" w:hanging="18pt"/>
+      <w:lvlJc w:val="left"/>
+      <w:pPr>
+        <w:tabs>
+          <w:tab w:val="num" w:pos="3600"/>
+        </w:tabs>
+        <w:ind w:left="3600" w:hanging="360"/>
       </w:pPr>
       <w:rPr>
         <w:rFonts w:ascii="Wingdings" w:hAnsi="Wingdings" w:hint="default"/>
@@ -5153,12 +5210,12 @@
       <w:start w:val="1"/>
       <w:numFmt w:val="bullet"/>
       <w:lvlText w:val=""/>
-      <w:lvlJc w:val="start"/>
-      <w:pPr>
-        <w:tabs>
-          <w:tab w:val="num" w:pos="216pt"/>
-        </w:tabs>
-        <w:ind w:start="216pt" w:hanging="18pt"/>
+      <w:lvlJc w:val="left"/>
+      <w:pPr>
+        <w:tabs>
+          <w:tab w:val="num" w:pos="4320"/>
+        </w:tabs>
+        <w:ind w:left="4320" w:hanging="360"/>
       </w:pPr>
       <w:rPr>
         <w:rFonts w:ascii="Wingdings" w:hAnsi="Wingdings" w:hint="default"/>
@@ -5169,12 +5226,12 @@
       <w:start w:val="1"/>
       <w:numFmt w:val="bullet"/>
       <w:lvlText w:val=""/>
-      <w:lvlJc w:val="start"/>
-      <w:pPr>
-        <w:tabs>
-          <w:tab w:val="num" w:pos="252pt"/>
-        </w:tabs>
-        <w:ind w:start="252pt" w:hanging="18pt"/>
+      <w:lvlJc w:val="left"/>
+      <w:pPr>
+        <w:tabs>
+          <w:tab w:val="num" w:pos="5040"/>
+        </w:tabs>
+        <w:ind w:left="5040" w:hanging="360"/>
       </w:pPr>
       <w:rPr>
         <w:rFonts w:ascii="Wingdings" w:hAnsi="Wingdings" w:hint="default"/>
@@ -5185,12 +5242,12 @@
       <w:start w:val="1"/>
       <w:numFmt w:val="bullet"/>
       <w:lvlText w:val=""/>
-      <w:lvlJc w:val="start"/>
-      <w:pPr>
-        <w:tabs>
-          <w:tab w:val="num" w:pos="288pt"/>
-        </w:tabs>
-        <w:ind w:start="288pt" w:hanging="18pt"/>
+      <w:lvlJc w:val="left"/>
+      <w:pPr>
+        <w:tabs>
+          <w:tab w:val="num" w:pos="5760"/>
+        </w:tabs>
+        <w:ind w:left="5760" w:hanging="360"/>
       </w:pPr>
       <w:rPr>
         <w:rFonts w:ascii="Wingdings" w:hAnsi="Wingdings" w:hint="default"/>
@@ -5201,12 +5258,12 @@
       <w:start w:val="1"/>
       <w:numFmt w:val="bullet"/>
       <w:lvlText w:val=""/>
-      <w:lvlJc w:val="start"/>
-      <w:pPr>
-        <w:tabs>
-          <w:tab w:val="num" w:pos="324pt"/>
-        </w:tabs>
-        <w:ind w:start="324pt" w:hanging="18pt"/>
+      <w:lvlJc w:val="left"/>
+      <w:pPr>
+        <w:tabs>
+          <w:tab w:val="num" w:pos="6480"/>
+        </w:tabs>
+        <w:ind w:left="6480" w:hanging="360"/>
       </w:pPr>
       <w:rPr>
         <w:rFonts w:ascii="Wingdings" w:hAnsi="Wingdings" w:hint="default"/>
@@ -5223,9 +5280,9 @@
       <w:numFmt w:val="decimal"/>
       <w:pStyle w:val="figurecaption"/>
       <w:lvlText w:val="Fig. %1."/>
-      <w:lvlJc w:val="start"/>
-      <w:pPr>
-        <w:ind w:start="18pt" w:hanging="18pt"/>
+      <w:lvlJc w:val="left"/>
+      <w:pPr>
+        <w:ind w:left="360" w:hanging="360"/>
       </w:pPr>
       <w:rPr>
         <w:rFonts w:ascii="Times New Roman" w:hAnsi="Times New Roman" w:cs="Times New Roman" w:hint="default"/>
@@ -5242,12 +5299,12 @@
       <w:start w:val="1"/>
       <w:numFmt w:val="lowerLetter"/>
       <w:lvlText w:val="%2."/>
-      <w:lvlJc w:val="start"/>
-      <w:pPr>
-        <w:tabs>
-          <w:tab w:val="num" w:pos="72pt"/>
-        </w:tabs>
-        <w:ind w:start="72pt" w:hanging="18pt"/>
+      <w:lvlJc w:val="left"/>
+      <w:pPr>
+        <w:tabs>
+          <w:tab w:val="num" w:pos="1440"/>
+        </w:tabs>
+        <w:ind w:left="1440" w:hanging="360"/>
       </w:pPr>
       <w:rPr>
         <w:rFonts w:cs="Times New Roman"/>
@@ -5257,12 +5314,12 @@
       <w:start w:val="1"/>
       <w:numFmt w:val="lowerRoman"/>
       <w:lvlText w:val="%3."/>
-      <w:lvlJc w:val="end"/>
-      <w:pPr>
-        <w:tabs>
-          <w:tab w:val="num" w:pos="108pt"/>
-        </w:tabs>
-        <w:ind w:start="108pt" w:hanging="9pt"/>
+      <w:lvlJc w:val="right"/>
+      <w:pPr>
+        <w:tabs>
+          <w:tab w:val="num" w:pos="2160"/>
+        </w:tabs>
+        <w:ind w:left="2160" w:hanging="180"/>
       </w:pPr>
       <w:rPr>
         <w:rFonts w:cs="Times New Roman"/>
@@ -5272,12 +5329,12 @@
       <w:start w:val="1"/>
       <w:numFmt w:val="decimal"/>
       <w:lvlText w:val="%4."/>
-      <w:lvlJc w:val="start"/>
-      <w:pPr>
-        <w:tabs>
-          <w:tab w:val="num" w:pos="144pt"/>
-        </w:tabs>
-        <w:ind w:start="144pt" w:hanging="18pt"/>
+      <w:lvlJc w:val="left"/>
+      <w:pPr>
+        <w:tabs>
+          <w:tab w:val="num" w:pos="2880"/>
+        </w:tabs>
+        <w:ind w:left="2880" w:hanging="360"/>
       </w:pPr>
       <w:rPr>
         <w:rFonts w:cs="Times New Roman"/>
@@ -5287,12 +5344,12 @@
       <w:start w:val="1"/>
       <w:numFmt w:val="lowerLetter"/>
       <w:lvlText w:val="%5."/>
-      <w:lvlJc w:val="start"/>
-      <w:pPr>
-        <w:tabs>
-          <w:tab w:val="num" w:pos="180pt"/>
-        </w:tabs>
-        <w:ind w:start="180pt" w:hanging="18pt"/>
+      <w:lvlJc w:val="left"/>
+      <w:pPr>
+        <w:tabs>
+          <w:tab w:val="num" w:pos="3600"/>
+        </w:tabs>
+        <w:ind w:left="3600" w:hanging="360"/>
       </w:pPr>
       <w:rPr>
         <w:rFonts w:cs="Times New Roman"/>
@@ -5302,12 +5359,12 @@
       <w:start w:val="1"/>
       <w:numFmt w:val="lowerRoman"/>
       <w:lvlText w:val="%6."/>
-      <w:lvlJc w:val="end"/>
-      <w:pPr>
-        <w:tabs>
-          <w:tab w:val="num" w:pos="216pt"/>
-        </w:tabs>
-        <w:ind w:start="216pt" w:hanging="9pt"/>
+      <w:lvlJc w:val="right"/>
+      <w:pPr>
+        <w:tabs>
+          <w:tab w:val="num" w:pos="4320"/>
+        </w:tabs>
+        <w:ind w:left="4320" w:hanging="180"/>
       </w:pPr>
       <w:rPr>
         <w:rFonts w:cs="Times New Roman"/>
@@ -5317,12 +5374,12 @@
       <w:start w:val="1"/>
       <w:numFmt w:val="decimal"/>
       <w:lvlText w:val="%7."/>
-      <w:lvlJc w:val="start"/>
-      <w:pPr>
-        <w:tabs>
-          <w:tab w:val="num" w:pos="252pt"/>
-        </w:tabs>
-        <w:ind w:start="252pt" w:hanging="18pt"/>
+      <w:lvlJc w:val="left"/>
+      <w:pPr>
+        <w:tabs>
+          <w:tab w:val="num" w:pos="5040"/>
+        </w:tabs>
+        <w:ind w:left="5040" w:hanging="360"/>
       </w:pPr>
       <w:rPr>
         <w:rFonts w:cs="Times New Roman"/>
@@ -5332,12 +5389,12 @@
       <w:start w:val="1"/>
       <w:numFmt w:val="lowerLetter"/>
       <w:lvlText w:val="%8."/>
-      <w:lvlJc w:val="start"/>
-      <w:pPr>
-        <w:tabs>
-          <w:tab w:val="num" w:pos="288pt"/>
-        </w:tabs>
-        <w:ind w:start="288pt" w:hanging="18pt"/>
+      <w:lvlJc w:val="left"/>
+      <w:pPr>
+        <w:tabs>
+          <w:tab w:val="num" w:pos="5760"/>
+        </w:tabs>
+        <w:ind w:left="5760" w:hanging="360"/>
       </w:pPr>
       <w:rPr>
         <w:rFonts w:cs="Times New Roman"/>
@@ -5347,12 +5404,12 @@
       <w:start w:val="1"/>
       <w:numFmt w:val="lowerRoman"/>
       <w:lvlText w:val="%9."/>
-      <w:lvlJc w:val="end"/>
-      <w:pPr>
-        <w:tabs>
-          <w:tab w:val="num" w:pos="324pt"/>
-        </w:tabs>
-        <w:ind w:start="324pt" w:hanging="9pt"/>
+      <w:lvlJc w:val="right"/>
+      <w:pPr>
+        <w:tabs>
+          <w:tab w:val="num" w:pos="6480"/>
+        </w:tabs>
+        <w:ind w:left="6480" w:hanging="180"/>
       </w:pPr>
       <w:rPr>
         <w:rFonts w:cs="Times New Roman"/>
@@ -5368,10 +5425,10 @@
       <w:numFmt w:val="upperRoman"/>
       <w:pStyle w:val="tablehead"/>
       <w:lvlText w:val="TABLE %1. "/>
-      <w:lvlJc w:val="start"/>
-      <w:pPr>
-        <w:tabs>
-          <w:tab w:val="num" w:pos="54pt"/>
+      <w:lvlJc w:val="left"/>
+      <w:pPr>
+        <w:tabs>
+          <w:tab w:val="num" w:pos="1080"/>
         </w:tabs>
       </w:pPr>
       <w:rPr>
@@ -5393,12 +5450,12 @@
       <w:start w:val="1"/>
       <w:numFmt w:val="bullet"/>
       <w:lvlText w:val=""/>
-      <w:lvlJc w:val="start"/>
-      <w:pPr>
-        <w:tabs>
-          <w:tab w:val="num" w:pos="36pt"/>
-        </w:tabs>
-        <w:ind w:start="36pt" w:hanging="18pt"/>
+      <w:lvlJc w:val="left"/>
+      <w:pPr>
+        <w:tabs>
+          <w:tab w:val="num" w:pos="720"/>
+        </w:tabs>
+        <w:ind w:left="720" w:hanging="360"/>
       </w:pPr>
       <w:rPr>
         <w:rFonts w:ascii="Symbol" w:hAnsi="Symbol" w:hint="default"/>
@@ -5409,12 +5466,12 @@
       <w:start w:val="1"/>
       <w:numFmt w:val="bullet"/>
       <w:lvlText w:val="o"/>
-      <w:lvlJc w:val="start"/>
-      <w:pPr>
-        <w:tabs>
-          <w:tab w:val="num" w:pos="72pt"/>
-        </w:tabs>
-        <w:ind w:start="72pt" w:hanging="18pt"/>
+      <w:lvlJc w:val="left"/>
+      <w:pPr>
+        <w:tabs>
+          <w:tab w:val="num" w:pos="1440"/>
+        </w:tabs>
+        <w:ind w:left="1440" w:hanging="360"/>
       </w:pPr>
       <w:rPr>
         <w:rFonts w:ascii="Courier New" w:hAnsi="Courier New" w:hint="default"/>
@@ -5425,12 +5482,12 @@
       <w:start w:val="1"/>
       <w:numFmt w:val="bullet"/>
       <w:lvlText w:val=""/>
-      <w:lvlJc w:val="start"/>
-      <w:pPr>
-        <w:tabs>
-          <w:tab w:val="num" w:pos="108pt"/>
-        </w:tabs>
-        <w:ind w:start="108pt" w:hanging="18pt"/>
+      <w:lvlJc w:val="left"/>
+      <w:pPr>
+        <w:tabs>
+          <w:tab w:val="num" w:pos="2160"/>
+        </w:tabs>
+        <w:ind w:left="2160" w:hanging="360"/>
       </w:pPr>
       <w:rPr>
         <w:rFonts w:ascii="Wingdings" w:hAnsi="Wingdings" w:hint="default"/>
@@ -5441,12 +5498,12 @@
       <w:start w:val="1"/>
       <w:numFmt w:val="bullet"/>
       <w:lvlText w:val=""/>
-      <w:lvlJc w:val="start"/>
-      <w:pPr>
-        <w:tabs>
-          <w:tab w:val="num" w:pos="144pt"/>
-        </w:tabs>
-        <w:ind w:start="144pt" w:hanging="18pt"/>
+      <w:lvlJc w:val="left"/>
+      <w:pPr>
+        <w:tabs>
+          <w:tab w:val="num" w:pos="2880"/>
+        </w:tabs>
+        <w:ind w:left="2880" w:hanging="360"/>
       </w:pPr>
       <w:rPr>
         <w:rFonts w:ascii="Wingdings" w:hAnsi="Wingdings" w:hint="default"/>
@@ -5457,12 +5514,12 @@
       <w:start w:val="1"/>
       <w:numFmt w:val="bullet"/>
       <w:lvlText w:val=""/>
-      <w:lvlJc w:val="start"/>
-      <w:pPr>
-        <w:tabs>
-          <w:tab w:val="num" w:pos="180pt"/>
-        </w:tabs>
-        <w:ind w:start="180pt" w:hanging="18pt"/>
+      <w:lvlJc w:val="left"/>
+      <w:pPr>
+        <w:tabs>
+          <w:tab w:val="num" w:pos="3600"/>
+        </w:tabs>
+        <w:ind w:left="3600" w:hanging="360"/>
       </w:pPr>
       <w:rPr>
         <w:rFonts w:ascii="Wingdings" w:hAnsi="Wingdings" w:hint="default"/>
@@ -5473,12 +5530,12 @@
       <w:start w:val="1"/>
       <w:numFmt w:val="bullet"/>
       <w:lvlText w:val=""/>
-      <w:lvlJc w:val="start"/>
-      <w:pPr>
-        <w:tabs>
-          <w:tab w:val="num" w:pos="216pt"/>
-        </w:tabs>
-        <w:ind w:start="216pt" w:hanging="18pt"/>
+      <w:lvlJc w:val="left"/>
+      <w:pPr>
+        <w:tabs>
+          <w:tab w:val="num" w:pos="4320"/>
+        </w:tabs>
+        <w:ind w:left="4320" w:hanging="360"/>
       </w:pPr>
       <w:rPr>
         <w:rFonts w:ascii="Wingdings" w:hAnsi="Wingdings" w:hint="default"/>
@@ -5489,12 +5546,12 @@
       <w:start w:val="1"/>
       <w:numFmt w:val="bullet"/>
       <w:lvlText w:val=""/>
-      <w:lvlJc w:val="start"/>
-      <w:pPr>
-        <w:tabs>
-          <w:tab w:val="num" w:pos="252pt"/>
-        </w:tabs>
-        <w:ind w:start="252pt" w:hanging="18pt"/>
+      <w:lvlJc w:val="left"/>
+      <w:pPr>
+        <w:tabs>
+          <w:tab w:val="num" w:pos="5040"/>
+        </w:tabs>
+        <w:ind w:left="5040" w:hanging="360"/>
       </w:pPr>
       <w:rPr>
         <w:rFonts w:ascii="Wingdings" w:hAnsi="Wingdings" w:hint="default"/>
@@ -5505,12 +5562,12 @@
       <w:start w:val="1"/>
       <w:numFmt w:val="bullet"/>
       <w:lvlText w:val=""/>
-      <w:lvlJc w:val="start"/>
-      <w:pPr>
-        <w:tabs>
-          <w:tab w:val="num" w:pos="288pt"/>
-        </w:tabs>
-        <w:ind w:start="288pt" w:hanging="18pt"/>
+      <w:lvlJc w:val="left"/>
+      <w:pPr>
+        <w:tabs>
+          <w:tab w:val="num" w:pos="5760"/>
+        </w:tabs>
+        <w:ind w:left="5760" w:hanging="360"/>
       </w:pPr>
       <w:rPr>
         <w:rFonts w:ascii="Wingdings" w:hAnsi="Wingdings" w:hint="default"/>
@@ -5521,12 +5578,12 @@
       <w:start w:val="1"/>
       <w:numFmt w:val="bullet"/>
       <w:lvlText w:val=""/>
-      <w:lvlJc w:val="start"/>
-      <w:pPr>
-        <w:tabs>
-          <w:tab w:val="num" w:pos="324pt"/>
-        </w:tabs>
-        <w:ind w:start="324pt" w:hanging="18pt"/>
+      <w:lvlJc w:val="left"/>
+      <w:pPr>
+        <w:tabs>
+          <w:tab w:val="num" w:pos="6480"/>
+        </w:tabs>
+        <w:ind w:left="6480" w:hanging="360"/>
       </w:pPr>
       <w:rPr>
         <w:rFonts w:ascii="Wingdings" w:hAnsi="Wingdings" w:hint="default"/>
@@ -5643,7 +5700,7 @@
 </file>
 
 <file path=word/styles.xml><?xml version="1.0" encoding="utf-8"?>
-<w:styles xmlns:mc="http://schemas.openxmlformats.org/markup-compatibility/2006" xmlns:r="http://purl.oclc.org/ooxml/officeDocument/relationships" xmlns:w="http://purl.oclc.org/ooxml/wordprocessingml/main" xmlns:w14="http://schemas.microsoft.com/office/word/2010/wordml" xmlns:w15="http://schemas.microsoft.com/office/word/2012/wordml" xmlns:w16cex="http://schemas.microsoft.com/office/word/2018/wordml/cex" xmlns:w16cid="http://schemas.microsoft.com/office/word/2016/wordml/cid" xmlns:w16="http://schemas.microsoft.com/office/word/2018/wordml" xmlns:w16du="http://schemas.microsoft.com/office/word/2023/wordml/word16du" xmlns:w16sdtdh="http://schemas.microsoft.com/office/word/2020/wordml/sdtdatahash" xmlns:w16sdtfl="http://schemas.microsoft.com/office/word/2024/wordml/sdtformatlock" xmlns:w16se="http://schemas.microsoft.com/office/word/2015/wordml/symex" mc:Ignorable="w14 w15 w16se w16cid w16 w16cex w16sdtdh w16sdtfl w16du">
+<w:styles xmlns:mc="http://schemas.openxmlformats.org/markup-compatibility/2006" xmlns:r="http://schemas.openxmlformats.org/officeDocument/2006/relationships" xmlns:w="http://schemas.openxmlformats.org/wordprocessingml/2006/main" xmlns:w14="http://schemas.microsoft.com/office/word/2010/wordml" xmlns:w15="http://schemas.microsoft.com/office/word/2012/wordml" xmlns:w16cex="http://schemas.microsoft.com/office/word/2018/wordml/cex" xmlns:w16cid="http://schemas.microsoft.com/office/word/2016/wordml/cid" xmlns:w16="http://schemas.microsoft.com/office/word/2018/wordml" xmlns:w16du="http://schemas.microsoft.com/office/word/2023/wordml/word16du" xmlns:w16sdtdh="http://schemas.microsoft.com/office/word/2020/wordml/sdtdatahash" xmlns:w16sdtfl="http://schemas.microsoft.com/office/word/2024/wordml/sdtformatlock" xmlns:w16se="http://schemas.microsoft.com/office/word/2015/wordml/symex" mc:Ignorable="w14 w15 w16se w16cid w16 w16cex w16sdtdh w16sdtfl w16du">
   <w:docDefaults>
     <w:rPrDefault>
       <w:rPr>
@@ -5961,10 +6018,10 @@
         <w:numId w:val="4"/>
       </w:numPr>
       <w:tabs>
-        <w:tab w:val="start" w:pos="10.80pt"/>
+        <w:tab w:val="left" w:pos="216"/>
       </w:tabs>
-      <w:spacing w:before="8pt" w:after="4pt"/>
-      <w:ind w:firstLine="0pt"/>
+      <w:spacing w:before="160" w:after="80"/>
+      <w:ind w:firstLine="0"/>
       <w:outlineLvl w:val="0"/>
     </w:pPr>
     <w:rPr>
@@ -5986,11 +6043,11 @@
         <w:numId w:val="4"/>
       </w:numPr>
       <w:tabs>
-        <w:tab w:val="clear" w:pos="18pt"/>
-        <w:tab w:val="num" w:pos="14.40pt"/>
+        <w:tab w:val="clear" w:pos="360"/>
+        <w:tab w:val="num" w:pos="288"/>
       </w:tabs>
-      <w:spacing w:before="6pt" w:after="3pt"/>
-      <w:jc w:val="start"/>
+      <w:spacing w:before="120" w:after="60"/>
+      <w:jc w:val="left"/>
       <w:outlineLvl w:val="1"/>
     </w:pPr>
     <w:rPr>
@@ -6010,8 +6067,8 @@
         <w:ilvl w:val="2"/>
         <w:numId w:val="4"/>
       </w:numPr>
-      <w:spacing w:line="12pt" w:lineRule="exact"/>
-      <w:ind w:firstLine="14.40pt"/>
+      <w:spacing w:line="240" w:lineRule="exact"/>
+      <w:ind w:firstLine="288"/>
       <w:jc w:val="both"/>
       <w:outlineLvl w:val="2"/>
     </w:pPr>
@@ -6033,11 +6090,11 @@
         <w:numId w:val="4"/>
       </w:numPr>
       <w:tabs>
-        <w:tab w:val="clear" w:pos="31.50pt"/>
-        <w:tab w:val="start" w:pos="36pt"/>
+        <w:tab w:val="clear" w:pos="630"/>
+        <w:tab w:val="left" w:pos="720"/>
       </w:tabs>
-      <w:spacing w:before="2pt" w:after="2pt"/>
-      <w:ind w:firstLine="25.20pt"/>
+      <w:spacing w:before="40" w:after="40"/>
+      <w:ind w:firstLine="504"/>
       <w:jc w:val="both"/>
       <w:outlineLvl w:val="3"/>
     </w:pPr>
@@ -6054,9 +6111,9 @@
     <w:qFormat/>
     <w:pPr>
       <w:tabs>
-        <w:tab w:val="start" w:pos="18pt"/>
+        <w:tab w:val="left" w:pos="360"/>
       </w:tabs>
-      <w:spacing w:before="8pt" w:after="4pt"/>
+      <w:spacing w:before="160" w:after="80"/>
       <w:outlineLvl w:val="4"/>
     </w:pPr>
     <w:rPr>
@@ -6075,12 +6132,12 @@
     <w:semiHidden/>
     <w:unhideWhenUsed/>
     <w:tblPr>
-      <w:tblInd w:w="0pt" w:type="dxa"/>
+      <w:tblInd w:w="0" w:type="dxa"/>
       <w:tblCellMar>
-        <w:top w:w="0pt" w:type="dxa"/>
-        <w:start w:w="5.40pt" w:type="dxa"/>
-        <w:bottom w:w="0pt" w:type="dxa"/>
-        <w:end w:w="5.40pt" w:type="dxa"/>
+        <w:top w:w="0" w:type="dxa"/>
+        <w:left w:w="108" w:type="dxa"/>
+        <w:bottom w:w="0" w:type="dxa"/>
+        <w:right w:w="108" w:type="dxa"/>
       </w:tblCellMar>
     </w:tblPr>
   </w:style>
@@ -6094,8 +6151,8 @@
     <w:name w:val="Abstract"/>
     <w:rsid w:val="00972203"/>
     <w:pPr>
-      <w:spacing w:after="10pt"/>
-      <w:ind w:firstLine="13.60pt"/>
+      <w:spacing w:after="200"/>
+      <w:ind w:firstLine="272"/>
       <w:jc w:val="both"/>
     </w:pPr>
     <w:rPr>
@@ -6114,7 +6171,7 @@
   <w:style w:type="paragraph" w:customStyle="1" w:styleId="Author">
     <w:name w:val="Author"/>
     <w:pPr>
-      <w:spacing w:before="18pt" w:after="2pt"/>
+      <w:spacing w:before="360" w:after="40"/>
       <w:jc w:val="center"/>
     </w:pPr>
     <w:rPr>
@@ -6130,10 +6187,10 @@
     <w:rsid w:val="00E7596C"/>
     <w:pPr>
       <w:tabs>
-        <w:tab w:val="start" w:pos="14.40pt"/>
+        <w:tab w:val="left" w:pos="288"/>
       </w:tabs>
-      <w:spacing w:after="6pt" w:line="11.40pt" w:lineRule="auto"/>
-      <w:ind w:firstLine="14.40pt"/>
+      <w:spacing w:after="120" w:line="228" w:lineRule="auto"/>
+      <w:ind w:firstLine="288"/>
       <w:jc w:val="both"/>
     </w:pPr>
     <w:rPr>
@@ -6159,9 +6216,9 @@
         <w:numId w:val="1"/>
       </w:numPr>
       <w:tabs>
-        <w:tab w:val="clear" w:pos="32.40pt"/>
+        <w:tab w:val="clear" w:pos="648"/>
       </w:tabs>
-      <w:ind w:start="28.80pt" w:hanging="14.40pt"/>
+      <w:ind w:left="576" w:hanging="288"/>
     </w:pPr>
   </w:style>
   <w:style w:type="paragraph" w:customStyle="1" w:styleId="equation">
@@ -6170,10 +6227,10 @@
     <w:rsid w:val="008A2C7D"/>
     <w:pPr>
       <w:tabs>
-        <w:tab w:val="center" w:pos="126pt"/>
-        <w:tab w:val="end" w:pos="252pt"/>
+        <w:tab w:val="center" w:pos="2520"/>
+        <w:tab w:val="right" w:pos="5040"/>
       </w:tabs>
-      <w:spacing w:before="12pt" w:after="12pt" w:line="10.80pt" w:lineRule="auto"/>
+      <w:spacing w:before="240" w:after="240" w:line="216" w:lineRule="auto"/>
     </w:pPr>
     <w:rPr>
       <w:rFonts w:ascii="Symbol" w:hAnsi="Symbol" w:cs="Symbol"/>
@@ -6187,10 +6244,10 @@
         <w:numId w:val="2"/>
       </w:numPr>
       <w:tabs>
-        <w:tab w:val="start" w:pos="26.65pt"/>
+        <w:tab w:val="left" w:pos="533"/>
       </w:tabs>
-      <w:spacing w:before="4pt" w:after="10pt"/>
-      <w:ind w:start="0pt" w:firstLine="0pt"/>
+      <w:spacing w:before="80" w:after="200"/>
+      <w:ind w:left="0" w:firstLine="0"/>
       <w:jc w:val="both"/>
     </w:pPr>
     <w:rPr>
@@ -6202,11 +6259,11 @@
   <w:style w:type="paragraph" w:customStyle="1" w:styleId="footnote">
     <w:name w:val="footnote"/>
     <w:pPr>
-      <w:framePr w:hSpace="9.35pt" w:vSpace="9.35pt" w:wrap="notBeside" w:vAnchor="text" w:hAnchor="page" w:x="306.05pt" w:y="28.85pt"/>
+      <w:framePr w:hSpace="187" w:vSpace="187" w:wrap="notBeside" w:vAnchor="text" w:hAnchor="page" w:x="6121" w:y="577"/>
       <w:numPr>
         <w:numId w:val="3"/>
       </w:numPr>
-      <w:spacing w:after="2pt"/>
+      <w:spacing w:after="40"/>
     </w:pPr>
     <w:rPr>
       <w:sz w:val="16"/>
@@ -6216,7 +6273,7 @@
   <w:style w:type="paragraph" w:customStyle="1" w:styleId="papersubtitle">
     <w:name w:val="paper subtitle"/>
     <w:pPr>
-      <w:spacing w:after="6pt"/>
+      <w:spacing w:after="120"/>
       <w:jc w:val="center"/>
     </w:pPr>
     <w:rPr>
@@ -6229,7 +6286,7 @@
   <w:style w:type="paragraph" w:customStyle="1" w:styleId="papertitle">
     <w:name w:val="paper title"/>
     <w:pPr>
-      <w:spacing w:after="6pt"/>
+      <w:spacing w:after="120"/>
       <w:jc w:val="center"/>
     </w:pPr>
     <w:rPr>
@@ -6245,7 +6302,7 @@
       <w:numPr>
         <w:numId w:val="8"/>
       </w:numPr>
-      <w:spacing w:after="2.50pt" w:line="9pt" w:lineRule="exact"/>
+      <w:spacing w:after="50" w:line="180" w:lineRule="exact"/>
       <w:jc w:val="both"/>
     </w:pPr>
     <w:rPr>
@@ -6258,11 +6315,11 @@
   <w:style w:type="paragraph" w:customStyle="1" w:styleId="sponsors">
     <w:name w:val="sponsors"/>
     <w:pPr>
-      <w:framePr w:wrap="auto" w:hAnchor="text" w:x="30.75pt" w:y="111.95pt"/>
+      <w:framePr w:wrap="auto" w:hAnchor="text" w:x="615" w:y="2239"/>
       <w:pBdr>
         <w:top w:val="single" w:sz="4" w:space="2" w:color="auto"/>
       </w:pBdr>
-      <w:ind w:firstLine="14.40pt"/>
+      <w:ind w:firstLine="288"/>
     </w:pPr>
     <w:rPr>
       <w:sz w:val="16"/>
@@ -6307,9 +6364,9 @@
       <w:numPr>
         <w:numId w:val="24"/>
       </w:numPr>
-      <w:spacing w:before="3pt" w:after="1.50pt"/>
-      <w:ind w:start="2.90pt" w:hanging="1.45pt"/>
-      <w:jc w:val="end"/>
+      <w:spacing w:before="60" w:after="30"/>
+      <w:ind w:left="58" w:hanging="29"/>
+      <w:jc w:val="right"/>
     </w:pPr>
     <w:rPr>
       <w:sz w:val="12"/>
@@ -6322,7 +6379,7 @@
       <w:numPr>
         <w:numId w:val="9"/>
       </w:numPr>
-      <w:spacing w:before="12pt" w:after="6pt" w:line="10.80pt" w:lineRule="auto"/>
+      <w:spacing w:before="240" w:after="120" w:line="216" w:lineRule="auto"/>
       <w:jc w:val="center"/>
     </w:pPr>
     <w:rPr>
@@ -6338,8 +6395,8 @@
     <w:qFormat/>
     <w:rsid w:val="00F9441B"/>
     <w:pPr>
-      <w:spacing w:after="6pt"/>
-      <w:ind w:firstLine="13.70pt"/>
+      <w:spacing w:after="120"/>
+      <w:ind w:firstLine="274"/>
     </w:pPr>
     <w:rPr>
       <w:i/>
@@ -6352,8 +6409,8 @@
     <w:rsid w:val="001A3B3D"/>
     <w:pPr>
       <w:tabs>
-        <w:tab w:val="center" w:pos="234pt"/>
-        <w:tab w:val="end" w:pos="468pt"/>
+        <w:tab w:val="center" w:pos="4680"/>
+        <w:tab w:val="right" w:pos="9360"/>
       </w:tabs>
     </w:pPr>
   </w:style>
@@ -6370,8 +6427,8 @@
     <w:rsid w:val="001A3B3D"/>
     <w:pPr>
       <w:tabs>
-        <w:tab w:val="center" w:pos="234pt"/>
-        <w:tab w:val="end" w:pos="468pt"/>
+        <w:tab w:val="center" w:pos="4680"/>
+        <w:tab w:val="right" w:pos="9360"/>
       </w:tabs>
     </w:pPr>
   </w:style>
@@ -6407,7 +6464,7 @@
 </file>
 
 <file path=word/theme/theme1.xml><?xml version="1.0" encoding="utf-8"?>
-<a:theme xmlns:a="http://purl.oclc.org/ooxml/drawingml/main" name="Office Theme">
+<a:theme xmlns:a="http://schemas.openxmlformats.org/drawingml/2006/main" name="Office Theme">
   <a:themeElements>
     <a:clrScheme name="Office">
       <a:dk1>
@@ -6526,25 +6583,25 @@
         </a:solidFill>
         <a:gradFill rotWithShape="1">
           <a:gsLst>
-            <a:gs pos="0%">
+            <a:gs pos="0">
               <a:schemeClr val="phClr">
-                <a:lumMod val="110%"/>
-                <a:satMod val="105%"/>
-                <a:tint val="67%"/>
+                <a:lumMod val="110000"/>
+                <a:satMod val="105000"/>
+                <a:tint val="67000"/>
               </a:schemeClr>
             </a:gs>
-            <a:gs pos="50%">
+            <a:gs pos="50000">
               <a:schemeClr val="phClr">
-                <a:lumMod val="105%"/>
-                <a:satMod val="103%"/>
-                <a:tint val="73%"/>
+                <a:lumMod val="105000"/>
+                <a:satMod val="103000"/>
+                <a:tint val="73000"/>
               </a:schemeClr>
             </a:gs>
-            <a:gs pos="100%">
+            <a:gs pos="100000">
               <a:schemeClr val="phClr">
-                <a:lumMod val="105%"/>
-                <a:satMod val="109%"/>
-                <a:tint val="81%"/>
+                <a:lumMod val="105000"/>
+                <a:satMod val="109000"/>
+                <a:tint val="81000"/>
               </a:schemeClr>
             </a:gs>
           </a:gsLst>
@@ -6552,25 +6609,25 @@
         </a:gradFill>
         <a:gradFill rotWithShape="1">
           <a:gsLst>
-            <a:gs pos="0%">
+            <a:gs pos="0">
               <a:schemeClr val="phClr">
-                <a:satMod val="103%"/>
-                <a:lumMod val="102%"/>
-                <a:tint val="94%"/>
+                <a:satMod val="103000"/>
+                <a:lumMod val="102000"/>
+                <a:tint val="94000"/>
               </a:schemeClr>
             </a:gs>
-            <a:gs pos="50%">
+            <a:gs pos="50000">
               <a:schemeClr val="phClr">
-                <a:satMod val="110%"/>
-                <a:lumMod val="100%"/>
-                <a:shade val="100%"/>
+                <a:satMod val="110000"/>
+                <a:lumMod val="100000"/>
+                <a:shade val="100000"/>
               </a:schemeClr>
             </a:gs>
-            <a:gs pos="100%">
+            <a:gs pos="100000">
               <a:schemeClr val="phClr">
-                <a:lumMod val="99%"/>
-                <a:satMod val="120%"/>
-                <a:shade val="78%"/>
+                <a:lumMod val="99000"/>
+                <a:satMod val="120000"/>
+                <a:shade val="78000"/>
               </a:schemeClr>
             </a:gs>
           </a:gsLst>
@@ -6583,21 +6640,21 @@
             <a:schemeClr val="phClr"/>
           </a:solidFill>
           <a:prstDash val="solid"/>
-          <a:miter lim="800%"/>
+          <a:miter lim="800000"/>
         </a:ln>
         <a:ln w="12700" cap="flat" cmpd="sng" algn="ctr">
           <a:solidFill>
             <a:schemeClr val="phClr"/>
           </a:solidFill>
           <a:prstDash val="solid"/>
-          <a:miter lim="800%"/>
+          <a:miter lim="800000"/>
         </a:ln>
         <a:ln w="19050" cap="flat" cmpd="sng" algn="ctr">
           <a:solidFill>
             <a:schemeClr val="phClr"/>
           </a:solidFill>
           <a:prstDash val="solid"/>
-          <a:miter lim="800%"/>
+          <a:miter lim="800000"/>
         </a:ln>
       </a:lnStyleLst>
       <a:effectStyleLst>
@@ -6611,7 +6668,7 @@
           <a:effectLst>
             <a:outerShdw blurRad="57150" dist="19050" dir="5400000" algn="ctr" rotWithShape="0">
               <a:srgbClr val="000000">
-                <a:alpha val="63%"/>
+                <a:alpha val="63000"/>
               </a:srgbClr>
             </a:outerShdw>
           </a:effectLst>
@@ -6623,32 +6680,32 @@
         </a:solidFill>
         <a:solidFill>
           <a:schemeClr val="phClr">
-            <a:tint val="95%"/>
-            <a:satMod val="170%"/>
+            <a:tint val="95000"/>
+            <a:satMod val="170000"/>
           </a:schemeClr>
         </a:solidFill>
         <a:gradFill rotWithShape="1">
           <a:gsLst>
-            <a:gs pos="0%">
+            <a:gs pos="0">
               <a:schemeClr val="phClr">
-                <a:tint val="93%"/>
-                <a:satMod val="150%"/>
-                <a:shade val="98%"/>
-                <a:lumMod val="102%"/>
+                <a:tint val="93000"/>
+                <a:satMod val="150000"/>
+                <a:shade val="98000"/>
+                <a:lumMod val="102000"/>
               </a:schemeClr>
             </a:gs>
-            <a:gs pos="50%">
+            <a:gs pos="50000">
               <a:schemeClr val="phClr">
-                <a:tint val="98%"/>
-                <a:satMod val="130%"/>
-                <a:shade val="90%"/>
-                <a:lumMod val="103%"/>
+                <a:tint val="98000"/>
+                <a:satMod val="130000"/>
+                <a:shade val="90000"/>
+                <a:lumMod val="103000"/>
               </a:schemeClr>
             </a:gs>
-            <a:gs pos="100%">
+            <a:gs pos="100000">
               <a:schemeClr val="phClr">
-                <a:shade val="63%"/>
-                <a:satMod val="120%"/>
+                <a:shade val="63000"/>
+                <a:satMod val="120000"/>
               </a:schemeClr>
             </a:gs>
           </a:gsLst>
@@ -6672,7 +6729,7 @@
 </file>
 
 <file path=customXml/itemProps1.xml><?xml version="1.0" encoding="utf-8"?>
-<ds:datastoreItem xmlns:ds="http://purl.oclc.org/ooxml/officeDocument/customXml" ds:itemID="{20CA7245-E441-4F05-A1BA-E364F7E309EA}">
+<ds:datastoreItem xmlns:ds="http://schemas.openxmlformats.org/officeDocument/2006/customXml" ds:itemID="{20CA7245-E441-4F05-A1BA-E364F7E309EA}">
   <ds:schemaRefs>
     <ds:schemaRef ds:uri="http://schemas.openxmlformats.org/officeDocument/2006/bibliography"/>
   </ds:schemaRefs>
